--- a/document/section/section_2/5/htm/Практическая работа №8.docx
+++ b/document/section/section_2/5/htm/Практическая работа №8.docx
@@ -4,162 +4,1416 @@
   <w:body>
     <w:p>
       <w:pPr>
+        <w:jc w:val="both"/>
+        <w:rPr>
+          <w:rFonts w:ascii="Arial" w:hAnsi="Arial" w:cs="Arial"/>
+          <w:sz w:val="22"/>
+          <w:szCs w:val="22"/>
+        </w:rPr>
+      </w:pPr>
+    </w:p>
+    <w:p>
+      <w:pPr>
+        <w:ind w:firstLine="360"/>
         <w:jc w:val="center"/>
         <w:rPr>
           <w:rFonts w:ascii="Arial" w:hAnsi="Arial" w:cs="Arial"/>
-          <w:sz w:val="24"/>
-          <w:szCs w:val="24"/>
+          <w:b/>
+          <w:sz w:val="22"/>
+          <w:szCs w:val="22"/>
+        </w:rPr>
+      </w:pPr>
+      <w:r>
+        <w:rPr>
+          <w:rFonts w:ascii="Arial" w:hAnsi="Arial" w:cs="Arial"/>
+          <w:b/>
+          <w:sz w:val="24"/>
+          <w:szCs w:val="24"/>
+        </w:rPr>
+        <w:t>ТЕОРЕТИЧЕСКИЙ МАТЕРИАЛ</w:t>
+      </w:r>
+      <w:r>
+        <w:rPr>
+          <w:rFonts w:ascii="Arial" w:hAnsi="Arial" w:cs="Arial"/>
+          <w:b/>
+          <w:sz w:val="22"/>
+          <w:szCs w:val="22"/>
+        </w:rPr>
+        <w:t>.</w:t>
+      </w:r>
+    </w:p>
+    <w:p>
+      <w:pPr>
+        <w:rPr>
+          <w:rFonts w:ascii="Arial" w:hAnsi="Arial" w:cs="Arial"/>
+          <w:b/>
+          <w:sz w:val="22"/>
+          <w:szCs w:val="22"/>
+        </w:rPr>
+      </w:pPr>
+    </w:p>
+    <w:p>
+      <w:pPr>
+        <w:ind w:firstLine="708"/>
+        <w:jc w:val="both"/>
+        <w:rPr>
+          <w:rFonts w:ascii="Arial" w:hAnsi="Arial" w:cs="Arial"/>
+          <w:sz w:val="24"/>
+          <w:szCs w:val="24"/>
+        </w:rPr>
+      </w:pPr>
+      <w:r>
+        <w:rPr>
+          <w:rFonts w:ascii="Arial" w:hAnsi="Arial" w:cs="Arial"/>
+          <w:sz w:val="24"/>
+          <w:szCs w:val="24"/>
+        </w:rPr>
+        <w:t xml:space="preserve">Для того чтобы обрабатывать массив в ассемблере, нужно знать, где он хранится (его начальный адрес), и длину его элемента. Как и в языке </w:t>
+      </w:r>
+      <w:r>
+        <w:rPr>
+          <w:rFonts w:ascii="Arial" w:hAnsi="Arial" w:cs="Arial"/>
+          <w:sz w:val="24"/>
+          <w:szCs w:val="24"/>
+          <w:lang w:val="en-US"/>
+        </w:rPr>
+        <w:t>C</w:t>
+      </w:r>
+      <w:r>
+        <w:rPr>
+          <w:rFonts w:ascii="Arial" w:hAnsi="Arial" w:cs="Arial"/>
+          <w:sz w:val="24"/>
+          <w:szCs w:val="24"/>
+        </w:rPr>
+        <w:t>/</w:t>
+      </w:r>
+      <w:r>
+        <w:rPr>
+          <w:rFonts w:ascii="Arial" w:hAnsi="Arial" w:cs="Arial"/>
+          <w:sz w:val="24"/>
+          <w:szCs w:val="24"/>
+          <w:lang w:val="en-US"/>
+        </w:rPr>
+        <w:t>C</w:t>
+      </w:r>
+      <w:r>
+        <w:rPr>
+          <w:rFonts w:ascii="Arial" w:hAnsi="Arial" w:cs="Arial"/>
+          <w:sz w:val="24"/>
+          <w:szCs w:val="24"/>
+        </w:rPr>
+        <w:t xml:space="preserve">++, </w:t>
+      </w:r>
+      <w:r>
+        <w:rPr>
+          <w:rFonts w:ascii="Arial" w:hAnsi="Arial" w:cs="Arial"/>
+          <w:b/>
+          <w:sz w:val="24"/>
+          <w:szCs w:val="24"/>
+          <w:u w:val="single"/>
+        </w:rPr>
+        <w:t>имя массива в ассемблере является и его начальным адресом</w:t>
+      </w:r>
+      <w:r>
+        <w:rPr>
+          <w:rFonts w:ascii="Arial" w:hAnsi="Arial" w:cs="Arial"/>
+          <w:sz w:val="24"/>
+          <w:szCs w:val="24"/>
+        </w:rPr>
+        <w:t>.</w:t>
+      </w:r>
+    </w:p>
+    <w:p>
+      <w:pPr>
+        <w:jc w:val="both"/>
+        <w:rPr>
+          <w:rFonts w:ascii="Arial" w:hAnsi="Arial" w:cs="Arial"/>
+          <w:sz w:val="24"/>
+          <w:szCs w:val="24"/>
+        </w:rPr>
+      </w:pPr>
+      <w:r>
+        <w:rPr>
+          <w:rFonts w:ascii="Arial" w:hAnsi="Arial" w:cs="Arial"/>
+          <w:sz w:val="24"/>
+          <w:szCs w:val="24"/>
+        </w:rPr>
+        <w:tab/>
+        <w:t xml:space="preserve">Архитектура </w:t>
+      </w:r>
+      <w:r>
+        <w:rPr>
+          <w:rFonts w:ascii="Arial" w:hAnsi="Arial" w:cs="Arial"/>
+          <w:sz w:val="24"/>
+          <w:szCs w:val="24"/>
+          <w:lang w:val="en-US"/>
+        </w:rPr>
+        <w:t>CPU</w:t>
+      </w:r>
+      <w:r>
+        <w:rPr>
+          <w:rFonts w:ascii="Arial" w:hAnsi="Arial" w:cs="Arial"/>
+          <w:sz w:val="24"/>
+          <w:szCs w:val="24"/>
+        </w:rPr>
+        <w:t xml:space="preserve"> предоставляет достаточно удобные программно-аппаратные средства для работы с массивами. К ним относятся базовые и индексные регистры, позволяющие реализовывать несколько режимов адресации данных. Используя базовый, индексный, базово-индексный и базово-индексный со смещением режимы адресации можно организовать эффективную работу с массивами в памяти.</w:t>
+      </w:r>
+      <w:r>
+        <w:rPr>
+          <w:rFonts w:ascii="Arial" w:hAnsi="Arial" w:cs="Arial"/>
+          <w:sz w:val="24"/>
+          <w:szCs w:val="24"/>
+        </w:rPr>
+        <w:tab/>
+      </w:r>
+    </w:p>
+    <w:p>
+      <w:pPr>
+        <w:ind w:firstLine="708"/>
+        <w:jc w:val="both"/>
+        <w:rPr>
+          <w:rFonts w:ascii="Arial" w:hAnsi="Arial" w:cs="Arial"/>
+          <w:sz w:val="24"/>
+          <w:szCs w:val="24"/>
+        </w:rPr>
+      </w:pPr>
+      <w:r>
+        <w:rPr>
+          <w:rFonts w:ascii="Arial" w:hAnsi="Arial" w:cs="Arial"/>
+          <w:sz w:val="24"/>
+          <w:szCs w:val="24"/>
+        </w:rPr>
+        <w:t xml:space="preserve">Например, индексный режим адресации вида </w:t>
+      </w:r>
+      <w:proofErr w:type="spellStart"/>
+      <w:r>
+        <w:rPr>
+          <w:rFonts w:ascii="Arial" w:hAnsi="Arial" w:cs="Arial"/>
+          <w:b/>
+          <w:sz w:val="24"/>
+          <w:szCs w:val="24"/>
+        </w:rPr>
+        <w:t>имя_массива</w:t>
+      </w:r>
+      <w:proofErr w:type="spellEnd"/>
+      <w:r>
+        <w:rPr>
+          <w:rFonts w:ascii="Arial" w:hAnsi="Arial" w:cs="Arial"/>
+          <w:b/>
+          <w:sz w:val="24"/>
+          <w:szCs w:val="24"/>
+        </w:rPr>
+        <w:t xml:space="preserve"> [</w:t>
+      </w:r>
+      <w:proofErr w:type="spellStart"/>
+      <w:r>
+        <w:rPr>
+          <w:rFonts w:ascii="Arial" w:hAnsi="Arial" w:cs="Arial"/>
+          <w:b/>
+          <w:sz w:val="24"/>
+          <w:szCs w:val="24"/>
+        </w:rPr>
+        <w:t>регистр_индекса</w:t>
+      </w:r>
+      <w:proofErr w:type="spellEnd"/>
+      <w:r>
+        <w:rPr>
+          <w:rFonts w:ascii="Arial" w:hAnsi="Arial" w:cs="Arial"/>
+          <w:b/>
+          <w:sz w:val="24"/>
+          <w:szCs w:val="24"/>
+        </w:rPr>
+        <w:t>]</w:t>
+      </w:r>
+      <w:r>
+        <w:rPr>
+          <w:rFonts w:ascii="Arial" w:hAnsi="Arial" w:cs="Arial"/>
+          <w:i/>
+          <w:sz w:val="24"/>
+          <w:szCs w:val="24"/>
+        </w:rPr>
+        <w:t xml:space="preserve"> </w:t>
+      </w:r>
+      <w:r>
+        <w:rPr>
+          <w:rFonts w:ascii="Arial" w:hAnsi="Arial" w:cs="Arial"/>
+          <w:sz w:val="24"/>
+          <w:szCs w:val="24"/>
+        </w:rPr>
+        <w:t xml:space="preserve">позволяет обрабатывать </w:t>
+      </w:r>
+      <w:r>
+        <w:rPr>
+          <w:rFonts w:ascii="Arial" w:hAnsi="Arial" w:cs="Arial"/>
+          <w:b/>
+          <w:i/>
+          <w:sz w:val="24"/>
+          <w:szCs w:val="24"/>
+        </w:rPr>
+        <w:t>каждый</w:t>
+      </w:r>
+      <w:r>
+        <w:rPr>
+          <w:rFonts w:ascii="Arial" w:hAnsi="Arial" w:cs="Arial"/>
+          <w:sz w:val="24"/>
+          <w:szCs w:val="24"/>
+        </w:rPr>
+        <w:t xml:space="preserve"> элемент массива, изменяя значение индексного регистра </w:t>
+      </w:r>
+      <w:r>
+        <w:rPr>
+          <w:rFonts w:ascii="Arial" w:hAnsi="Arial" w:cs="Arial"/>
+          <w:sz w:val="24"/>
+          <w:szCs w:val="24"/>
+          <w:lang w:val="en-US"/>
+        </w:rPr>
+        <w:t>SI</w:t>
+      </w:r>
+      <w:r>
+        <w:rPr>
+          <w:rFonts w:ascii="Arial" w:hAnsi="Arial" w:cs="Arial"/>
+          <w:sz w:val="24"/>
+          <w:szCs w:val="24"/>
+        </w:rPr>
+        <w:t xml:space="preserve">, </w:t>
+      </w:r>
+      <w:r>
+        <w:rPr>
+          <w:rFonts w:ascii="Arial" w:hAnsi="Arial" w:cs="Arial"/>
+          <w:sz w:val="24"/>
+          <w:szCs w:val="24"/>
+          <w:lang w:val="en-US"/>
+        </w:rPr>
+        <w:t>DI</w:t>
+      </w:r>
+      <w:r>
+        <w:rPr>
+          <w:rFonts w:ascii="Arial" w:hAnsi="Arial" w:cs="Arial"/>
+          <w:sz w:val="24"/>
+          <w:szCs w:val="24"/>
+        </w:rPr>
+        <w:t>.</w:t>
+      </w:r>
+    </w:p>
+    <w:p>
+      <w:pPr>
+        <w:ind w:firstLine="708"/>
+        <w:jc w:val="both"/>
+        <w:rPr>
+          <w:rFonts w:ascii="Arial" w:hAnsi="Arial" w:cs="Arial"/>
+          <w:sz w:val="24"/>
+          <w:szCs w:val="24"/>
+        </w:rPr>
+      </w:pPr>
+      <w:r>
+        <w:rPr>
+          <w:rFonts w:ascii="Arial" w:hAnsi="Arial" w:cs="Arial"/>
+          <w:sz w:val="24"/>
+          <w:szCs w:val="24"/>
+        </w:rPr>
+        <w:t>При необходимости использования массива в программе его описывают одним из следующих способов:</w:t>
+      </w:r>
+    </w:p>
+    <w:p>
+      <w:pPr>
+        <w:ind w:firstLine="708"/>
+        <w:jc w:val="both"/>
+        <w:rPr>
+          <w:rFonts w:ascii="Arial" w:hAnsi="Arial" w:cs="Arial"/>
+          <w:sz w:val="24"/>
+          <w:szCs w:val="24"/>
+        </w:rPr>
+      </w:pPr>
+      <w:r>
+        <w:rPr>
+          <w:rFonts w:ascii="Arial" w:hAnsi="Arial" w:cs="Arial"/>
+          <w:b/>
+          <w:sz w:val="24"/>
+          <w:szCs w:val="24"/>
+        </w:rPr>
+        <w:t>1.</w:t>
+      </w:r>
+      <w:r>
+        <w:rPr>
+          <w:rFonts w:ascii="Arial" w:hAnsi="Arial" w:cs="Arial"/>
+          <w:sz w:val="24"/>
+          <w:szCs w:val="24"/>
+        </w:rPr>
+        <w:t xml:space="preserve"> Перечислением элементов массива в поле операндов одной из директив описания данных. При перечислении элементы разделяются запятыми.</w:t>
+      </w:r>
+    </w:p>
+    <w:p>
+      <w:pPr>
+        <w:ind w:left="708"/>
+        <w:jc w:val="both"/>
+        <w:rPr>
+          <w:rFonts w:ascii="Arial" w:hAnsi="Arial" w:cs="Arial"/>
+          <w:b/>
+          <w:sz w:val="22"/>
+          <w:szCs w:val="22"/>
         </w:rPr>
       </w:pPr>
       <w:proofErr w:type="gramStart"/>
       <w:r>
         <w:rPr>
           <w:rFonts w:ascii="Arial" w:hAnsi="Arial" w:cs="Arial"/>
-          <w:sz w:val="24"/>
-          <w:szCs w:val="24"/>
-        </w:rPr>
-        <w:t>ПРАКТИЧЕСКАЯ</w:t>
-      </w:r>
-      <w:r>
-        <w:rPr>
-          <w:rFonts w:ascii="Arial" w:hAnsi="Arial" w:cs="Arial"/>
-          <w:sz w:val="24"/>
-          <w:szCs w:val="24"/>
-        </w:rPr>
-        <w:t xml:space="preserve">  </w:t>
-      </w:r>
-      <w:r>
-        <w:rPr>
-          <w:rFonts w:ascii="Arial" w:hAnsi="Arial" w:cs="Arial"/>
-          <w:sz w:val="24"/>
-          <w:szCs w:val="24"/>
-        </w:rPr>
-        <w:t>РАБОТА</w:t>
+          <w:b/>
+          <w:sz w:val="22"/>
+          <w:szCs w:val="22"/>
+        </w:rPr>
+        <w:t>Например</w:t>
       </w:r>
       <w:proofErr w:type="gramEnd"/>
       <w:r>
         <w:rPr>
           <w:rFonts w:ascii="Arial" w:hAnsi="Arial" w:cs="Arial"/>
-          <w:sz w:val="24"/>
-          <w:szCs w:val="24"/>
-        </w:rPr>
-        <w:t xml:space="preserve"> № </w:t>
-      </w:r>
-      <w:r>
-        <w:rPr>
-          <w:rFonts w:ascii="Arial" w:hAnsi="Arial" w:cs="Arial"/>
-          <w:sz w:val="24"/>
-          <w:szCs w:val="24"/>
-        </w:rPr>
-        <w:t>8</w:t>
-      </w:r>
-      <w:r>
-        <w:rPr>
-          <w:rFonts w:ascii="Arial" w:hAnsi="Arial" w:cs="Arial"/>
+          <w:b/>
+          <w:sz w:val="22"/>
+          <w:szCs w:val="22"/>
+        </w:rPr>
+        <w:t>:</w:t>
+      </w:r>
+    </w:p>
+    <w:p>
+      <w:pPr>
+        <w:ind w:left="708"/>
+        <w:jc w:val="both"/>
+        <w:rPr>
+          <w:rFonts w:ascii="Arial" w:hAnsi="Arial" w:cs="Arial"/>
+          <w:b/>
+          <w:sz w:val="22"/>
+          <w:szCs w:val="22"/>
+        </w:rPr>
+      </w:pPr>
+      <w:r>
+        <w:rPr>
+          <w:rFonts w:ascii="Arial" w:hAnsi="Arial" w:cs="Arial"/>
+          <w:b/>
+          <w:sz w:val="22"/>
+          <w:szCs w:val="22"/>
+        </w:rPr>
+        <w:t>; массив из 4-х элементов. Размер каждого элемента – машинное слово</w:t>
+      </w:r>
+    </w:p>
+    <w:p>
+      <w:pPr>
+        <w:ind w:left="708"/>
+        <w:jc w:val="both"/>
+        <w:rPr>
+          <w:rFonts w:ascii="Arial" w:hAnsi="Arial" w:cs="Arial"/>
+          <w:b/>
+          <w:sz w:val="22"/>
+          <w:szCs w:val="22"/>
+        </w:rPr>
+      </w:pPr>
+      <w:r>
+        <w:rPr>
+          <w:rFonts w:ascii="Arial" w:hAnsi="Arial" w:cs="Arial"/>
+          <w:b/>
+          <w:sz w:val="22"/>
+          <w:szCs w:val="22"/>
+          <w:lang w:val="en-US"/>
+        </w:rPr>
+        <w:t>mas</w:t>
+      </w:r>
+      <w:r>
+        <w:rPr>
+          <w:rFonts w:ascii="Arial" w:hAnsi="Arial" w:cs="Arial"/>
+          <w:b/>
+          <w:sz w:val="22"/>
+          <w:szCs w:val="22"/>
+        </w:rPr>
+        <w:t xml:space="preserve"> </w:t>
+      </w:r>
+      <w:proofErr w:type="spellStart"/>
+      <w:r>
+        <w:rPr>
+          <w:rFonts w:ascii="Arial" w:hAnsi="Arial" w:cs="Arial"/>
+          <w:b/>
+          <w:sz w:val="22"/>
+          <w:szCs w:val="22"/>
+          <w:lang w:val="en-US"/>
+        </w:rPr>
+        <w:t>dw</w:t>
+      </w:r>
+      <w:proofErr w:type="spellEnd"/>
+      <w:r>
+        <w:rPr>
+          <w:rFonts w:ascii="Arial" w:hAnsi="Arial" w:cs="Arial"/>
+          <w:b/>
+          <w:sz w:val="22"/>
+          <w:szCs w:val="22"/>
+        </w:rPr>
+        <w:t xml:space="preserve"> 0</w:t>
+      </w:r>
+      <w:r>
+        <w:rPr>
+          <w:rFonts w:ascii="Arial" w:hAnsi="Arial" w:cs="Arial"/>
+          <w:b/>
+          <w:sz w:val="22"/>
+          <w:szCs w:val="22"/>
+          <w:lang w:val="en-US"/>
+        </w:rPr>
+        <w:t>d</w:t>
+      </w:r>
+      <w:r>
+        <w:rPr>
+          <w:rFonts w:ascii="Arial" w:hAnsi="Arial" w:cs="Arial"/>
+          <w:b/>
+          <w:sz w:val="22"/>
+          <w:szCs w:val="22"/>
+        </w:rPr>
+        <w:t>50</w:t>
+      </w:r>
+      <w:r>
+        <w:rPr>
+          <w:rFonts w:ascii="Arial" w:hAnsi="Arial" w:cs="Arial"/>
+          <w:b/>
+          <w:sz w:val="22"/>
+          <w:szCs w:val="22"/>
+          <w:lang w:val="en-US"/>
+        </w:rPr>
+        <w:t>h</w:t>
+      </w:r>
+      <w:r>
+        <w:rPr>
+          <w:rFonts w:ascii="Arial" w:hAnsi="Arial" w:cs="Arial"/>
+          <w:b/>
+          <w:sz w:val="22"/>
+          <w:szCs w:val="22"/>
+        </w:rPr>
+        <w:t>, 77</w:t>
+      </w:r>
+      <w:proofErr w:type="spellStart"/>
+      <w:r>
+        <w:rPr>
+          <w:rFonts w:ascii="Arial" w:hAnsi="Arial" w:cs="Arial"/>
+          <w:b/>
+          <w:sz w:val="22"/>
+          <w:szCs w:val="22"/>
+          <w:lang w:val="en-US"/>
+        </w:rPr>
+        <w:t>FFh</w:t>
+      </w:r>
+      <w:proofErr w:type="spellEnd"/>
+      <w:r>
+        <w:rPr>
+          <w:rFonts w:ascii="Arial" w:hAnsi="Arial" w:cs="Arial"/>
+          <w:b/>
+          <w:sz w:val="22"/>
+          <w:szCs w:val="22"/>
+        </w:rPr>
+        <w:t>, 5080</w:t>
+      </w:r>
+      <w:r>
+        <w:rPr>
+          <w:rFonts w:ascii="Arial" w:hAnsi="Arial" w:cs="Arial"/>
+          <w:b/>
+          <w:sz w:val="22"/>
+          <w:szCs w:val="22"/>
+          <w:lang w:val="en-US"/>
+        </w:rPr>
+        <w:t>h</w:t>
+      </w:r>
+      <w:r>
+        <w:rPr>
+          <w:rFonts w:ascii="Arial" w:hAnsi="Arial" w:cs="Arial"/>
+          <w:b/>
+          <w:sz w:val="22"/>
+          <w:szCs w:val="22"/>
+        </w:rPr>
+        <w:t>, 0</w:t>
+      </w:r>
+      <w:r>
+        <w:rPr>
+          <w:rFonts w:ascii="Arial" w:hAnsi="Arial" w:cs="Arial"/>
+          <w:b/>
+          <w:sz w:val="22"/>
+          <w:szCs w:val="22"/>
+          <w:lang w:val="en-US"/>
+        </w:rPr>
+        <w:t>ah</w:t>
+      </w:r>
+    </w:p>
+    <w:p>
+      <w:pPr>
+        <w:jc w:val="both"/>
+        <w:rPr>
+          <w:rFonts w:ascii="Arial" w:hAnsi="Arial" w:cs="Arial"/>
+          <w:sz w:val="22"/>
+          <w:szCs w:val="22"/>
+        </w:rPr>
+      </w:pPr>
+    </w:p>
+    <w:p>
+      <w:pPr>
+        <w:ind w:firstLine="708"/>
+        <w:jc w:val="both"/>
+        <w:rPr>
+          <w:rFonts w:ascii="Arial" w:hAnsi="Arial" w:cs="Arial"/>
+          <w:sz w:val="24"/>
+          <w:szCs w:val="24"/>
+        </w:rPr>
+      </w:pPr>
+      <w:r>
+        <w:rPr>
+          <w:rFonts w:ascii="Arial" w:hAnsi="Arial" w:cs="Arial"/>
+          <w:b/>
+          <w:sz w:val="24"/>
+          <w:szCs w:val="24"/>
+        </w:rPr>
+        <w:t>2.</w:t>
+      </w:r>
+      <w:r>
+        <w:rPr>
+          <w:rFonts w:ascii="Arial" w:hAnsi="Arial" w:cs="Arial"/>
+          <w:sz w:val="24"/>
+          <w:szCs w:val="24"/>
+        </w:rPr>
+        <w:t xml:space="preserve"> Используя оператор повторения </w:t>
+      </w:r>
+      <w:r>
+        <w:rPr>
+          <w:rFonts w:ascii="Arial" w:hAnsi="Arial" w:cs="Arial"/>
+          <w:b/>
+          <w:sz w:val="24"/>
+          <w:szCs w:val="24"/>
+          <w:lang w:val="en-US"/>
+        </w:rPr>
+        <w:t>dup</w:t>
+      </w:r>
+      <w:r>
+        <w:rPr>
+          <w:rFonts w:ascii="Arial" w:hAnsi="Arial" w:cs="Arial"/>
+          <w:sz w:val="24"/>
+          <w:szCs w:val="24"/>
+        </w:rPr>
+        <w:t>. Его используют обычно для резервирования памяти с целью размещения и инициализации элементов массива.</w:t>
+      </w:r>
+    </w:p>
+    <w:p>
+      <w:pPr>
+        <w:ind w:left="708"/>
+        <w:jc w:val="both"/>
+        <w:rPr>
+          <w:rFonts w:ascii="Arial" w:hAnsi="Arial" w:cs="Arial"/>
+          <w:b/>
+          <w:sz w:val="24"/>
+          <w:szCs w:val="24"/>
+        </w:rPr>
+      </w:pPr>
+      <w:proofErr w:type="gramStart"/>
+      <w:r>
+        <w:rPr>
+          <w:rFonts w:ascii="Arial" w:hAnsi="Arial" w:cs="Arial"/>
+          <w:b/>
+          <w:sz w:val="24"/>
+          <w:szCs w:val="24"/>
+        </w:rPr>
+        <w:t>Например</w:t>
+      </w:r>
+      <w:proofErr w:type="gramEnd"/>
+      <w:r>
+        <w:rPr>
+          <w:rFonts w:ascii="Arial" w:hAnsi="Arial" w:cs="Arial"/>
+          <w:b/>
+          <w:sz w:val="24"/>
+          <w:szCs w:val="24"/>
+        </w:rPr>
+        <w:t xml:space="preserve">: </w:t>
+      </w:r>
+    </w:p>
+    <w:p>
+      <w:pPr>
+        <w:ind w:left="708"/>
+        <w:jc w:val="both"/>
+        <w:rPr>
+          <w:rFonts w:ascii="Arial" w:hAnsi="Arial" w:cs="Arial"/>
+          <w:b/>
+          <w:sz w:val="24"/>
+          <w:szCs w:val="24"/>
+        </w:rPr>
+      </w:pPr>
+      <w:proofErr w:type="gramStart"/>
+      <w:r>
+        <w:rPr>
+          <w:rFonts w:ascii="Arial" w:hAnsi="Arial" w:cs="Arial"/>
+          <w:b/>
+          <w:sz w:val="24"/>
+          <w:szCs w:val="24"/>
+        </w:rPr>
+        <w:t>;массив</w:t>
+      </w:r>
+      <w:proofErr w:type="gramEnd"/>
+      <w:r>
+        <w:rPr>
+          <w:rFonts w:ascii="Arial" w:hAnsi="Arial" w:cs="Arial"/>
+          <w:b/>
+          <w:sz w:val="24"/>
+          <w:szCs w:val="24"/>
+        </w:rPr>
+        <w:t xml:space="preserve"> из 25 букв "а"</w:t>
+      </w:r>
+    </w:p>
+    <w:p>
+      <w:pPr>
+        <w:ind w:left="708"/>
+        <w:jc w:val="both"/>
+        <w:rPr>
+          <w:rFonts w:ascii="Arial" w:hAnsi="Arial" w:cs="Arial"/>
+          <w:b/>
+          <w:sz w:val="24"/>
+          <w:szCs w:val="24"/>
+        </w:rPr>
+      </w:pPr>
+      <w:r>
+        <w:rPr>
+          <w:rFonts w:ascii="Arial" w:hAnsi="Arial" w:cs="Arial"/>
+          <w:b/>
+          <w:sz w:val="24"/>
+          <w:szCs w:val="24"/>
+          <w:lang w:val="en-US"/>
+        </w:rPr>
+        <w:t>mas</w:t>
+      </w:r>
+      <w:r>
+        <w:rPr>
+          <w:rFonts w:ascii="Arial" w:hAnsi="Arial" w:cs="Arial"/>
+          <w:b/>
+          <w:sz w:val="24"/>
+          <w:szCs w:val="24"/>
+        </w:rPr>
+        <w:t xml:space="preserve"> </w:t>
+      </w:r>
+      <w:proofErr w:type="spellStart"/>
+      <w:r>
+        <w:rPr>
+          <w:rFonts w:ascii="Arial" w:hAnsi="Arial" w:cs="Arial"/>
+          <w:b/>
+          <w:sz w:val="24"/>
+          <w:szCs w:val="24"/>
+          <w:lang w:val="en-US"/>
+        </w:rPr>
+        <w:t>db</w:t>
+      </w:r>
+      <w:proofErr w:type="spellEnd"/>
+      <w:r>
+        <w:rPr>
+          <w:rFonts w:ascii="Arial" w:hAnsi="Arial" w:cs="Arial"/>
+          <w:b/>
+          <w:sz w:val="24"/>
+          <w:szCs w:val="24"/>
+        </w:rPr>
+        <w:t xml:space="preserve"> 25 </w:t>
+      </w:r>
+      <w:r>
+        <w:rPr>
+          <w:rFonts w:ascii="Arial" w:hAnsi="Arial" w:cs="Arial"/>
+          <w:b/>
+          <w:sz w:val="24"/>
+          <w:szCs w:val="24"/>
+          <w:lang w:val="en-US"/>
+        </w:rPr>
+        <w:t>dup</w:t>
+      </w:r>
+      <w:r>
+        <w:rPr>
+          <w:rFonts w:ascii="Arial" w:hAnsi="Arial" w:cs="Arial"/>
+          <w:b/>
+          <w:sz w:val="24"/>
+          <w:szCs w:val="24"/>
+        </w:rPr>
+        <w:t xml:space="preserve"> ("</w:t>
+      </w:r>
+      <w:r>
+        <w:rPr>
+          <w:rFonts w:ascii="Arial" w:hAnsi="Arial" w:cs="Arial"/>
+          <w:b/>
+          <w:sz w:val="24"/>
+          <w:szCs w:val="24"/>
+          <w:lang w:val="en-US"/>
+        </w:rPr>
+        <w:t>a</w:t>
+      </w:r>
+      <w:r>
+        <w:rPr>
+          <w:rFonts w:ascii="Arial" w:hAnsi="Arial" w:cs="Arial"/>
+          <w:b/>
+          <w:sz w:val="24"/>
+          <w:szCs w:val="24"/>
+        </w:rPr>
+        <w:t>")</w:t>
+      </w:r>
+    </w:p>
+    <w:p>
+      <w:pPr>
+        <w:jc w:val="both"/>
+        <w:rPr>
+          <w:rFonts w:ascii="Arial" w:hAnsi="Arial" w:cs="Arial"/>
+          <w:sz w:val="24"/>
+          <w:szCs w:val="24"/>
+        </w:rPr>
+      </w:pPr>
+    </w:p>
+    <w:p>
+      <w:pPr>
+        <w:ind w:firstLine="708"/>
+        <w:jc w:val="both"/>
+        <w:rPr>
+          <w:rFonts w:ascii="Arial" w:hAnsi="Arial" w:cs="Arial"/>
+          <w:sz w:val="24"/>
+          <w:szCs w:val="24"/>
+        </w:rPr>
+      </w:pPr>
+      <w:r>
+        <w:rPr>
+          <w:rFonts w:ascii="Arial" w:hAnsi="Arial" w:cs="Arial"/>
+          <w:b/>
+          <w:sz w:val="24"/>
+          <w:szCs w:val="24"/>
+        </w:rPr>
+        <w:t>3.</w:t>
+      </w:r>
+      <w:r>
+        <w:rPr>
+          <w:rFonts w:ascii="Arial" w:hAnsi="Arial" w:cs="Arial"/>
+          <w:sz w:val="24"/>
+          <w:szCs w:val="24"/>
+        </w:rPr>
+        <w:t xml:space="preserve"> Используя директивы </w:t>
+      </w:r>
+      <w:r>
+        <w:rPr>
+          <w:rFonts w:ascii="Arial" w:hAnsi="Arial" w:cs="Arial"/>
+          <w:b/>
+          <w:sz w:val="24"/>
+          <w:szCs w:val="24"/>
+          <w:lang w:val="en-US"/>
+        </w:rPr>
+        <w:t>label</w:t>
+      </w:r>
+      <w:r>
+        <w:rPr>
+          <w:rFonts w:ascii="Arial" w:hAnsi="Arial" w:cs="Arial"/>
+          <w:sz w:val="24"/>
+          <w:szCs w:val="24"/>
+        </w:rPr>
+        <w:t xml:space="preserve"> и </w:t>
+      </w:r>
+      <w:proofErr w:type="spellStart"/>
+      <w:r>
+        <w:rPr>
+          <w:rFonts w:ascii="Arial" w:hAnsi="Arial" w:cs="Arial"/>
+          <w:b/>
+          <w:sz w:val="24"/>
+          <w:szCs w:val="24"/>
+          <w:lang w:val="en-US"/>
+        </w:rPr>
+        <w:t>rept</w:t>
+      </w:r>
+      <w:proofErr w:type="spellEnd"/>
+      <w:r>
+        <w:rPr>
+          <w:rFonts w:ascii="Arial" w:hAnsi="Arial" w:cs="Arial"/>
+          <w:sz w:val="24"/>
+          <w:szCs w:val="24"/>
+        </w:rPr>
+        <w:t xml:space="preserve">. Директива </w:t>
+      </w:r>
+      <w:proofErr w:type="spellStart"/>
+      <w:r>
+        <w:rPr>
+          <w:rFonts w:ascii="Arial" w:hAnsi="Arial" w:cs="Arial"/>
+          <w:b/>
+          <w:sz w:val="24"/>
+          <w:szCs w:val="24"/>
+          <w:lang w:val="en-US"/>
+        </w:rPr>
+        <w:t>rept</w:t>
+      </w:r>
+      <w:proofErr w:type="spellEnd"/>
+      <w:r>
+        <w:rPr>
+          <w:rFonts w:ascii="Arial" w:hAnsi="Arial" w:cs="Arial"/>
+          <w:b/>
+          <w:sz w:val="24"/>
+          <w:szCs w:val="24"/>
+        </w:rPr>
+        <w:t xml:space="preserve"> </w:t>
+      </w:r>
+      <w:r>
+        <w:rPr>
+          <w:rFonts w:ascii="Arial" w:hAnsi="Arial" w:cs="Arial"/>
+          <w:sz w:val="24"/>
+          <w:szCs w:val="24"/>
+        </w:rPr>
+        <w:t xml:space="preserve">относится к </w:t>
+      </w:r>
+      <w:proofErr w:type="spellStart"/>
+      <w:r>
+        <w:rPr>
+          <w:rFonts w:ascii="Arial" w:hAnsi="Arial" w:cs="Arial"/>
+          <w:sz w:val="24"/>
+          <w:szCs w:val="24"/>
+        </w:rPr>
+        <w:t>макросредставм</w:t>
+      </w:r>
+      <w:proofErr w:type="spellEnd"/>
+      <w:r>
+        <w:rPr>
+          <w:rFonts w:ascii="Arial" w:hAnsi="Arial" w:cs="Arial"/>
+          <w:sz w:val="24"/>
+          <w:szCs w:val="24"/>
+        </w:rPr>
+        <w:t xml:space="preserve"> языка ассемблера и вызывает повторение указанное число раз строк, заключенных между директивой и строкой </w:t>
+      </w:r>
+      <w:proofErr w:type="spellStart"/>
+      <w:r>
+        <w:rPr>
+          <w:rFonts w:ascii="Arial" w:hAnsi="Arial" w:cs="Arial"/>
+          <w:b/>
+          <w:sz w:val="24"/>
+          <w:szCs w:val="24"/>
+          <w:lang w:val="en-US"/>
+        </w:rPr>
+        <w:t>endm</w:t>
+      </w:r>
+      <w:proofErr w:type="spellEnd"/>
+      <w:r>
+        <w:rPr>
+          <w:rFonts w:ascii="Arial" w:hAnsi="Arial" w:cs="Arial"/>
+          <w:b/>
           <w:sz w:val="24"/>
           <w:szCs w:val="24"/>
         </w:rPr>
         <w:t>.</w:t>
       </w:r>
+      <w:r>
+        <w:rPr>
+          <w:rFonts w:ascii="Arial" w:hAnsi="Arial" w:cs="Arial"/>
+          <w:sz w:val="24"/>
+          <w:szCs w:val="24"/>
+        </w:rPr>
+        <w:t xml:space="preserve"> Достоинство директивы </w:t>
+      </w:r>
+      <w:r>
+        <w:rPr>
+          <w:rFonts w:ascii="Arial" w:hAnsi="Arial" w:cs="Arial"/>
+          <w:b/>
+          <w:sz w:val="24"/>
+          <w:szCs w:val="24"/>
+          <w:lang w:val="en-US"/>
+        </w:rPr>
+        <w:t>label</w:t>
+      </w:r>
+      <w:r>
+        <w:rPr>
+          <w:rFonts w:ascii="Arial" w:hAnsi="Arial" w:cs="Arial"/>
+          <w:sz w:val="24"/>
+          <w:szCs w:val="24"/>
+        </w:rPr>
+        <w:t xml:space="preserve"> в том, что она не резервирует память, а лишь определяет характеристики ячейки памяти. Использование нескольких директив </w:t>
+      </w:r>
+      <w:r>
+        <w:rPr>
+          <w:rFonts w:ascii="Arial" w:hAnsi="Arial" w:cs="Arial"/>
+          <w:sz w:val="24"/>
+          <w:szCs w:val="24"/>
+          <w:lang w:val="en-US"/>
+        </w:rPr>
+        <w:t>label</w:t>
+      </w:r>
+      <w:r>
+        <w:rPr>
+          <w:rFonts w:ascii="Arial" w:hAnsi="Arial" w:cs="Arial"/>
+          <w:sz w:val="24"/>
+          <w:szCs w:val="24"/>
+        </w:rPr>
+        <w:t>, записанных одна за другой, дает возможность присвоить одной и той же области памяти разные имена и типы.</w:t>
+      </w:r>
+    </w:p>
+    <w:p>
+      <w:pPr>
+        <w:ind w:left="708"/>
+        <w:jc w:val="both"/>
+        <w:rPr>
+          <w:rFonts w:ascii="Arial" w:hAnsi="Arial" w:cs="Arial"/>
+          <w:b/>
+          <w:sz w:val="24"/>
+          <w:szCs w:val="24"/>
+          <w:lang w:val="en-US"/>
+        </w:rPr>
+      </w:pPr>
+      <w:proofErr w:type="gramStart"/>
+      <w:r>
+        <w:rPr>
+          <w:rFonts w:ascii="Arial" w:hAnsi="Arial" w:cs="Arial"/>
+          <w:b/>
+          <w:sz w:val="24"/>
+          <w:szCs w:val="24"/>
+        </w:rPr>
+        <w:t>Например</w:t>
+      </w:r>
+      <w:proofErr w:type="gramEnd"/>
+      <w:r>
+        <w:rPr>
+          <w:rFonts w:ascii="Arial" w:hAnsi="Arial" w:cs="Arial"/>
+          <w:b/>
+          <w:sz w:val="24"/>
+          <w:szCs w:val="24"/>
+          <w:lang w:val="en-US"/>
+        </w:rPr>
+        <w:t>:</w:t>
+      </w:r>
+    </w:p>
+    <w:p>
+      <w:pPr>
+        <w:ind w:left="708"/>
+        <w:jc w:val="both"/>
+        <w:rPr>
+          <w:rFonts w:ascii="Arial" w:hAnsi="Arial" w:cs="Arial"/>
+          <w:b/>
+          <w:sz w:val="24"/>
+          <w:szCs w:val="24"/>
+          <w:lang w:val="en-US"/>
+        </w:rPr>
+      </w:pPr>
+      <w:r>
+        <w:rPr>
+          <w:rFonts w:ascii="Arial" w:hAnsi="Arial" w:cs="Arial"/>
+          <w:b/>
+          <w:sz w:val="24"/>
+          <w:szCs w:val="24"/>
+          <w:lang w:val="en-US"/>
+        </w:rPr>
+        <w:t>mas1 label byte</w:t>
+      </w:r>
+    </w:p>
+    <w:p>
+      <w:pPr>
+        <w:ind w:left="708"/>
+        <w:jc w:val="both"/>
+        <w:rPr>
+          <w:rFonts w:ascii="Arial" w:hAnsi="Arial" w:cs="Arial"/>
+          <w:b/>
+          <w:sz w:val="24"/>
+          <w:szCs w:val="24"/>
+          <w:lang w:val="en-US"/>
+        </w:rPr>
+      </w:pPr>
+      <w:r>
+        <w:rPr>
+          <w:rFonts w:ascii="Arial" w:hAnsi="Arial" w:cs="Arial"/>
+          <w:b/>
+          <w:sz w:val="24"/>
+          <w:szCs w:val="24"/>
+          <w:lang w:val="en-US"/>
+        </w:rPr>
+        <w:t>mas2 label word</w:t>
+      </w:r>
+    </w:p>
+    <w:p>
+      <w:pPr>
+        <w:ind w:left="708"/>
+        <w:jc w:val="both"/>
+        <w:rPr>
+          <w:rFonts w:ascii="Arial" w:hAnsi="Arial" w:cs="Arial"/>
+          <w:b/>
+          <w:sz w:val="24"/>
+          <w:szCs w:val="24"/>
+        </w:rPr>
+      </w:pPr>
+      <w:proofErr w:type="spellStart"/>
+      <w:r>
+        <w:rPr>
+          <w:rFonts w:ascii="Arial" w:hAnsi="Arial" w:cs="Arial"/>
+          <w:b/>
+          <w:sz w:val="24"/>
+          <w:szCs w:val="24"/>
+          <w:lang w:val="en-US"/>
+        </w:rPr>
+        <w:t>rept</w:t>
+      </w:r>
+      <w:proofErr w:type="spellEnd"/>
+      <w:r>
+        <w:rPr>
+          <w:rFonts w:ascii="Arial" w:hAnsi="Arial" w:cs="Arial"/>
+          <w:b/>
+          <w:sz w:val="24"/>
+          <w:szCs w:val="24"/>
+        </w:rPr>
+        <w:t xml:space="preserve"> 8</w:t>
+      </w:r>
+    </w:p>
+    <w:p>
+      <w:pPr>
+        <w:ind w:left="708"/>
+        <w:jc w:val="both"/>
+        <w:rPr>
+          <w:rFonts w:ascii="Arial" w:hAnsi="Arial" w:cs="Arial"/>
+          <w:b/>
+          <w:sz w:val="24"/>
+          <w:szCs w:val="24"/>
+        </w:rPr>
+      </w:pPr>
+      <w:r>
+        <w:rPr>
+          <w:rFonts w:ascii="Arial" w:hAnsi="Arial" w:cs="Arial"/>
+          <w:b/>
+          <w:sz w:val="24"/>
+          <w:szCs w:val="24"/>
+        </w:rPr>
+        <w:tab/>
+      </w:r>
+      <w:proofErr w:type="spellStart"/>
+      <w:r>
+        <w:rPr>
+          <w:rFonts w:ascii="Arial" w:hAnsi="Arial" w:cs="Arial"/>
+          <w:b/>
+          <w:sz w:val="24"/>
+          <w:szCs w:val="24"/>
+          <w:lang w:val="en-US"/>
+        </w:rPr>
+        <w:t>db</w:t>
+      </w:r>
+      <w:proofErr w:type="spellEnd"/>
+      <w:r>
+        <w:rPr>
+          <w:rFonts w:ascii="Arial" w:hAnsi="Arial" w:cs="Arial"/>
+          <w:b/>
+          <w:sz w:val="24"/>
+          <w:szCs w:val="24"/>
+        </w:rPr>
+        <w:t xml:space="preserve"> 0</w:t>
+      </w:r>
+      <w:proofErr w:type="spellStart"/>
+      <w:r>
+        <w:rPr>
+          <w:rFonts w:ascii="Arial" w:hAnsi="Arial" w:cs="Arial"/>
+          <w:b/>
+          <w:sz w:val="24"/>
+          <w:szCs w:val="24"/>
+          <w:lang w:val="en-US"/>
+        </w:rPr>
+        <w:t>Ch</w:t>
+      </w:r>
+      <w:proofErr w:type="spellEnd"/>
+    </w:p>
+    <w:p>
+      <w:pPr>
+        <w:ind w:left="708"/>
+        <w:jc w:val="both"/>
+        <w:rPr>
+          <w:rFonts w:ascii="Arial" w:hAnsi="Arial" w:cs="Arial"/>
+          <w:b/>
+          <w:sz w:val="24"/>
+          <w:szCs w:val="24"/>
+        </w:rPr>
+      </w:pPr>
+      <w:proofErr w:type="spellStart"/>
+      <w:r>
+        <w:rPr>
+          <w:rFonts w:ascii="Arial" w:hAnsi="Arial" w:cs="Arial"/>
+          <w:b/>
+          <w:sz w:val="24"/>
+          <w:szCs w:val="24"/>
+          <w:lang w:val="en-US"/>
+        </w:rPr>
+        <w:t>endm</w:t>
+      </w:r>
+      <w:proofErr w:type="spellEnd"/>
+    </w:p>
+    <w:p>
+      <w:pPr>
+        <w:jc w:val="both"/>
+        <w:rPr>
+          <w:rFonts w:ascii="Arial" w:hAnsi="Arial" w:cs="Arial"/>
+          <w:sz w:val="24"/>
+          <w:szCs w:val="24"/>
+        </w:rPr>
+      </w:pPr>
+      <w:r>
+        <w:rPr>
+          <w:rFonts w:ascii="Arial" w:hAnsi="Arial" w:cs="Arial"/>
+          <w:sz w:val="24"/>
+          <w:szCs w:val="24"/>
+        </w:rPr>
+        <w:t>В результате в памяти будет создана последовательность из 8 байт 0</w:t>
+      </w:r>
+      <w:proofErr w:type="spellStart"/>
+      <w:r>
+        <w:rPr>
+          <w:rFonts w:ascii="Arial" w:hAnsi="Arial" w:cs="Arial"/>
+          <w:sz w:val="24"/>
+          <w:szCs w:val="24"/>
+          <w:lang w:val="en-US"/>
+        </w:rPr>
+        <w:t>Ch</w:t>
+      </w:r>
+      <w:proofErr w:type="spellEnd"/>
+      <w:r>
+        <w:rPr>
+          <w:rFonts w:ascii="Arial" w:hAnsi="Arial" w:cs="Arial"/>
+          <w:sz w:val="24"/>
+          <w:szCs w:val="24"/>
+        </w:rPr>
+        <w:t xml:space="preserve">. Эту последовательность можно трактовать как массив байт с именем </w:t>
+      </w:r>
+      <w:r>
+        <w:rPr>
+          <w:rFonts w:ascii="Arial" w:hAnsi="Arial" w:cs="Arial"/>
+          <w:sz w:val="24"/>
+          <w:szCs w:val="24"/>
+          <w:lang w:val="en-US"/>
+        </w:rPr>
+        <w:t>mas</w:t>
+      </w:r>
+      <w:r>
+        <w:rPr>
+          <w:rFonts w:ascii="Arial" w:hAnsi="Arial" w:cs="Arial"/>
+          <w:sz w:val="24"/>
+          <w:szCs w:val="24"/>
+        </w:rPr>
+        <w:t xml:space="preserve">1 или как массив слов с именем </w:t>
+      </w:r>
+      <w:r>
+        <w:rPr>
+          <w:rFonts w:ascii="Arial" w:hAnsi="Arial" w:cs="Arial"/>
+          <w:sz w:val="24"/>
+          <w:szCs w:val="24"/>
+          <w:lang w:val="en-US"/>
+        </w:rPr>
+        <w:t>mas</w:t>
+      </w:r>
+      <w:r>
+        <w:rPr>
+          <w:rFonts w:ascii="Arial" w:hAnsi="Arial" w:cs="Arial"/>
+          <w:sz w:val="24"/>
+          <w:szCs w:val="24"/>
+        </w:rPr>
+        <w:t>2.</w:t>
+      </w:r>
+    </w:p>
+    <w:p>
+      <w:pPr>
+        <w:jc w:val="both"/>
+        <w:rPr>
+          <w:rFonts w:ascii="Arial" w:hAnsi="Arial" w:cs="Arial"/>
+          <w:sz w:val="24"/>
+          <w:szCs w:val="24"/>
+        </w:rPr>
+      </w:pPr>
+    </w:p>
+    <w:p>
+      <w:pPr>
+        <w:ind w:firstLine="708"/>
+        <w:jc w:val="both"/>
+        <w:rPr>
+          <w:rFonts w:ascii="Arial" w:hAnsi="Arial" w:cs="Arial"/>
+          <w:sz w:val="24"/>
+          <w:szCs w:val="24"/>
+        </w:rPr>
+      </w:pPr>
+      <w:r>
+        <w:rPr>
+          <w:rFonts w:ascii="Arial" w:hAnsi="Arial" w:cs="Arial"/>
+          <w:b/>
+          <w:sz w:val="24"/>
+          <w:szCs w:val="24"/>
+        </w:rPr>
+        <w:t xml:space="preserve">4. </w:t>
+      </w:r>
+      <w:r>
+        <w:rPr>
+          <w:rFonts w:ascii="Arial" w:hAnsi="Arial" w:cs="Arial"/>
+          <w:sz w:val="24"/>
+          <w:szCs w:val="24"/>
+        </w:rPr>
+        <w:t>Использованием цикла для инициализации значениями области памяти, которую можно будет впоследствии трактовать как массив.</w:t>
+      </w:r>
+    </w:p>
+    <w:p>
+      <w:pPr>
+        <w:ind w:left="708"/>
+        <w:jc w:val="both"/>
+        <w:rPr>
+          <w:rFonts w:ascii="Arial" w:hAnsi="Arial" w:cs="Arial"/>
+          <w:b/>
+          <w:sz w:val="24"/>
+          <w:szCs w:val="24"/>
+        </w:rPr>
+      </w:pPr>
+      <w:proofErr w:type="gramStart"/>
+      <w:r>
+        <w:rPr>
+          <w:rFonts w:ascii="Arial" w:hAnsi="Arial" w:cs="Arial"/>
+          <w:b/>
+          <w:sz w:val="24"/>
+          <w:szCs w:val="24"/>
+        </w:rPr>
+        <w:t>Например</w:t>
+      </w:r>
+      <w:proofErr w:type="gramEnd"/>
+      <w:r>
+        <w:rPr>
+          <w:rFonts w:ascii="Arial" w:hAnsi="Arial" w:cs="Arial"/>
+          <w:b/>
+          <w:sz w:val="24"/>
+          <w:szCs w:val="24"/>
+        </w:rPr>
+        <w:t>:</w:t>
+      </w:r>
+    </w:p>
+    <w:p>
+      <w:pPr>
+        <w:ind w:left="708"/>
+        <w:jc w:val="both"/>
+        <w:rPr>
+          <w:rFonts w:ascii="Arial" w:hAnsi="Arial" w:cs="Arial"/>
+          <w:b/>
+          <w:sz w:val="24"/>
+          <w:szCs w:val="24"/>
+        </w:rPr>
+      </w:pPr>
+      <w:r>
+        <w:rPr>
+          <w:rFonts w:ascii="Arial" w:hAnsi="Arial" w:cs="Arial"/>
+          <w:b/>
+          <w:sz w:val="24"/>
+          <w:szCs w:val="24"/>
+          <w:lang w:val="en-US"/>
+        </w:rPr>
+        <w:t>mas</w:t>
+      </w:r>
+      <w:r>
+        <w:rPr>
+          <w:rFonts w:ascii="Arial" w:hAnsi="Arial" w:cs="Arial"/>
+          <w:b/>
+          <w:sz w:val="24"/>
+          <w:szCs w:val="24"/>
+        </w:rPr>
+        <w:t xml:space="preserve"> </w:t>
+      </w:r>
+      <w:proofErr w:type="spellStart"/>
+      <w:r>
+        <w:rPr>
+          <w:rFonts w:ascii="Arial" w:hAnsi="Arial" w:cs="Arial"/>
+          <w:b/>
+          <w:sz w:val="24"/>
+          <w:szCs w:val="24"/>
+          <w:lang w:val="en-US"/>
+        </w:rPr>
+        <w:t>dw</w:t>
+      </w:r>
+      <w:proofErr w:type="spellEnd"/>
+      <w:r>
+        <w:rPr>
+          <w:rFonts w:ascii="Arial" w:hAnsi="Arial" w:cs="Arial"/>
+          <w:b/>
+          <w:sz w:val="24"/>
+          <w:szCs w:val="24"/>
+        </w:rPr>
+        <w:t xml:space="preserve"> 10 </w:t>
+      </w:r>
+      <w:r>
+        <w:rPr>
+          <w:rFonts w:ascii="Arial" w:hAnsi="Arial" w:cs="Arial"/>
+          <w:b/>
+          <w:sz w:val="24"/>
+          <w:szCs w:val="24"/>
+          <w:lang w:val="en-US"/>
+        </w:rPr>
+        <w:t>dup</w:t>
+      </w:r>
+      <w:r>
+        <w:rPr>
+          <w:rFonts w:ascii="Arial" w:hAnsi="Arial" w:cs="Arial"/>
+          <w:b/>
+          <w:sz w:val="24"/>
+          <w:szCs w:val="24"/>
+        </w:rPr>
+        <w:t xml:space="preserve"> (?)</w:t>
+      </w:r>
+    </w:p>
+    <w:p>
+      <w:pPr>
+        <w:rPr>
+          <w:rFonts w:ascii="Arial" w:hAnsi="Arial" w:cs="Arial"/>
+          <w:sz w:val="24"/>
+          <w:szCs w:val="24"/>
+        </w:rPr>
+      </w:pPr>
     </w:p>
     <w:p>
       <w:pPr>
         <w:jc w:val="center"/>
         <w:rPr>
           <w:rFonts w:ascii="Arial" w:hAnsi="Arial" w:cs="Arial"/>
-          <w:sz w:val="24"/>
-          <w:szCs w:val="24"/>
-        </w:rPr>
-      </w:pPr>
-    </w:p>
-    <w:p>
-      <w:pPr>
+          <w:b/>
+          <w:sz w:val="24"/>
+          <w:szCs w:val="24"/>
+        </w:rPr>
+      </w:pPr>
+      <w:r>
+        <w:rPr>
+          <w:rFonts w:ascii="Arial" w:hAnsi="Arial" w:cs="Arial"/>
+          <w:b/>
+          <w:sz w:val="24"/>
+          <w:szCs w:val="24"/>
+        </w:rPr>
+        <w:t>Организация циклов.</w:t>
+      </w:r>
+    </w:p>
+    <w:p>
+      <w:pPr>
+        <w:jc w:val="center"/>
+        <w:rPr>
+          <w:rFonts w:ascii="Arial" w:hAnsi="Arial" w:cs="Arial"/>
+          <w:b/>
+          <w:sz w:val="24"/>
+          <w:szCs w:val="24"/>
+        </w:rPr>
+      </w:pPr>
+    </w:p>
+    <w:p>
+      <w:pPr>
+        <w:ind w:firstLine="708"/>
         <w:jc w:val="both"/>
         <w:rPr>
           <w:rFonts w:ascii="Arial" w:hAnsi="Arial" w:cs="Arial"/>
-          <w:sz w:val="24"/>
-          <w:szCs w:val="24"/>
-        </w:rPr>
-      </w:pPr>
-      <w:r>
-        <w:rPr>
-          <w:rFonts w:ascii="Arial" w:hAnsi="Arial" w:cs="Arial"/>
-          <w:b/>
-          <w:sz w:val="24"/>
-          <w:szCs w:val="24"/>
-        </w:rPr>
-        <w:t xml:space="preserve">Тема: </w:t>
-      </w:r>
-      <w:r>
-        <w:rPr>
-          <w:rFonts w:ascii="Arial" w:hAnsi="Arial" w:cs="Arial"/>
-          <w:b/>
-          <w:i/>
-          <w:sz w:val="24"/>
-          <w:szCs w:val="24"/>
-        </w:rPr>
-        <w:t>«</w:t>
-      </w:r>
-      <w:r>
-        <w:rPr>
-          <w:rFonts w:ascii="Arial" w:hAnsi="Arial" w:cs="Arial"/>
-          <w:b/>
-          <w:i/>
-          <w:sz w:val="24"/>
-          <w:szCs w:val="24"/>
-        </w:rPr>
-        <w:t>РАЗРАБОТКА ПРОГРАММ ЦИК</w:t>
-      </w:r>
-      <w:r>
-        <w:rPr>
-          <w:rFonts w:ascii="Arial" w:hAnsi="Arial" w:cs="Arial"/>
-          <w:b/>
-          <w:i/>
-          <w:sz w:val="24"/>
-          <w:szCs w:val="24"/>
-        </w:rPr>
-        <w:t xml:space="preserve">ЛИЧЕСКОЙ СТРУКТУРЫ </w:t>
-      </w:r>
-      <w:r>
-        <w:rPr>
-          <w:rFonts w:ascii="Arial" w:hAnsi="Arial" w:cs="Arial"/>
-          <w:b/>
-          <w:i/>
-          <w:sz w:val="24"/>
-          <w:szCs w:val="24"/>
-          <w:lang w:val="en-US"/>
-        </w:rPr>
-        <w:t>C</w:t>
-      </w:r>
-      <w:r>
-        <w:rPr>
-          <w:rFonts w:ascii="Arial" w:hAnsi="Arial" w:cs="Arial"/>
-          <w:b/>
-          <w:i/>
-          <w:sz w:val="24"/>
-          <w:szCs w:val="24"/>
-        </w:rPr>
-        <w:t xml:space="preserve"> </w:t>
-      </w:r>
-      <w:r>
-        <w:rPr>
-          <w:rFonts w:ascii="Arial" w:hAnsi="Arial" w:cs="Arial"/>
-          <w:b/>
-          <w:i/>
-          <w:sz w:val="24"/>
-          <w:szCs w:val="24"/>
-        </w:rPr>
-        <w:t>ИСПОЛЬЗОВАНИЕМ ОДНОМЕРНЫХ И ДВУМЕРНЫХ МАССИВОВ</w:t>
-      </w:r>
-      <w:r>
-        <w:rPr>
-          <w:rFonts w:ascii="Arial" w:hAnsi="Arial" w:cs="Arial"/>
-          <w:b/>
-          <w:i/>
-          <w:sz w:val="24"/>
-          <w:szCs w:val="24"/>
-        </w:rPr>
-        <w:t>».</w:t>
+          <w:b/>
+          <w:sz w:val="24"/>
+          <w:szCs w:val="24"/>
+        </w:rPr>
+      </w:pPr>
+      <w:r>
+        <w:rPr>
+          <w:rFonts w:ascii="Arial" w:hAnsi="Arial" w:cs="Arial"/>
+          <w:sz w:val="24"/>
+          <w:szCs w:val="24"/>
+        </w:rPr>
+        <w:t xml:space="preserve">Организовать циклическое выполнение некоторого участка программы можно, например, используя команды условной передачи управления или команду безусловного перехода </w:t>
+      </w:r>
+      <w:proofErr w:type="spellStart"/>
+      <w:r>
+        <w:rPr>
+          <w:rFonts w:ascii="Arial" w:hAnsi="Arial" w:cs="Arial"/>
+          <w:b/>
+          <w:sz w:val="24"/>
+          <w:szCs w:val="24"/>
+          <w:lang w:val="en-US"/>
+        </w:rPr>
+        <w:t>jmp</w:t>
+      </w:r>
+      <w:proofErr w:type="spellEnd"/>
+      <w:r>
+        <w:rPr>
+          <w:rFonts w:ascii="Arial" w:hAnsi="Arial" w:cs="Arial"/>
+          <w:b/>
+          <w:sz w:val="24"/>
+          <w:szCs w:val="24"/>
+        </w:rPr>
+        <w:t xml:space="preserve">. </w:t>
       </w:r>
     </w:p>
     <w:p>
@@ -167,7 +1421,24 @@
         <w:jc w:val="both"/>
         <w:rPr>
           <w:rFonts w:ascii="Arial" w:hAnsi="Arial" w:cs="Arial"/>
-          <w:b/>
+          <w:sz w:val="24"/>
+          <w:szCs w:val="24"/>
+        </w:rPr>
+      </w:pPr>
+      <w:r>
+        <w:rPr>
+          <w:rFonts w:ascii="Arial" w:hAnsi="Arial" w:cs="Arial"/>
+          <w:sz w:val="24"/>
+          <w:szCs w:val="24"/>
+        </w:rPr>
+        <w:t>Пример программы, подсчитывающей количество нулевых элементов в массиве байтов:</w:t>
+      </w:r>
+    </w:p>
+    <w:p>
+      <w:pPr>
+        <w:jc w:val="both"/>
+        <w:rPr>
+          <w:rFonts w:ascii="Arial" w:hAnsi="Arial" w:cs="Arial"/>
           <w:sz w:val="10"/>
           <w:szCs w:val="10"/>
         </w:rPr>
@@ -175,488 +1446,1612 @@
     </w:p>
     <w:p>
       <w:pPr>
-        <w:pStyle w:val="21"/>
-        <w:ind w:left="708" w:hanging="708"/>
-        <w:rPr>
-          <w:rFonts w:ascii="Arial" w:hAnsi="Arial" w:cs="Arial"/>
-          <w:b/>
-          <w:sz w:val="16"/>
-          <w:szCs w:val="16"/>
-        </w:rPr>
-      </w:pPr>
-    </w:p>
-    <w:p>
-      <w:pPr>
-        <w:rPr>
-          <w:rFonts w:ascii="Arial" w:hAnsi="Arial" w:cs="Arial"/>
-          <w:b/>
-          <w:sz w:val="24"/>
-          <w:szCs w:val="24"/>
-        </w:rPr>
-      </w:pPr>
-      <w:r>
-        <w:rPr>
-          <w:rFonts w:ascii="Arial" w:hAnsi="Arial" w:cs="Arial"/>
-          <w:b/>
-          <w:sz w:val="24"/>
-          <w:szCs w:val="24"/>
-        </w:rPr>
-        <w:t>Цель</w:t>
-      </w:r>
-      <w:r>
-        <w:rPr>
-          <w:rFonts w:ascii="Arial" w:hAnsi="Arial" w:cs="Arial"/>
-          <w:b/>
-          <w:sz w:val="24"/>
-          <w:szCs w:val="24"/>
-          <w:lang w:val="en-US"/>
+        <w:jc w:val="both"/>
+        <w:rPr>
+          <w:rFonts w:ascii="Arial" w:hAnsi="Arial" w:cs="Arial"/>
+          <w:b/>
+          <w:i/>
+          <w:sz w:val="22"/>
+          <w:szCs w:val="22"/>
+          <w:lang w:val="en-US"/>
+        </w:rPr>
+      </w:pPr>
+      <w:proofErr w:type="gramStart"/>
+      <w:r>
+        <w:rPr>
+          <w:rFonts w:ascii="Arial" w:hAnsi="Arial" w:cs="Arial"/>
+          <w:b/>
+          <w:i/>
+          <w:sz w:val="22"/>
+          <w:szCs w:val="22"/>
+          <w:lang w:val="en-US"/>
+        </w:rPr>
+        <w:t>.model</w:t>
+      </w:r>
+      <w:proofErr w:type="gramEnd"/>
+      <w:r>
+        <w:rPr>
+          <w:rFonts w:ascii="Arial" w:hAnsi="Arial" w:cs="Arial"/>
+          <w:b/>
+          <w:i/>
+          <w:sz w:val="22"/>
+          <w:szCs w:val="22"/>
+          <w:lang w:val="en-US"/>
+        </w:rPr>
+        <w:t xml:space="preserve"> small</w:t>
+      </w:r>
+    </w:p>
+    <w:p>
+      <w:pPr>
+        <w:jc w:val="both"/>
+        <w:rPr>
+          <w:rFonts w:ascii="Arial" w:hAnsi="Arial" w:cs="Arial"/>
+          <w:b/>
+          <w:i/>
+          <w:sz w:val="22"/>
+          <w:szCs w:val="22"/>
+          <w:lang w:val="en-US"/>
+        </w:rPr>
+      </w:pPr>
+      <w:proofErr w:type="gramStart"/>
+      <w:r>
+        <w:rPr>
+          <w:rFonts w:ascii="Arial" w:hAnsi="Arial" w:cs="Arial"/>
+          <w:b/>
+          <w:i/>
+          <w:sz w:val="22"/>
+          <w:szCs w:val="22"/>
+          <w:lang w:val="en-US"/>
+        </w:rPr>
+        <w:t>.stack</w:t>
+      </w:r>
+      <w:proofErr w:type="gramEnd"/>
+      <w:r>
+        <w:rPr>
+          <w:rFonts w:ascii="Arial" w:hAnsi="Arial" w:cs="Arial"/>
+          <w:b/>
+          <w:i/>
+          <w:sz w:val="22"/>
+          <w:szCs w:val="22"/>
+          <w:lang w:val="en-US"/>
+        </w:rPr>
+        <w:t xml:space="preserve"> 100h</w:t>
+      </w:r>
+    </w:p>
+    <w:p>
+      <w:pPr>
+        <w:jc w:val="both"/>
+        <w:rPr>
+          <w:rFonts w:ascii="Arial" w:hAnsi="Arial" w:cs="Arial"/>
+          <w:b/>
+          <w:i/>
+          <w:sz w:val="22"/>
+          <w:szCs w:val="22"/>
+          <w:lang w:val="en-US"/>
+        </w:rPr>
+      </w:pPr>
+      <w:r>
+        <w:rPr>
+          <w:rFonts w:ascii="Arial" w:hAnsi="Arial" w:cs="Arial"/>
+          <w:b/>
+          <w:i/>
+          <w:sz w:val="22"/>
+          <w:szCs w:val="22"/>
+          <w:lang w:val="en-US"/>
+        </w:rPr>
+        <w:t xml:space="preserve">.data </w:t>
+      </w:r>
+    </w:p>
+    <w:p>
+      <w:pPr>
+        <w:jc w:val="both"/>
+        <w:rPr>
+          <w:rFonts w:ascii="Arial" w:hAnsi="Arial" w:cs="Arial"/>
+          <w:b/>
+          <w:i/>
+          <w:sz w:val="22"/>
+          <w:szCs w:val="22"/>
+          <w:lang w:val="en-US"/>
+        </w:rPr>
+      </w:pPr>
+      <w:proofErr w:type="spellStart"/>
+      <w:r>
+        <w:rPr>
+          <w:rFonts w:ascii="Arial" w:hAnsi="Arial" w:cs="Arial"/>
+          <w:b/>
+          <w:i/>
+          <w:sz w:val="22"/>
+          <w:szCs w:val="22"/>
+          <w:lang w:val="en-US"/>
+        </w:rPr>
+        <w:t>len</w:t>
+      </w:r>
+      <w:proofErr w:type="spellEnd"/>
+      <w:r>
+        <w:rPr>
+          <w:rFonts w:ascii="Arial" w:hAnsi="Arial" w:cs="Arial"/>
+          <w:b/>
+          <w:i/>
+          <w:sz w:val="22"/>
+          <w:szCs w:val="22"/>
+          <w:lang w:val="en-US"/>
+        </w:rPr>
+        <w:t xml:space="preserve"> </w:t>
+      </w:r>
+      <w:proofErr w:type="spellStart"/>
+      <w:r>
+        <w:rPr>
+          <w:rFonts w:ascii="Arial" w:hAnsi="Arial" w:cs="Arial"/>
+          <w:b/>
+          <w:i/>
+          <w:sz w:val="22"/>
+          <w:szCs w:val="22"/>
+          <w:lang w:val="en-US"/>
+        </w:rPr>
+        <w:t>equ</w:t>
+      </w:r>
+      <w:proofErr w:type="spellEnd"/>
+      <w:r>
+        <w:rPr>
+          <w:rFonts w:ascii="Arial" w:hAnsi="Arial" w:cs="Arial"/>
+          <w:b/>
+          <w:i/>
+          <w:sz w:val="22"/>
+          <w:szCs w:val="22"/>
+          <w:lang w:val="en-US"/>
+        </w:rPr>
+        <w:t xml:space="preserve"> 10</w:t>
+      </w:r>
+      <w:r>
+        <w:rPr>
+          <w:rFonts w:ascii="Arial" w:hAnsi="Arial" w:cs="Arial"/>
+          <w:b/>
+          <w:i/>
+          <w:sz w:val="22"/>
+          <w:szCs w:val="22"/>
+          <w:lang w:val="en-US"/>
+        </w:rPr>
+        <w:tab/>
+      </w:r>
+      <w:r>
+        <w:rPr>
+          <w:rFonts w:ascii="Arial" w:hAnsi="Arial" w:cs="Arial"/>
+          <w:b/>
+          <w:i/>
+          <w:sz w:val="22"/>
+          <w:szCs w:val="22"/>
+          <w:lang w:val="en-US"/>
+        </w:rPr>
+        <w:tab/>
+      </w:r>
+      <w:r>
+        <w:rPr>
+          <w:rFonts w:ascii="Arial" w:hAnsi="Arial" w:cs="Arial"/>
+          <w:b/>
+          <w:i/>
+          <w:sz w:val="22"/>
+          <w:szCs w:val="22"/>
+          <w:lang w:val="en-US"/>
+        </w:rPr>
+        <w:tab/>
+        <w:t xml:space="preserve">; </w:t>
+      </w:r>
+      <w:r>
+        <w:rPr>
+          <w:rFonts w:ascii="Arial" w:hAnsi="Arial" w:cs="Arial"/>
+          <w:b/>
+          <w:i/>
+          <w:sz w:val="22"/>
+          <w:szCs w:val="22"/>
+        </w:rPr>
+        <w:t>количество</w:t>
+      </w:r>
+      <w:r>
+        <w:rPr>
+          <w:rFonts w:ascii="Arial" w:hAnsi="Arial" w:cs="Arial"/>
+          <w:b/>
+          <w:i/>
+          <w:sz w:val="22"/>
+          <w:szCs w:val="22"/>
+          <w:lang w:val="en-US"/>
+        </w:rPr>
+        <w:t xml:space="preserve"> </w:t>
+      </w:r>
+      <w:r>
+        <w:rPr>
+          <w:rFonts w:ascii="Arial" w:hAnsi="Arial" w:cs="Arial"/>
+          <w:b/>
+          <w:i/>
+          <w:sz w:val="22"/>
+          <w:szCs w:val="22"/>
+        </w:rPr>
+        <w:t>элементов</w:t>
+      </w:r>
+      <w:r>
+        <w:rPr>
+          <w:rFonts w:ascii="Arial" w:hAnsi="Arial" w:cs="Arial"/>
+          <w:b/>
+          <w:i/>
+          <w:sz w:val="22"/>
+          <w:szCs w:val="22"/>
+          <w:lang w:val="en-US"/>
+        </w:rPr>
+        <w:t xml:space="preserve"> </w:t>
+      </w:r>
+      <w:r>
+        <w:rPr>
+          <w:rFonts w:ascii="Arial" w:hAnsi="Arial" w:cs="Arial"/>
+          <w:b/>
+          <w:i/>
+          <w:sz w:val="22"/>
+          <w:szCs w:val="22"/>
+        </w:rPr>
+        <w:t>в</w:t>
+      </w:r>
+      <w:r>
+        <w:rPr>
+          <w:rFonts w:ascii="Arial" w:hAnsi="Arial" w:cs="Arial"/>
+          <w:b/>
+          <w:i/>
+          <w:sz w:val="22"/>
+          <w:szCs w:val="22"/>
+          <w:lang w:val="en-US"/>
+        </w:rPr>
+        <w:t xml:space="preserve"> mas</w:t>
+      </w:r>
+    </w:p>
+    <w:p>
+      <w:pPr>
+        <w:jc w:val="both"/>
+        <w:rPr>
+          <w:rFonts w:ascii="Arial" w:hAnsi="Arial" w:cs="Arial"/>
+          <w:b/>
+          <w:i/>
+          <w:sz w:val="22"/>
+          <w:szCs w:val="22"/>
+          <w:lang w:val="en-US"/>
+        </w:rPr>
+      </w:pPr>
+      <w:r>
+        <w:rPr>
+          <w:rFonts w:ascii="Arial" w:hAnsi="Arial" w:cs="Arial"/>
+          <w:b/>
+          <w:i/>
+          <w:sz w:val="22"/>
+          <w:szCs w:val="22"/>
+          <w:lang w:val="en-US"/>
+        </w:rPr>
+        <w:t xml:space="preserve">mas </w:t>
+      </w:r>
+      <w:proofErr w:type="spellStart"/>
+      <w:r>
+        <w:rPr>
+          <w:rFonts w:ascii="Arial" w:hAnsi="Arial" w:cs="Arial"/>
+          <w:b/>
+          <w:i/>
+          <w:sz w:val="22"/>
+          <w:szCs w:val="22"/>
+          <w:lang w:val="en-US"/>
+        </w:rPr>
+        <w:t>db</w:t>
+      </w:r>
+      <w:proofErr w:type="spellEnd"/>
+      <w:r>
+        <w:rPr>
+          <w:rFonts w:ascii="Arial" w:hAnsi="Arial" w:cs="Arial"/>
+          <w:b/>
+          <w:i/>
+          <w:sz w:val="22"/>
+          <w:szCs w:val="22"/>
+          <w:lang w:val="en-US"/>
+        </w:rPr>
+        <w:t xml:space="preserve"> 1, 0, 9, 8, 0, 7, 8, 0, 2, 0</w:t>
+      </w:r>
+    </w:p>
+    <w:p>
+      <w:pPr>
+        <w:jc w:val="both"/>
+        <w:rPr>
+          <w:rFonts w:ascii="Arial" w:hAnsi="Arial" w:cs="Arial"/>
+          <w:b/>
+          <w:i/>
+          <w:sz w:val="22"/>
+          <w:szCs w:val="22"/>
+          <w:lang w:val="en-US"/>
+        </w:rPr>
+      </w:pPr>
+      <w:proofErr w:type="gramStart"/>
+      <w:r>
+        <w:rPr>
+          <w:rFonts w:ascii="Arial" w:hAnsi="Arial" w:cs="Arial"/>
+          <w:b/>
+          <w:i/>
+          <w:sz w:val="22"/>
+          <w:szCs w:val="22"/>
+          <w:lang w:val="en-US"/>
+        </w:rPr>
+        <w:t>.code</w:t>
+      </w:r>
+      <w:proofErr w:type="gramEnd"/>
+    </w:p>
+    <w:p>
+      <w:pPr>
+        <w:jc w:val="both"/>
+        <w:rPr>
+          <w:rFonts w:ascii="Arial" w:hAnsi="Arial" w:cs="Arial"/>
+          <w:b/>
+          <w:i/>
+          <w:sz w:val="22"/>
+          <w:szCs w:val="22"/>
+          <w:lang w:val="en-US"/>
+        </w:rPr>
+      </w:pPr>
+      <w:r>
+        <w:rPr>
+          <w:rFonts w:ascii="Arial" w:hAnsi="Arial" w:cs="Arial"/>
+          <w:b/>
+          <w:i/>
+          <w:sz w:val="22"/>
+          <w:szCs w:val="22"/>
+          <w:lang w:val="en-US"/>
+        </w:rPr>
+        <w:t>start:</w:t>
+      </w:r>
+    </w:p>
+    <w:p>
+      <w:pPr>
+        <w:jc w:val="both"/>
+        <w:rPr>
+          <w:rFonts w:ascii="Arial" w:hAnsi="Arial" w:cs="Arial"/>
+          <w:b/>
+          <w:i/>
+          <w:sz w:val="22"/>
+          <w:szCs w:val="22"/>
+          <w:lang w:val="en-US"/>
+        </w:rPr>
+      </w:pPr>
+      <w:r>
+        <w:rPr>
+          <w:rFonts w:ascii="Arial" w:hAnsi="Arial" w:cs="Arial"/>
+          <w:b/>
+          <w:i/>
+          <w:sz w:val="22"/>
+          <w:szCs w:val="22"/>
+          <w:lang w:val="en-US"/>
+        </w:rPr>
+        <w:tab/>
+      </w:r>
+      <w:proofErr w:type="spellStart"/>
+      <w:r>
+        <w:rPr>
+          <w:rFonts w:ascii="Arial" w:hAnsi="Arial" w:cs="Arial"/>
+          <w:b/>
+          <w:i/>
+          <w:sz w:val="22"/>
+          <w:szCs w:val="22"/>
+          <w:lang w:val="en-US"/>
+        </w:rPr>
+        <w:t>mov</w:t>
+      </w:r>
+      <w:proofErr w:type="spellEnd"/>
+      <w:r>
+        <w:rPr>
+          <w:rFonts w:ascii="Arial" w:hAnsi="Arial" w:cs="Arial"/>
+          <w:b/>
+          <w:i/>
+          <w:sz w:val="22"/>
+          <w:szCs w:val="22"/>
+          <w:lang w:val="en-US"/>
+        </w:rPr>
+        <w:t xml:space="preserve"> ax, @data</w:t>
+      </w:r>
+    </w:p>
+    <w:p>
+      <w:pPr>
+        <w:jc w:val="both"/>
+        <w:rPr>
+          <w:rFonts w:ascii="Arial" w:hAnsi="Arial" w:cs="Arial"/>
+          <w:b/>
+          <w:i/>
+          <w:sz w:val="22"/>
+          <w:szCs w:val="22"/>
+        </w:rPr>
+      </w:pPr>
+      <w:r>
+        <w:rPr>
+          <w:rFonts w:ascii="Arial" w:hAnsi="Arial" w:cs="Arial"/>
+          <w:b/>
+          <w:i/>
+          <w:sz w:val="22"/>
+          <w:szCs w:val="22"/>
+          <w:lang w:val="en-US"/>
+        </w:rPr>
+        <w:tab/>
+      </w:r>
+      <w:proofErr w:type="spellStart"/>
+      <w:r>
+        <w:rPr>
+          <w:rFonts w:ascii="Arial" w:hAnsi="Arial" w:cs="Arial"/>
+          <w:b/>
+          <w:i/>
+          <w:sz w:val="22"/>
+          <w:szCs w:val="22"/>
+          <w:lang w:val="en-US"/>
+        </w:rPr>
+        <w:t>mov</w:t>
+      </w:r>
+      <w:proofErr w:type="spellEnd"/>
+      <w:r>
+        <w:rPr>
+          <w:rFonts w:ascii="Arial" w:hAnsi="Arial" w:cs="Arial"/>
+          <w:b/>
+          <w:i/>
+          <w:sz w:val="22"/>
+          <w:szCs w:val="22"/>
+        </w:rPr>
+        <w:t xml:space="preserve"> </w:t>
+      </w:r>
+      <w:r>
+        <w:rPr>
+          <w:rFonts w:ascii="Arial" w:hAnsi="Arial" w:cs="Arial"/>
+          <w:b/>
+          <w:i/>
+          <w:sz w:val="22"/>
+          <w:szCs w:val="22"/>
+          <w:lang w:val="en-US"/>
+        </w:rPr>
+        <w:t>ds</w:t>
+      </w:r>
+      <w:r>
+        <w:rPr>
+          <w:rFonts w:ascii="Arial" w:hAnsi="Arial" w:cs="Arial"/>
+          <w:b/>
+          <w:i/>
+          <w:sz w:val="22"/>
+          <w:szCs w:val="22"/>
+        </w:rPr>
+        <w:t xml:space="preserve">, </w:t>
+      </w:r>
+      <w:r>
+        <w:rPr>
+          <w:rFonts w:ascii="Arial" w:hAnsi="Arial" w:cs="Arial"/>
+          <w:b/>
+          <w:i/>
+          <w:sz w:val="22"/>
+          <w:szCs w:val="22"/>
+          <w:lang w:val="en-US"/>
+        </w:rPr>
+        <w:t>ax</w:t>
+      </w:r>
+    </w:p>
+    <w:p>
+      <w:pPr>
+        <w:jc w:val="both"/>
+        <w:rPr>
+          <w:rFonts w:ascii="Arial" w:hAnsi="Arial" w:cs="Arial"/>
+          <w:b/>
+          <w:i/>
+          <w:sz w:val="22"/>
+          <w:szCs w:val="22"/>
+        </w:rPr>
+      </w:pPr>
+      <w:r>
+        <w:rPr>
+          <w:rFonts w:ascii="Arial" w:hAnsi="Arial" w:cs="Arial"/>
+          <w:b/>
+          <w:i/>
+          <w:sz w:val="22"/>
+          <w:szCs w:val="22"/>
+        </w:rPr>
+        <w:tab/>
+      </w:r>
+      <w:proofErr w:type="spellStart"/>
+      <w:r>
+        <w:rPr>
+          <w:rFonts w:ascii="Arial" w:hAnsi="Arial" w:cs="Arial"/>
+          <w:b/>
+          <w:i/>
+          <w:sz w:val="22"/>
+          <w:szCs w:val="22"/>
+          <w:lang w:val="en-US"/>
+        </w:rPr>
+        <w:t>mov</w:t>
+      </w:r>
+      <w:proofErr w:type="spellEnd"/>
+      <w:r>
+        <w:rPr>
+          <w:rFonts w:ascii="Arial" w:hAnsi="Arial" w:cs="Arial"/>
+          <w:b/>
+          <w:i/>
+          <w:sz w:val="22"/>
+          <w:szCs w:val="22"/>
+        </w:rPr>
+        <w:t xml:space="preserve"> </w:t>
+      </w:r>
+      <w:r>
+        <w:rPr>
+          <w:rFonts w:ascii="Arial" w:hAnsi="Arial" w:cs="Arial"/>
+          <w:b/>
+          <w:i/>
+          <w:sz w:val="22"/>
+          <w:szCs w:val="22"/>
+          <w:lang w:val="en-US"/>
+        </w:rPr>
+        <w:t>cx</w:t>
+      </w:r>
+      <w:r>
+        <w:rPr>
+          <w:rFonts w:ascii="Arial" w:hAnsi="Arial" w:cs="Arial"/>
+          <w:b/>
+          <w:i/>
+          <w:sz w:val="22"/>
+          <w:szCs w:val="22"/>
+        </w:rPr>
+        <w:t xml:space="preserve">, </w:t>
+      </w:r>
+      <w:proofErr w:type="spellStart"/>
+      <w:r>
+        <w:rPr>
+          <w:rFonts w:ascii="Arial" w:hAnsi="Arial" w:cs="Arial"/>
+          <w:b/>
+          <w:i/>
+          <w:sz w:val="22"/>
+          <w:szCs w:val="22"/>
+          <w:lang w:val="en-US"/>
+        </w:rPr>
+        <w:t>len</w:t>
+      </w:r>
+      <w:proofErr w:type="spellEnd"/>
+      <w:r>
+        <w:rPr>
+          <w:rFonts w:ascii="Arial" w:hAnsi="Arial" w:cs="Arial"/>
+          <w:b/>
+          <w:i/>
+          <w:sz w:val="22"/>
+          <w:szCs w:val="22"/>
+        </w:rPr>
+        <w:tab/>
+      </w:r>
+      <w:r>
+        <w:rPr>
+          <w:rFonts w:ascii="Arial" w:hAnsi="Arial" w:cs="Arial"/>
+          <w:b/>
+          <w:i/>
+          <w:sz w:val="22"/>
+          <w:szCs w:val="22"/>
+        </w:rPr>
+        <w:tab/>
+        <w:t xml:space="preserve">; кол-во элементов в </w:t>
+      </w:r>
+      <w:r>
+        <w:rPr>
+          <w:rFonts w:ascii="Arial" w:hAnsi="Arial" w:cs="Arial"/>
+          <w:b/>
+          <w:i/>
+          <w:sz w:val="22"/>
+          <w:szCs w:val="22"/>
+          <w:lang w:val="en-US"/>
+        </w:rPr>
+        <w:t>mas</w:t>
+      </w:r>
+      <w:r>
+        <w:rPr>
+          <w:rFonts w:ascii="Arial" w:hAnsi="Arial" w:cs="Arial"/>
+          <w:b/>
+          <w:i/>
+          <w:sz w:val="22"/>
+          <w:szCs w:val="22"/>
+        </w:rPr>
+        <w:t xml:space="preserve"> записали в </w:t>
+      </w:r>
+      <w:r>
+        <w:rPr>
+          <w:rFonts w:ascii="Arial" w:hAnsi="Arial" w:cs="Arial"/>
+          <w:b/>
+          <w:i/>
+          <w:sz w:val="22"/>
+          <w:szCs w:val="22"/>
+          <w:lang w:val="en-US"/>
+        </w:rPr>
+        <w:t>cx</w:t>
+      </w:r>
+    </w:p>
+    <w:p>
+      <w:pPr>
+        <w:jc w:val="both"/>
+        <w:rPr>
+          <w:rFonts w:ascii="Arial" w:hAnsi="Arial" w:cs="Arial"/>
+          <w:b/>
+          <w:i/>
+          <w:sz w:val="22"/>
+          <w:szCs w:val="22"/>
+          <w:lang w:val="en-US"/>
+        </w:rPr>
+      </w:pPr>
+      <w:r>
+        <w:rPr>
+          <w:rFonts w:ascii="Arial" w:hAnsi="Arial" w:cs="Arial"/>
+          <w:b/>
+          <w:i/>
+          <w:sz w:val="22"/>
+          <w:szCs w:val="22"/>
+        </w:rPr>
+        <w:tab/>
+      </w:r>
+      <w:proofErr w:type="spellStart"/>
+      <w:r>
+        <w:rPr>
+          <w:rFonts w:ascii="Arial" w:hAnsi="Arial" w:cs="Arial"/>
+          <w:b/>
+          <w:i/>
+          <w:sz w:val="22"/>
+          <w:szCs w:val="22"/>
+          <w:lang w:val="en-US"/>
+        </w:rPr>
+        <w:t>xor</w:t>
+      </w:r>
+      <w:proofErr w:type="spellEnd"/>
+      <w:r>
+        <w:rPr>
+          <w:rFonts w:ascii="Arial" w:hAnsi="Arial" w:cs="Arial"/>
+          <w:b/>
+          <w:i/>
+          <w:sz w:val="22"/>
+          <w:szCs w:val="22"/>
+          <w:lang w:val="en-US"/>
+        </w:rPr>
+        <w:t xml:space="preserve"> ax, ax</w:t>
+      </w:r>
+    </w:p>
+    <w:p>
+      <w:pPr>
+        <w:jc w:val="both"/>
+        <w:rPr>
+          <w:rFonts w:ascii="Arial" w:hAnsi="Arial" w:cs="Arial"/>
+          <w:b/>
+          <w:i/>
+          <w:sz w:val="22"/>
+          <w:szCs w:val="22"/>
+          <w:lang w:val="en-US"/>
+        </w:rPr>
+      </w:pPr>
+      <w:r>
+        <w:rPr>
+          <w:rFonts w:ascii="Arial" w:hAnsi="Arial" w:cs="Arial"/>
+          <w:b/>
+          <w:i/>
+          <w:sz w:val="22"/>
+          <w:szCs w:val="22"/>
+          <w:lang w:val="en-US"/>
+        </w:rPr>
+        <w:tab/>
+      </w:r>
+      <w:proofErr w:type="spellStart"/>
+      <w:r>
+        <w:rPr>
+          <w:rFonts w:ascii="Arial" w:hAnsi="Arial" w:cs="Arial"/>
+          <w:b/>
+          <w:i/>
+          <w:sz w:val="22"/>
+          <w:szCs w:val="22"/>
+          <w:lang w:val="en-US"/>
+        </w:rPr>
+        <w:t>xor</w:t>
+      </w:r>
+      <w:proofErr w:type="spellEnd"/>
+      <w:r>
+        <w:rPr>
+          <w:rFonts w:ascii="Arial" w:hAnsi="Arial" w:cs="Arial"/>
+          <w:b/>
+          <w:i/>
+          <w:sz w:val="22"/>
+          <w:szCs w:val="22"/>
+          <w:lang w:val="en-US"/>
+        </w:rPr>
+        <w:t xml:space="preserve"> </w:t>
+      </w:r>
+      <w:proofErr w:type="spellStart"/>
+      <w:r>
+        <w:rPr>
+          <w:rFonts w:ascii="Arial" w:hAnsi="Arial" w:cs="Arial"/>
+          <w:b/>
+          <w:i/>
+          <w:sz w:val="22"/>
+          <w:szCs w:val="22"/>
+          <w:lang w:val="en-US"/>
+        </w:rPr>
+        <w:t>si</w:t>
+      </w:r>
+      <w:proofErr w:type="spellEnd"/>
+      <w:r>
+        <w:rPr>
+          <w:rFonts w:ascii="Arial" w:hAnsi="Arial" w:cs="Arial"/>
+          <w:b/>
+          <w:i/>
+          <w:sz w:val="22"/>
+          <w:szCs w:val="22"/>
+          <w:lang w:val="en-US"/>
+        </w:rPr>
+        <w:t xml:space="preserve">, </w:t>
+      </w:r>
+      <w:proofErr w:type="spellStart"/>
+      <w:r>
+        <w:rPr>
+          <w:rFonts w:ascii="Arial" w:hAnsi="Arial" w:cs="Arial"/>
+          <w:b/>
+          <w:i/>
+          <w:sz w:val="22"/>
+          <w:szCs w:val="22"/>
+          <w:lang w:val="en-US"/>
+        </w:rPr>
+        <w:t>si</w:t>
+      </w:r>
+      <w:proofErr w:type="spellEnd"/>
+    </w:p>
+    <w:p>
+      <w:pPr>
+        <w:jc w:val="both"/>
+        <w:rPr>
+          <w:rFonts w:ascii="Arial" w:hAnsi="Arial" w:cs="Arial"/>
+          <w:b/>
+          <w:i/>
+          <w:sz w:val="22"/>
+          <w:szCs w:val="22"/>
+        </w:rPr>
+      </w:pPr>
+      <w:proofErr w:type="spellStart"/>
+      <w:r>
+        <w:rPr>
+          <w:rFonts w:ascii="Arial" w:hAnsi="Arial" w:cs="Arial"/>
+          <w:b/>
+          <w:i/>
+          <w:sz w:val="22"/>
+          <w:szCs w:val="22"/>
+          <w:lang w:val="en-US"/>
+        </w:rPr>
+        <w:t>cycl</w:t>
+      </w:r>
+      <w:proofErr w:type="spellEnd"/>
+      <w:r>
+        <w:rPr>
+          <w:rFonts w:ascii="Arial" w:hAnsi="Arial" w:cs="Arial"/>
+          <w:b/>
+          <w:i/>
+          <w:sz w:val="22"/>
+          <w:szCs w:val="22"/>
         </w:rPr>
         <w:t>:</w:t>
       </w:r>
-    </w:p>
-    <w:p>
-      <w:pPr>
-        <w:numPr>
-          <w:ilvl w:val="0"/>
-          <w:numId w:val="5"/>
-        </w:numPr>
-        <w:tabs>
-          <w:tab w:val="clear" w:pos="1417"/>
-          <w:tab w:val="num" w:pos="1068"/>
-        </w:tabs>
-        <w:spacing w:line="360" w:lineRule="auto"/>
-        <w:ind w:left="1068"/>
+      <w:r>
+        <w:rPr>
+          <w:rFonts w:ascii="Arial" w:hAnsi="Arial" w:cs="Arial"/>
+          <w:b/>
+          <w:i/>
+          <w:sz w:val="22"/>
+          <w:szCs w:val="22"/>
+        </w:rPr>
+        <w:tab/>
+      </w:r>
+    </w:p>
+    <w:p>
+      <w:pPr>
         <w:jc w:val="both"/>
         <w:rPr>
           <w:rFonts w:ascii="Arial" w:hAnsi="Arial" w:cs="Arial"/>
-          <w:sz w:val="24"/>
-          <w:szCs w:val="24"/>
-        </w:rPr>
-      </w:pPr>
-      <w:r>
-        <w:rPr>
-          <w:rFonts w:ascii="Arial" w:hAnsi="Arial" w:cs="Arial"/>
-          <w:sz w:val="24"/>
-          <w:szCs w:val="24"/>
-        </w:rPr>
-        <w:t>Изучить особенности выполнения команд, организующих циклы (</w:t>
-      </w:r>
-      <w:proofErr w:type="spellStart"/>
-      <w:r>
-        <w:rPr>
-          <w:rFonts w:ascii="Arial" w:hAnsi="Arial" w:cs="Arial"/>
-          <w:sz w:val="24"/>
-          <w:szCs w:val="24"/>
-          <w:lang w:val="en-US"/>
-        </w:rPr>
-        <w:t>LOOPx</w:t>
-      </w:r>
-      <w:proofErr w:type="spellEnd"/>
-      <w:r>
-        <w:rPr>
-          <w:rFonts w:ascii="Arial" w:hAnsi="Arial" w:cs="Arial"/>
-          <w:sz w:val="24"/>
-          <w:szCs w:val="24"/>
-        </w:rPr>
-        <w:t>), и команд загрузки исполнительного адреса (</w:t>
-      </w:r>
-      <w:r>
-        <w:rPr>
-          <w:rFonts w:ascii="Arial" w:hAnsi="Arial" w:cs="Arial"/>
-          <w:sz w:val="24"/>
-          <w:szCs w:val="24"/>
-          <w:lang w:val="en-US"/>
-        </w:rPr>
-        <w:t>LEA</w:t>
-      </w:r>
-      <w:r>
-        <w:rPr>
-          <w:rFonts w:ascii="Arial" w:hAnsi="Arial" w:cs="Arial"/>
-          <w:sz w:val="24"/>
-          <w:szCs w:val="24"/>
-        </w:rPr>
-        <w:t>).</w:t>
-      </w:r>
-    </w:p>
-    <w:p>
-      <w:pPr>
-        <w:numPr>
-          <w:ilvl w:val="0"/>
-          <w:numId w:val="6"/>
-        </w:numPr>
-        <w:tabs>
-          <w:tab w:val="clear" w:pos="1417"/>
-          <w:tab w:val="num" w:pos="1068"/>
-        </w:tabs>
-        <w:spacing w:line="360" w:lineRule="auto"/>
-        <w:ind w:left="1068"/>
-        <w:rPr>
-          <w:rFonts w:ascii="Arial" w:hAnsi="Arial" w:cs="Arial"/>
-          <w:sz w:val="24"/>
-          <w:szCs w:val="24"/>
-        </w:rPr>
-      </w:pPr>
-      <w:r>
-        <w:rPr>
-          <w:rFonts w:ascii="Arial" w:hAnsi="Arial" w:cs="Arial"/>
-          <w:sz w:val="24"/>
-          <w:szCs w:val="24"/>
-        </w:rPr>
-        <w:t>Научиться использовать указанные команды при составлении программ циклической структуры на языке ассемблера.</w:t>
-      </w:r>
-    </w:p>
-    <w:p>
-      <w:pPr>
-        <w:rPr>
-          <w:rFonts w:ascii="Arial" w:hAnsi="Arial" w:cs="Arial"/>
-          <w:b/>
-          <w:sz w:val="22"/>
-          <w:szCs w:val="22"/>
-        </w:rPr>
-      </w:pPr>
-    </w:p>
-    <w:p>
-      <w:pPr>
-        <w:jc w:val="center"/>
-        <w:rPr>
-          <w:rFonts w:ascii="Arial" w:hAnsi="Arial" w:cs="Arial"/>
-          <w:b/>
-          <w:sz w:val="22"/>
-          <w:szCs w:val="22"/>
-        </w:rPr>
-      </w:pPr>
-      <w:r>
-        <w:rPr>
-          <w:rFonts w:ascii="Arial" w:hAnsi="Arial" w:cs="Arial"/>
-          <w:b/>
-          <w:sz w:val="22"/>
-          <w:szCs w:val="22"/>
-        </w:rPr>
-        <w:t>ХОД РАБОТЫ:</w:t>
-      </w:r>
-    </w:p>
-    <w:p>
-      <w:pPr>
-        <w:numPr>
-          <w:ilvl w:val="0"/>
-          <w:numId w:val="2"/>
-        </w:numPr>
+          <w:b/>
+          <w:i/>
+          <w:sz w:val="22"/>
+          <w:szCs w:val="22"/>
+        </w:rPr>
+      </w:pPr>
+      <w:r>
+        <w:rPr>
+          <w:rFonts w:ascii="Arial" w:hAnsi="Arial" w:cs="Arial"/>
+          <w:b/>
+          <w:i/>
+          <w:sz w:val="22"/>
+          <w:szCs w:val="22"/>
+        </w:rPr>
+        <w:tab/>
+      </w:r>
+      <w:proofErr w:type="spellStart"/>
+      <w:r>
+        <w:rPr>
+          <w:rFonts w:ascii="Arial" w:hAnsi="Arial" w:cs="Arial"/>
+          <w:b/>
+          <w:i/>
+          <w:sz w:val="22"/>
+          <w:szCs w:val="22"/>
+          <w:lang w:val="en-US"/>
+        </w:rPr>
+        <w:t>jcxz</w:t>
+      </w:r>
+      <w:proofErr w:type="spellEnd"/>
+      <w:r>
+        <w:rPr>
+          <w:rFonts w:ascii="Arial" w:hAnsi="Arial" w:cs="Arial"/>
+          <w:b/>
+          <w:i/>
+          <w:sz w:val="22"/>
+          <w:szCs w:val="22"/>
+        </w:rPr>
+        <w:t xml:space="preserve"> </w:t>
+      </w:r>
+      <w:r>
+        <w:rPr>
+          <w:rFonts w:ascii="Arial" w:hAnsi="Arial" w:cs="Arial"/>
+          <w:b/>
+          <w:i/>
+          <w:sz w:val="22"/>
+          <w:szCs w:val="22"/>
+          <w:lang w:val="en-US"/>
+        </w:rPr>
+        <w:t>exit</w:t>
+      </w:r>
+      <w:r>
+        <w:rPr>
+          <w:rFonts w:ascii="Arial" w:hAnsi="Arial" w:cs="Arial"/>
+          <w:b/>
+          <w:i/>
+          <w:sz w:val="22"/>
+          <w:szCs w:val="22"/>
+        </w:rPr>
+        <w:tab/>
+      </w:r>
+      <w:r>
+        <w:rPr>
+          <w:rFonts w:ascii="Arial" w:hAnsi="Arial" w:cs="Arial"/>
+          <w:b/>
+          <w:i/>
+          <w:sz w:val="22"/>
+          <w:szCs w:val="22"/>
+        </w:rPr>
+        <w:tab/>
+        <w:t xml:space="preserve">; проверка </w:t>
+      </w:r>
+      <w:r>
+        <w:rPr>
+          <w:rFonts w:ascii="Arial" w:hAnsi="Arial" w:cs="Arial"/>
+          <w:b/>
+          <w:i/>
+          <w:sz w:val="22"/>
+          <w:szCs w:val="22"/>
+          <w:lang w:val="en-US"/>
+        </w:rPr>
+        <w:t>cx</w:t>
+      </w:r>
+      <w:r>
+        <w:rPr>
+          <w:rFonts w:ascii="Arial" w:hAnsi="Arial" w:cs="Arial"/>
+          <w:b/>
+          <w:i/>
+          <w:sz w:val="22"/>
+          <w:szCs w:val="22"/>
+        </w:rPr>
+        <w:t xml:space="preserve"> на 0, если </w:t>
+      </w:r>
+      <w:r>
+        <w:rPr>
+          <w:rFonts w:ascii="Arial" w:hAnsi="Arial" w:cs="Arial"/>
+          <w:b/>
+          <w:i/>
+          <w:sz w:val="22"/>
+          <w:szCs w:val="22"/>
+          <w:lang w:val="en-US"/>
+        </w:rPr>
+        <w:t>cx</w:t>
+      </w:r>
+      <w:r>
+        <w:rPr>
+          <w:rFonts w:ascii="Arial" w:hAnsi="Arial" w:cs="Arial"/>
+          <w:b/>
+          <w:i/>
+          <w:sz w:val="22"/>
+          <w:szCs w:val="22"/>
+        </w:rPr>
+        <w:t>=0, то выход</w:t>
+      </w:r>
+    </w:p>
+    <w:p>
+      <w:pPr>
         <w:jc w:val="both"/>
         <w:rPr>
           <w:rFonts w:ascii="Arial" w:hAnsi="Arial" w:cs="Arial"/>
-          <w:sz w:val="24"/>
-          <w:szCs w:val="24"/>
-        </w:rPr>
-      </w:pPr>
-      <w:r>
-        <w:rPr>
-          <w:rFonts w:ascii="Arial" w:hAnsi="Arial" w:cs="Arial"/>
-          <w:sz w:val="24"/>
-          <w:szCs w:val="24"/>
-        </w:rPr>
-        <w:t>Повторить приведенный ниже теоретический материал.</w:t>
-      </w:r>
-    </w:p>
-    <w:p>
-      <w:pPr>
-        <w:numPr>
-          <w:ilvl w:val="0"/>
-          <w:numId w:val="2"/>
-        </w:numPr>
+          <w:b/>
+          <w:i/>
+          <w:sz w:val="22"/>
+          <w:szCs w:val="22"/>
+        </w:rPr>
+      </w:pPr>
+      <w:r>
+        <w:rPr>
+          <w:rFonts w:ascii="Arial" w:hAnsi="Arial" w:cs="Arial"/>
+          <w:b/>
+          <w:i/>
+          <w:sz w:val="22"/>
+          <w:szCs w:val="22"/>
+        </w:rPr>
+        <w:tab/>
+      </w:r>
+      <w:proofErr w:type="spellStart"/>
+      <w:r>
+        <w:rPr>
+          <w:rFonts w:ascii="Arial" w:hAnsi="Arial" w:cs="Arial"/>
+          <w:b/>
+          <w:i/>
+          <w:sz w:val="22"/>
+          <w:szCs w:val="22"/>
+          <w:lang w:val="en-US"/>
+        </w:rPr>
+        <w:t>cmp</w:t>
+      </w:r>
+      <w:proofErr w:type="spellEnd"/>
+      <w:r>
+        <w:rPr>
+          <w:rFonts w:ascii="Arial" w:hAnsi="Arial" w:cs="Arial"/>
+          <w:b/>
+          <w:i/>
+          <w:sz w:val="22"/>
+          <w:szCs w:val="22"/>
+        </w:rPr>
+        <w:t xml:space="preserve"> </w:t>
+      </w:r>
+      <w:r>
+        <w:rPr>
+          <w:rFonts w:ascii="Arial" w:hAnsi="Arial" w:cs="Arial"/>
+          <w:b/>
+          <w:i/>
+          <w:sz w:val="22"/>
+          <w:szCs w:val="22"/>
+          <w:lang w:val="en-US"/>
+        </w:rPr>
+        <w:t>mas</w:t>
+      </w:r>
+      <w:r>
+        <w:rPr>
+          <w:rFonts w:ascii="Arial" w:hAnsi="Arial" w:cs="Arial"/>
+          <w:b/>
+          <w:i/>
+          <w:sz w:val="22"/>
+          <w:szCs w:val="22"/>
+        </w:rPr>
+        <w:t>[</w:t>
+      </w:r>
+      <w:proofErr w:type="spellStart"/>
+      <w:r>
+        <w:rPr>
+          <w:rFonts w:ascii="Arial" w:hAnsi="Arial" w:cs="Arial"/>
+          <w:b/>
+          <w:i/>
+          <w:sz w:val="22"/>
+          <w:szCs w:val="22"/>
+          <w:lang w:val="en-US"/>
+        </w:rPr>
+        <w:t>si</w:t>
+      </w:r>
+      <w:proofErr w:type="spellEnd"/>
+      <w:r>
+        <w:rPr>
+          <w:rFonts w:ascii="Arial" w:hAnsi="Arial" w:cs="Arial"/>
+          <w:b/>
+          <w:i/>
+          <w:sz w:val="22"/>
+          <w:szCs w:val="22"/>
+        </w:rPr>
+        <w:t>], 0</w:t>
+      </w:r>
+      <w:r>
+        <w:rPr>
+          <w:rFonts w:ascii="Arial" w:hAnsi="Arial" w:cs="Arial"/>
+          <w:b/>
+          <w:i/>
+          <w:sz w:val="22"/>
+          <w:szCs w:val="22"/>
+        </w:rPr>
+        <w:tab/>
+        <w:t xml:space="preserve">; сравнение очередного элемента массива </w:t>
+      </w:r>
+      <w:r>
+        <w:rPr>
+          <w:rFonts w:ascii="Arial" w:hAnsi="Arial" w:cs="Arial"/>
+          <w:b/>
+          <w:i/>
+          <w:sz w:val="22"/>
+          <w:szCs w:val="22"/>
+          <w:lang w:val="en-US"/>
+        </w:rPr>
+        <w:t>mas</w:t>
+      </w:r>
+      <w:r>
+        <w:rPr>
+          <w:rFonts w:ascii="Arial" w:hAnsi="Arial" w:cs="Arial"/>
+          <w:b/>
+          <w:i/>
+          <w:sz w:val="22"/>
+          <w:szCs w:val="22"/>
+        </w:rPr>
+        <w:t xml:space="preserve"> с 0</w:t>
+      </w:r>
+    </w:p>
+    <w:p>
+      <w:pPr>
         <w:jc w:val="both"/>
         <w:rPr>
           <w:rFonts w:ascii="Arial" w:hAnsi="Arial" w:cs="Arial"/>
-          <w:sz w:val="24"/>
-          <w:szCs w:val="24"/>
-        </w:rPr>
-      </w:pPr>
-      <w:r>
-        <w:rPr>
-          <w:rFonts w:ascii="Arial" w:hAnsi="Arial" w:cs="Arial"/>
-          <w:sz w:val="24"/>
-          <w:szCs w:val="24"/>
-        </w:rPr>
-        <w:t>Разобрать примеры приведенных программ, реализующих обработку массивов.</w:t>
-      </w:r>
-    </w:p>
-    <w:p>
-      <w:pPr>
-        <w:numPr>
-          <w:ilvl w:val="0"/>
-          <w:numId w:val="2"/>
-        </w:numPr>
+          <w:b/>
+          <w:i/>
+          <w:sz w:val="22"/>
+          <w:szCs w:val="22"/>
+        </w:rPr>
+      </w:pPr>
+      <w:r>
+        <w:rPr>
+          <w:rFonts w:ascii="Arial" w:hAnsi="Arial" w:cs="Arial"/>
+          <w:b/>
+          <w:i/>
+          <w:sz w:val="22"/>
+          <w:szCs w:val="22"/>
+        </w:rPr>
+        <w:tab/>
+      </w:r>
+      <w:proofErr w:type="spellStart"/>
+      <w:r>
+        <w:rPr>
+          <w:rFonts w:ascii="Arial" w:hAnsi="Arial" w:cs="Arial"/>
+          <w:b/>
+          <w:i/>
+          <w:sz w:val="22"/>
+          <w:szCs w:val="22"/>
+          <w:lang w:val="en-US"/>
+        </w:rPr>
+        <w:t>jne</w:t>
+      </w:r>
+      <w:proofErr w:type="spellEnd"/>
+      <w:r>
+        <w:rPr>
+          <w:rFonts w:ascii="Arial" w:hAnsi="Arial" w:cs="Arial"/>
+          <w:b/>
+          <w:i/>
+          <w:sz w:val="22"/>
+          <w:szCs w:val="22"/>
+        </w:rPr>
+        <w:t xml:space="preserve"> </w:t>
+      </w:r>
+      <w:r>
+        <w:rPr>
+          <w:rFonts w:ascii="Arial" w:hAnsi="Arial" w:cs="Arial"/>
+          <w:b/>
+          <w:i/>
+          <w:sz w:val="22"/>
+          <w:szCs w:val="22"/>
+          <w:lang w:val="en-US"/>
+        </w:rPr>
+        <w:t>ml</w:t>
+      </w:r>
+      <w:r>
+        <w:rPr>
+          <w:rFonts w:ascii="Arial" w:hAnsi="Arial" w:cs="Arial"/>
+          <w:b/>
+          <w:i/>
+          <w:sz w:val="22"/>
+          <w:szCs w:val="22"/>
+        </w:rPr>
+        <w:tab/>
+      </w:r>
+      <w:r>
+        <w:rPr>
+          <w:rFonts w:ascii="Arial" w:hAnsi="Arial" w:cs="Arial"/>
+          <w:b/>
+          <w:i/>
+          <w:sz w:val="22"/>
+          <w:szCs w:val="22"/>
+        </w:rPr>
+        <w:tab/>
+      </w:r>
+      <w:r>
+        <w:rPr>
+          <w:rFonts w:ascii="Arial" w:hAnsi="Arial" w:cs="Arial"/>
+          <w:b/>
+          <w:i/>
+          <w:sz w:val="22"/>
+          <w:szCs w:val="22"/>
+        </w:rPr>
+        <w:tab/>
+        <w:t xml:space="preserve">; если не равно 0, то переход на метку </w:t>
+      </w:r>
+      <w:r>
+        <w:rPr>
+          <w:rFonts w:ascii="Arial" w:hAnsi="Arial" w:cs="Arial"/>
+          <w:b/>
+          <w:i/>
+          <w:sz w:val="22"/>
+          <w:szCs w:val="22"/>
+          <w:lang w:val="en-US"/>
+        </w:rPr>
+        <w:t>ml</w:t>
+      </w:r>
+    </w:p>
+    <w:p>
+      <w:pPr>
         <w:jc w:val="both"/>
         <w:rPr>
           <w:rFonts w:ascii="Arial" w:hAnsi="Arial" w:cs="Arial"/>
-          <w:sz w:val="24"/>
-          <w:szCs w:val="24"/>
-        </w:rPr>
-      </w:pPr>
-      <w:r>
-        <w:rPr>
-          <w:rFonts w:ascii="Arial" w:hAnsi="Arial" w:cs="Arial"/>
-          <w:sz w:val="24"/>
-          <w:szCs w:val="24"/>
-        </w:rPr>
-        <w:t>Внимательно изучить задание своего варианта на обработку элементов массива.</w:t>
-      </w:r>
-    </w:p>
-    <w:p>
-      <w:pPr>
-        <w:numPr>
-          <w:ilvl w:val="0"/>
-          <w:numId w:val="2"/>
-        </w:numPr>
+          <w:b/>
+          <w:i/>
+          <w:sz w:val="22"/>
+          <w:szCs w:val="22"/>
+        </w:rPr>
+      </w:pPr>
+      <w:r>
+        <w:rPr>
+          <w:rFonts w:ascii="Arial" w:hAnsi="Arial" w:cs="Arial"/>
+          <w:b/>
+          <w:i/>
+          <w:sz w:val="22"/>
+          <w:szCs w:val="22"/>
+        </w:rPr>
+        <w:tab/>
+      </w:r>
+      <w:proofErr w:type="spellStart"/>
+      <w:r>
+        <w:rPr>
+          <w:rFonts w:ascii="Arial" w:hAnsi="Arial" w:cs="Arial"/>
+          <w:b/>
+          <w:i/>
+          <w:sz w:val="22"/>
+          <w:szCs w:val="22"/>
+          <w:lang w:val="en-US"/>
+        </w:rPr>
+        <w:t>inc</w:t>
+      </w:r>
+      <w:proofErr w:type="spellEnd"/>
+      <w:r>
+        <w:rPr>
+          <w:rFonts w:ascii="Arial" w:hAnsi="Arial" w:cs="Arial"/>
+          <w:b/>
+          <w:i/>
+          <w:sz w:val="22"/>
+          <w:szCs w:val="22"/>
+        </w:rPr>
+        <w:t xml:space="preserve"> </w:t>
+      </w:r>
+      <w:r>
+        <w:rPr>
+          <w:rFonts w:ascii="Arial" w:hAnsi="Arial" w:cs="Arial"/>
+          <w:b/>
+          <w:i/>
+          <w:sz w:val="22"/>
+          <w:szCs w:val="22"/>
+          <w:lang w:val="en-US"/>
+        </w:rPr>
+        <w:t>al</w:t>
+      </w:r>
+      <w:r>
+        <w:rPr>
+          <w:rFonts w:ascii="Arial" w:hAnsi="Arial" w:cs="Arial"/>
+          <w:b/>
+          <w:i/>
+          <w:sz w:val="22"/>
+          <w:szCs w:val="22"/>
+        </w:rPr>
+        <w:tab/>
+      </w:r>
+      <w:r>
+        <w:rPr>
+          <w:rFonts w:ascii="Arial" w:hAnsi="Arial" w:cs="Arial"/>
+          <w:b/>
+          <w:i/>
+          <w:sz w:val="22"/>
+          <w:szCs w:val="22"/>
+        </w:rPr>
+        <w:tab/>
+      </w:r>
+      <w:r>
+        <w:rPr>
+          <w:rFonts w:ascii="Arial" w:hAnsi="Arial" w:cs="Arial"/>
+          <w:b/>
+          <w:i/>
+          <w:sz w:val="22"/>
+          <w:szCs w:val="22"/>
+        </w:rPr>
+        <w:tab/>
+        <w:t xml:space="preserve">; в регистре </w:t>
+      </w:r>
+      <w:r>
+        <w:rPr>
+          <w:rFonts w:ascii="Arial" w:hAnsi="Arial" w:cs="Arial"/>
+          <w:b/>
+          <w:i/>
+          <w:sz w:val="22"/>
+          <w:szCs w:val="22"/>
+          <w:lang w:val="en-US"/>
+        </w:rPr>
+        <w:t>al</w:t>
+      </w:r>
+      <w:r>
+        <w:rPr>
+          <w:rFonts w:ascii="Arial" w:hAnsi="Arial" w:cs="Arial"/>
+          <w:b/>
+          <w:i/>
+          <w:sz w:val="22"/>
+          <w:szCs w:val="22"/>
+        </w:rPr>
+        <w:t xml:space="preserve"> организуем счетчик нулевых элементов</w:t>
+      </w:r>
+    </w:p>
+    <w:p>
+      <w:pPr>
         <w:jc w:val="both"/>
         <w:rPr>
           <w:rFonts w:ascii="Arial" w:hAnsi="Arial" w:cs="Arial"/>
-          <w:sz w:val="24"/>
-          <w:szCs w:val="24"/>
-        </w:rPr>
-      </w:pPr>
-      <w:r>
-        <w:rPr>
-          <w:rFonts w:ascii="Arial" w:hAnsi="Arial" w:cs="Arial"/>
-          <w:sz w:val="24"/>
-          <w:szCs w:val="24"/>
-        </w:rPr>
-        <w:t xml:space="preserve">Разработать блок-схему </w:t>
-      </w:r>
-      <w:r>
-        <w:rPr>
-          <w:rFonts w:ascii="Arial" w:hAnsi="Arial" w:cs="Arial"/>
-          <w:sz w:val="24"/>
-          <w:szCs w:val="24"/>
-        </w:rPr>
-        <w:t xml:space="preserve">программы </w:t>
-      </w:r>
-      <w:r>
-        <w:rPr>
-          <w:rFonts w:ascii="Arial" w:hAnsi="Arial" w:cs="Arial"/>
-          <w:sz w:val="24"/>
-          <w:szCs w:val="24"/>
-        </w:rPr>
-        <w:t>обработки элементов массива</w:t>
-      </w:r>
-      <w:r>
-        <w:rPr>
-          <w:rFonts w:ascii="Arial" w:hAnsi="Arial" w:cs="Arial"/>
-          <w:sz w:val="24"/>
-          <w:szCs w:val="24"/>
-        </w:rPr>
-        <w:t>.</w:t>
-      </w:r>
-    </w:p>
-    <w:p>
-      <w:pPr>
-        <w:numPr>
-          <w:ilvl w:val="0"/>
-          <w:numId w:val="2"/>
-        </w:numPr>
+          <w:b/>
+          <w:i/>
+          <w:sz w:val="22"/>
+          <w:szCs w:val="22"/>
+        </w:rPr>
+      </w:pPr>
+      <w:r>
+        <w:rPr>
+          <w:rFonts w:ascii="Arial" w:hAnsi="Arial" w:cs="Arial"/>
+          <w:b/>
+          <w:i/>
+          <w:sz w:val="22"/>
+          <w:szCs w:val="22"/>
+          <w:lang w:val="en-US"/>
+        </w:rPr>
+        <w:t>ml</w:t>
+      </w:r>
+      <w:r>
+        <w:rPr>
+          <w:rFonts w:ascii="Arial" w:hAnsi="Arial" w:cs="Arial"/>
+          <w:b/>
+          <w:i/>
+          <w:sz w:val="22"/>
+          <w:szCs w:val="22"/>
+        </w:rPr>
+        <w:t>:</w:t>
+      </w:r>
+    </w:p>
+    <w:p>
+      <w:pPr>
         <w:jc w:val="both"/>
         <w:rPr>
           <w:rFonts w:ascii="Arial" w:hAnsi="Arial" w:cs="Arial"/>
-          <w:sz w:val="24"/>
-          <w:szCs w:val="24"/>
-        </w:rPr>
-      </w:pPr>
-      <w:r>
-        <w:rPr>
-          <w:rFonts w:ascii="Arial" w:hAnsi="Arial" w:cs="Arial"/>
-          <w:sz w:val="24"/>
-          <w:szCs w:val="24"/>
-        </w:rPr>
-        <w:t xml:space="preserve">Задать одномерный массив целочисленных данных </w:t>
-      </w:r>
-      <w:r>
-        <w:rPr>
-          <w:rFonts w:ascii="Arial" w:hAnsi="Arial" w:cs="Arial"/>
-          <w:sz w:val="24"/>
-          <w:szCs w:val="24"/>
-          <w:lang w:val="en-US"/>
-        </w:rPr>
-        <w:t>MAS</w:t>
-      </w:r>
-      <w:r>
-        <w:rPr>
-          <w:rFonts w:ascii="Arial" w:hAnsi="Arial" w:cs="Arial"/>
-          <w:sz w:val="24"/>
-          <w:szCs w:val="24"/>
-        </w:rPr>
-        <w:t xml:space="preserve"> в одном из заданных форматов (</w:t>
-      </w:r>
-      <w:r>
-        <w:rPr>
-          <w:rFonts w:ascii="Arial" w:hAnsi="Arial" w:cs="Arial"/>
-          <w:sz w:val="24"/>
-          <w:szCs w:val="24"/>
-          <w:lang w:val="en-US"/>
-        </w:rPr>
-        <w:t>DB</w:t>
-      </w:r>
-      <w:r>
-        <w:rPr>
-          <w:rFonts w:ascii="Arial" w:hAnsi="Arial" w:cs="Arial"/>
-          <w:sz w:val="24"/>
-          <w:szCs w:val="24"/>
-        </w:rPr>
-        <w:t xml:space="preserve">, </w:t>
-      </w:r>
-      <w:r>
-        <w:rPr>
-          <w:rFonts w:ascii="Arial" w:hAnsi="Arial" w:cs="Arial"/>
-          <w:sz w:val="24"/>
-          <w:szCs w:val="24"/>
-          <w:lang w:val="en-US"/>
-        </w:rPr>
-        <w:t>DW</w:t>
-      </w:r>
-      <w:r>
-        <w:rPr>
-          <w:rFonts w:ascii="Arial" w:hAnsi="Arial" w:cs="Arial"/>
-          <w:sz w:val="24"/>
-          <w:szCs w:val="24"/>
-        </w:rPr>
-        <w:t xml:space="preserve">, </w:t>
-      </w:r>
-      <w:r>
-        <w:rPr>
-          <w:rFonts w:ascii="Arial" w:hAnsi="Arial" w:cs="Arial"/>
-          <w:sz w:val="24"/>
-          <w:szCs w:val="24"/>
-          <w:lang w:val="en-US"/>
-        </w:rPr>
-        <w:t>DD</w:t>
-      </w:r>
-      <w:r>
-        <w:rPr>
-          <w:rFonts w:ascii="Arial" w:hAnsi="Arial" w:cs="Arial"/>
-          <w:sz w:val="24"/>
-          <w:szCs w:val="24"/>
-        </w:rPr>
-        <w:t xml:space="preserve">) и реализовать обработку массива в соответствии с заданием. Длина массива </w:t>
-      </w:r>
-      <w:r>
-        <w:rPr>
-          <w:rFonts w:ascii="Arial" w:hAnsi="Arial" w:cs="Arial"/>
-          <w:sz w:val="24"/>
-          <w:szCs w:val="24"/>
-          <w:lang w:val="en-US"/>
-        </w:rPr>
-        <w:t>N</w:t>
-      </w:r>
-      <w:r>
-        <w:rPr>
-          <w:rFonts w:ascii="Arial" w:hAnsi="Arial" w:cs="Arial"/>
-          <w:sz w:val="24"/>
-          <w:szCs w:val="24"/>
-        </w:rPr>
-        <w:t xml:space="preserve">. Исходные данные задать самостоятельно, учитывая формат элементов массива </w:t>
-      </w:r>
-      <w:r>
-        <w:rPr>
-          <w:rFonts w:ascii="Arial" w:hAnsi="Arial" w:cs="Arial"/>
-          <w:sz w:val="24"/>
-          <w:szCs w:val="24"/>
-          <w:lang w:val="en-US"/>
-        </w:rPr>
-        <w:t>MAS</w:t>
-      </w:r>
-      <w:r>
-        <w:rPr>
-          <w:rFonts w:ascii="Arial" w:hAnsi="Arial" w:cs="Arial"/>
-          <w:sz w:val="24"/>
-          <w:szCs w:val="24"/>
-        </w:rPr>
-        <w:t>. Тип результата определяется из контекста задачи.</w:t>
-      </w:r>
-    </w:p>
-    <w:p>
-      <w:pPr>
-        <w:numPr>
-          <w:ilvl w:val="0"/>
-          <w:numId w:val="2"/>
-        </w:numPr>
+          <w:b/>
+          <w:i/>
+          <w:sz w:val="22"/>
+          <w:szCs w:val="22"/>
+        </w:rPr>
+      </w:pPr>
+      <w:r>
+        <w:rPr>
+          <w:rFonts w:ascii="Arial" w:hAnsi="Arial" w:cs="Arial"/>
+          <w:b/>
+          <w:i/>
+          <w:sz w:val="22"/>
+          <w:szCs w:val="22"/>
+        </w:rPr>
+        <w:tab/>
+      </w:r>
+      <w:proofErr w:type="spellStart"/>
+      <w:r>
+        <w:rPr>
+          <w:rFonts w:ascii="Arial" w:hAnsi="Arial" w:cs="Arial"/>
+          <w:b/>
+          <w:i/>
+          <w:sz w:val="22"/>
+          <w:szCs w:val="22"/>
+          <w:lang w:val="en-US"/>
+        </w:rPr>
+        <w:t>inc</w:t>
+      </w:r>
+      <w:proofErr w:type="spellEnd"/>
+      <w:r>
+        <w:rPr>
+          <w:rFonts w:ascii="Arial" w:hAnsi="Arial" w:cs="Arial"/>
+          <w:b/>
+          <w:i/>
+          <w:sz w:val="22"/>
+          <w:szCs w:val="22"/>
+        </w:rPr>
+        <w:t xml:space="preserve"> </w:t>
+      </w:r>
+      <w:proofErr w:type="spellStart"/>
+      <w:r>
+        <w:rPr>
+          <w:rFonts w:ascii="Arial" w:hAnsi="Arial" w:cs="Arial"/>
+          <w:b/>
+          <w:i/>
+          <w:sz w:val="22"/>
+          <w:szCs w:val="22"/>
+          <w:lang w:val="en-US"/>
+        </w:rPr>
+        <w:t>si</w:t>
+      </w:r>
+      <w:proofErr w:type="spellEnd"/>
+      <w:r>
+        <w:rPr>
+          <w:rFonts w:ascii="Arial" w:hAnsi="Arial" w:cs="Arial"/>
+          <w:b/>
+          <w:i/>
+          <w:sz w:val="22"/>
+          <w:szCs w:val="22"/>
+        </w:rPr>
+        <w:tab/>
+      </w:r>
+      <w:r>
+        <w:rPr>
+          <w:rFonts w:ascii="Arial" w:hAnsi="Arial" w:cs="Arial"/>
+          <w:b/>
+          <w:i/>
+          <w:sz w:val="22"/>
+          <w:szCs w:val="22"/>
+        </w:rPr>
+        <w:tab/>
+      </w:r>
+      <w:r>
+        <w:rPr>
+          <w:rFonts w:ascii="Arial" w:hAnsi="Arial" w:cs="Arial"/>
+          <w:b/>
+          <w:i/>
+          <w:sz w:val="22"/>
+          <w:szCs w:val="22"/>
+        </w:rPr>
+        <w:tab/>
+        <w:t xml:space="preserve">; увеличиваем </w:t>
+      </w:r>
+      <w:proofErr w:type="spellStart"/>
+      <w:r>
+        <w:rPr>
+          <w:rFonts w:ascii="Arial" w:hAnsi="Arial" w:cs="Arial"/>
+          <w:b/>
+          <w:i/>
+          <w:sz w:val="22"/>
+          <w:szCs w:val="22"/>
+          <w:lang w:val="en-US"/>
+        </w:rPr>
+        <w:t>si</w:t>
+      </w:r>
+      <w:proofErr w:type="spellEnd"/>
+      <w:r>
+        <w:rPr>
+          <w:rFonts w:ascii="Arial" w:hAnsi="Arial" w:cs="Arial"/>
+          <w:b/>
+          <w:i/>
+          <w:sz w:val="22"/>
+          <w:szCs w:val="22"/>
+        </w:rPr>
+        <w:t xml:space="preserve"> на 1, для перехода к след. элементу </w:t>
+      </w:r>
+      <w:r>
+        <w:rPr>
+          <w:rFonts w:ascii="Arial" w:hAnsi="Arial" w:cs="Arial"/>
+          <w:b/>
+          <w:i/>
+          <w:sz w:val="22"/>
+          <w:szCs w:val="22"/>
+          <w:lang w:val="en-US"/>
+        </w:rPr>
+        <w:t>mas</w:t>
+      </w:r>
+    </w:p>
+    <w:p>
+      <w:pPr>
         <w:jc w:val="both"/>
         <w:rPr>
           <w:rFonts w:ascii="Arial" w:hAnsi="Arial" w:cs="Arial"/>
-          <w:sz w:val="24"/>
-          <w:szCs w:val="24"/>
-        </w:rPr>
-      </w:pPr>
-      <w:r>
-        <w:rPr>
-          <w:rFonts w:ascii="Arial" w:hAnsi="Arial" w:cs="Arial"/>
-          <w:sz w:val="24"/>
-          <w:szCs w:val="24"/>
-        </w:rPr>
-        <w:t>Произвести тестовые проверки, отметить нормальные и аномальные результаты, сделать анализ результатов.</w:t>
-      </w:r>
-    </w:p>
-    <w:p>
-      <w:pPr>
-        <w:numPr>
-          <w:ilvl w:val="0"/>
-          <w:numId w:val="2"/>
-        </w:numPr>
+          <w:b/>
+          <w:i/>
+          <w:sz w:val="22"/>
+          <w:szCs w:val="22"/>
+        </w:rPr>
+      </w:pPr>
+      <w:r>
+        <w:rPr>
+          <w:rFonts w:ascii="Arial" w:hAnsi="Arial" w:cs="Arial"/>
+          <w:b/>
+          <w:i/>
+          <w:sz w:val="22"/>
+          <w:szCs w:val="22"/>
+        </w:rPr>
+        <w:tab/>
+      </w:r>
+      <w:proofErr w:type="spellStart"/>
+      <w:r>
+        <w:rPr>
+          <w:rFonts w:ascii="Arial" w:hAnsi="Arial" w:cs="Arial"/>
+          <w:b/>
+          <w:i/>
+          <w:sz w:val="22"/>
+          <w:szCs w:val="22"/>
+          <w:lang w:val="en-US"/>
+        </w:rPr>
+        <w:t>dec</w:t>
+      </w:r>
+      <w:proofErr w:type="spellEnd"/>
+      <w:r>
+        <w:rPr>
+          <w:rFonts w:ascii="Arial" w:hAnsi="Arial" w:cs="Arial"/>
+          <w:b/>
+          <w:i/>
+          <w:sz w:val="22"/>
+          <w:szCs w:val="22"/>
+        </w:rPr>
+        <w:t xml:space="preserve"> </w:t>
+      </w:r>
+      <w:r>
+        <w:rPr>
+          <w:rFonts w:ascii="Arial" w:hAnsi="Arial" w:cs="Arial"/>
+          <w:b/>
+          <w:i/>
+          <w:sz w:val="22"/>
+          <w:szCs w:val="22"/>
+          <w:lang w:val="en-US"/>
+        </w:rPr>
+        <w:t>cx</w:t>
+      </w:r>
+      <w:r>
+        <w:rPr>
+          <w:rFonts w:ascii="Arial" w:hAnsi="Arial" w:cs="Arial"/>
+          <w:b/>
+          <w:i/>
+          <w:sz w:val="22"/>
+          <w:szCs w:val="22"/>
+        </w:rPr>
+        <w:tab/>
+      </w:r>
+      <w:r>
+        <w:rPr>
+          <w:rFonts w:ascii="Arial" w:hAnsi="Arial" w:cs="Arial"/>
+          <w:b/>
+          <w:i/>
+          <w:sz w:val="22"/>
+          <w:szCs w:val="22"/>
+        </w:rPr>
+        <w:tab/>
+      </w:r>
+      <w:r>
+        <w:rPr>
+          <w:rFonts w:ascii="Arial" w:hAnsi="Arial" w:cs="Arial"/>
+          <w:b/>
+          <w:i/>
+          <w:sz w:val="22"/>
+          <w:szCs w:val="22"/>
+        </w:rPr>
+        <w:tab/>
+        <w:t>; уменьшаем значение счетчика цикла на 1</w:t>
+      </w:r>
+    </w:p>
+    <w:p>
+      <w:pPr>
         <w:jc w:val="both"/>
         <w:rPr>
           <w:rFonts w:ascii="Arial" w:hAnsi="Arial" w:cs="Arial"/>
-          <w:sz w:val="24"/>
-          <w:szCs w:val="24"/>
-        </w:rPr>
-      </w:pPr>
-      <w:r>
-        <w:rPr>
-          <w:rFonts w:ascii="Arial" w:hAnsi="Arial" w:cs="Arial"/>
-          <w:sz w:val="24"/>
-          <w:szCs w:val="24"/>
-        </w:rPr>
-        <w:t xml:space="preserve">Сравнить результаты, полученные в результате работы программы, с рассчитанными вручную. </w:t>
-      </w:r>
-    </w:p>
-    <w:p>
-      <w:pPr>
-        <w:numPr>
-          <w:ilvl w:val="0"/>
-          <w:numId w:val="2"/>
-        </w:numPr>
+          <w:b/>
+          <w:i/>
+          <w:sz w:val="22"/>
+          <w:szCs w:val="22"/>
+          <w:lang w:val="en-US"/>
+        </w:rPr>
+      </w:pPr>
+      <w:r>
+        <w:rPr>
+          <w:rFonts w:ascii="Arial" w:hAnsi="Arial" w:cs="Arial"/>
+          <w:b/>
+          <w:i/>
+          <w:sz w:val="22"/>
+          <w:szCs w:val="22"/>
+        </w:rPr>
+        <w:tab/>
+      </w:r>
+      <w:proofErr w:type="spellStart"/>
+      <w:r>
+        <w:rPr>
+          <w:rFonts w:ascii="Arial" w:hAnsi="Arial" w:cs="Arial"/>
+          <w:b/>
+          <w:i/>
+          <w:sz w:val="22"/>
+          <w:szCs w:val="22"/>
+          <w:lang w:val="en-US"/>
+        </w:rPr>
+        <w:t>jmp</w:t>
+      </w:r>
+      <w:proofErr w:type="spellEnd"/>
+      <w:r>
+        <w:rPr>
+          <w:rFonts w:ascii="Arial" w:hAnsi="Arial" w:cs="Arial"/>
+          <w:b/>
+          <w:i/>
+          <w:sz w:val="22"/>
+          <w:szCs w:val="22"/>
+          <w:lang w:val="en-US"/>
+        </w:rPr>
+        <w:t xml:space="preserve"> </w:t>
+      </w:r>
+      <w:proofErr w:type="spellStart"/>
+      <w:r>
+        <w:rPr>
+          <w:rFonts w:ascii="Arial" w:hAnsi="Arial" w:cs="Arial"/>
+          <w:b/>
+          <w:i/>
+          <w:sz w:val="22"/>
+          <w:szCs w:val="22"/>
+          <w:lang w:val="en-US"/>
+        </w:rPr>
+        <w:t>cycl</w:t>
+      </w:r>
+      <w:proofErr w:type="spellEnd"/>
+    </w:p>
+    <w:p>
+      <w:pPr>
         <w:jc w:val="both"/>
         <w:rPr>
           <w:rFonts w:ascii="Arial" w:hAnsi="Arial" w:cs="Arial"/>
-          <w:sz w:val="24"/>
-          <w:szCs w:val="24"/>
-        </w:rPr>
-      </w:pPr>
-      <w:r>
-        <w:rPr>
-          <w:rFonts w:ascii="Arial" w:hAnsi="Arial" w:cs="Arial"/>
-          <w:sz w:val="24"/>
-          <w:szCs w:val="24"/>
-        </w:rPr>
-        <w:t>Ответить на контрольные вопросы.</w:t>
-      </w:r>
-    </w:p>
-    <w:p>
-      <w:pPr>
-        <w:numPr>
-          <w:ilvl w:val="0"/>
-          <w:numId w:val="2"/>
-        </w:numPr>
+          <w:b/>
+          <w:i/>
+          <w:sz w:val="22"/>
+          <w:szCs w:val="22"/>
+          <w:lang w:val="en-US"/>
+        </w:rPr>
+      </w:pPr>
+      <w:r>
+        <w:rPr>
+          <w:rFonts w:ascii="Arial" w:hAnsi="Arial" w:cs="Arial"/>
+          <w:b/>
+          <w:i/>
+          <w:sz w:val="22"/>
+          <w:szCs w:val="22"/>
+          <w:lang w:val="en-US"/>
+        </w:rPr>
+        <w:t>exit:</w:t>
+      </w:r>
+    </w:p>
+    <w:p>
+      <w:pPr>
         <w:jc w:val="both"/>
         <w:rPr>
           <w:rFonts w:ascii="Arial" w:hAnsi="Arial" w:cs="Arial"/>
-          <w:sz w:val="24"/>
-          <w:szCs w:val="24"/>
-        </w:rPr>
-      </w:pPr>
-      <w:r>
-        <w:rPr>
-          <w:rFonts w:ascii="Arial" w:hAnsi="Arial" w:cs="Arial"/>
-          <w:sz w:val="24"/>
-          <w:szCs w:val="24"/>
-        </w:rPr>
-        <w:t>Оформить отчет по практической работе, включающий тему и цель работы, листинги программ, тестовые примеры, ответы на контрольные вопросы.</w:t>
+          <w:b/>
+          <w:i/>
+          <w:sz w:val="22"/>
+          <w:szCs w:val="22"/>
+          <w:lang w:val="en-US"/>
+        </w:rPr>
+      </w:pPr>
+      <w:r>
+        <w:rPr>
+          <w:rFonts w:ascii="Arial" w:hAnsi="Arial" w:cs="Arial"/>
+          <w:b/>
+          <w:i/>
+          <w:sz w:val="22"/>
+          <w:szCs w:val="22"/>
+          <w:lang w:val="en-US"/>
+        </w:rPr>
+        <w:tab/>
+      </w:r>
+      <w:proofErr w:type="spellStart"/>
+      <w:r>
+        <w:rPr>
+          <w:rFonts w:ascii="Arial" w:hAnsi="Arial" w:cs="Arial"/>
+          <w:b/>
+          <w:i/>
+          <w:sz w:val="22"/>
+          <w:szCs w:val="22"/>
+          <w:lang w:val="en-US"/>
+        </w:rPr>
+        <w:t>mov</w:t>
+      </w:r>
+      <w:proofErr w:type="spellEnd"/>
+      <w:r>
+        <w:rPr>
+          <w:rFonts w:ascii="Arial" w:hAnsi="Arial" w:cs="Arial"/>
+          <w:b/>
+          <w:i/>
+          <w:sz w:val="22"/>
+          <w:szCs w:val="22"/>
+          <w:lang w:val="en-US"/>
+        </w:rPr>
+        <w:t xml:space="preserve"> ax, 4c00h</w:t>
       </w:r>
     </w:p>
     <w:p>
@@ -664,46 +3059,107 @@
         <w:jc w:val="both"/>
         <w:rPr>
           <w:rFonts w:ascii="Arial" w:hAnsi="Arial" w:cs="Arial"/>
-          <w:sz w:val="22"/>
-          <w:szCs w:val="22"/>
-        </w:rPr>
-      </w:pPr>
-    </w:p>
-    <w:p>
-      <w:pPr>
-        <w:ind w:firstLine="360"/>
-        <w:jc w:val="center"/>
-        <w:rPr>
-          <w:rFonts w:ascii="Arial" w:hAnsi="Arial" w:cs="Arial"/>
-          <w:b/>
-          <w:sz w:val="22"/>
-          <w:szCs w:val="22"/>
-        </w:rPr>
-      </w:pPr>
-      <w:r>
-        <w:rPr>
-          <w:rFonts w:ascii="Arial" w:hAnsi="Arial" w:cs="Arial"/>
-          <w:b/>
-          <w:sz w:val="24"/>
-          <w:szCs w:val="24"/>
-        </w:rPr>
-        <w:t>ТЕОРЕТИЧЕСКИЙ МАТЕРИАЛ</w:t>
-      </w:r>
-      <w:r>
-        <w:rPr>
-          <w:rFonts w:ascii="Arial" w:hAnsi="Arial" w:cs="Arial"/>
-          <w:b/>
-          <w:sz w:val="22"/>
-          <w:szCs w:val="22"/>
-        </w:rPr>
-        <w:t>.</w:t>
-      </w:r>
-    </w:p>
-    <w:p>
-      <w:pPr>
-        <w:rPr>
-          <w:rFonts w:ascii="Arial" w:hAnsi="Arial" w:cs="Arial"/>
-          <w:b/>
+          <w:b/>
+          <w:i/>
+          <w:sz w:val="22"/>
+          <w:szCs w:val="22"/>
+        </w:rPr>
+      </w:pPr>
+      <w:r>
+        <w:rPr>
+          <w:rFonts w:ascii="Arial" w:hAnsi="Arial" w:cs="Arial"/>
+          <w:b/>
+          <w:i/>
+          <w:sz w:val="22"/>
+          <w:szCs w:val="22"/>
+          <w:lang w:val="en-US"/>
+        </w:rPr>
+        <w:tab/>
+      </w:r>
+      <w:proofErr w:type="spellStart"/>
+      <w:r>
+        <w:rPr>
+          <w:rFonts w:ascii="Arial" w:hAnsi="Arial" w:cs="Arial"/>
+          <w:b/>
+          <w:i/>
+          <w:sz w:val="22"/>
+          <w:szCs w:val="22"/>
+          <w:lang w:val="en-US"/>
+        </w:rPr>
+        <w:t>int</w:t>
+      </w:r>
+      <w:proofErr w:type="spellEnd"/>
+      <w:r>
+        <w:rPr>
+          <w:rFonts w:ascii="Arial" w:hAnsi="Arial" w:cs="Arial"/>
+          <w:b/>
+          <w:i/>
+          <w:sz w:val="22"/>
+          <w:szCs w:val="22"/>
+        </w:rPr>
+        <w:t xml:space="preserve"> 21</w:t>
+      </w:r>
+      <w:r>
+        <w:rPr>
+          <w:rFonts w:ascii="Arial" w:hAnsi="Arial" w:cs="Arial"/>
+          <w:b/>
+          <w:i/>
+          <w:sz w:val="22"/>
+          <w:szCs w:val="22"/>
+          <w:lang w:val="en-US"/>
+        </w:rPr>
+        <w:t>h</w:t>
+      </w:r>
+    </w:p>
+    <w:p>
+      <w:pPr>
+        <w:jc w:val="both"/>
+        <w:rPr>
+          <w:rFonts w:ascii="Arial" w:hAnsi="Arial" w:cs="Arial"/>
+          <w:b/>
+          <w:i/>
+          <w:sz w:val="22"/>
+          <w:szCs w:val="22"/>
+        </w:rPr>
+      </w:pPr>
+      <w:r>
+        <w:rPr>
+          <w:rFonts w:ascii="Arial" w:hAnsi="Arial" w:cs="Arial"/>
+          <w:b/>
+          <w:i/>
+          <w:sz w:val="22"/>
+          <w:szCs w:val="22"/>
+          <w:lang w:val="en-US"/>
+        </w:rPr>
+        <w:t>end</w:t>
+      </w:r>
+      <w:r>
+        <w:rPr>
+          <w:rFonts w:ascii="Arial" w:hAnsi="Arial" w:cs="Arial"/>
+          <w:b/>
+          <w:i/>
+          <w:sz w:val="22"/>
+          <w:szCs w:val="22"/>
+        </w:rPr>
+        <w:t xml:space="preserve"> </w:t>
+      </w:r>
+      <w:r>
+        <w:rPr>
+          <w:rFonts w:ascii="Arial" w:hAnsi="Arial" w:cs="Arial"/>
+          <w:b/>
+          <w:i/>
+          <w:sz w:val="22"/>
+          <w:szCs w:val="22"/>
+          <w:lang w:val="en-US"/>
+        </w:rPr>
+        <w:t>start</w:t>
+      </w:r>
+    </w:p>
+    <w:p>
+      <w:pPr>
+        <w:jc w:val="both"/>
+        <w:rPr>
+          <w:rFonts w:ascii="Arial" w:hAnsi="Arial" w:cs="Arial"/>
           <w:sz w:val="22"/>
           <w:szCs w:val="22"/>
         </w:rPr>
@@ -725,167 +3181,94 @@
           <w:sz w:val="24"/>
           <w:szCs w:val="24"/>
         </w:rPr>
-        <w:t xml:space="preserve">Для того чтобы обрабатывать массив в ассемблере, нужно знать, где он хранится (его начальный адрес), и длину его элемента. Как и в языке </w:t>
-      </w:r>
-      <w:r>
-        <w:rPr>
-          <w:rFonts w:ascii="Arial" w:hAnsi="Arial" w:cs="Arial"/>
-          <w:sz w:val="24"/>
-          <w:szCs w:val="24"/>
-          <w:lang w:val="en-US"/>
-        </w:rPr>
-        <w:t>C</w:t>
-      </w:r>
-      <w:r>
-        <w:rPr>
-          <w:rFonts w:ascii="Arial" w:hAnsi="Arial" w:cs="Arial"/>
-          <w:sz w:val="24"/>
-          <w:szCs w:val="24"/>
-        </w:rPr>
-        <w:t>/</w:t>
-      </w:r>
-      <w:r>
-        <w:rPr>
-          <w:rFonts w:ascii="Arial" w:hAnsi="Arial" w:cs="Arial"/>
-          <w:sz w:val="24"/>
-          <w:szCs w:val="24"/>
-          <w:lang w:val="en-US"/>
-        </w:rPr>
-        <w:t>C</w:t>
-      </w:r>
-      <w:r>
-        <w:rPr>
-          <w:rFonts w:ascii="Arial" w:hAnsi="Arial" w:cs="Arial"/>
-          <w:sz w:val="24"/>
-          <w:szCs w:val="24"/>
-        </w:rPr>
-        <w:t xml:space="preserve">++, </w:t>
-      </w:r>
-      <w:r>
-        <w:rPr>
-          <w:rFonts w:ascii="Arial" w:hAnsi="Arial" w:cs="Arial"/>
-          <w:b/>
-          <w:sz w:val="24"/>
-          <w:szCs w:val="24"/>
-          <w:u w:val="single"/>
-        </w:rPr>
-        <w:t>имя массива в ассемблере является и его начальным адресом</w:t>
-      </w:r>
-      <w:r>
-        <w:rPr>
-          <w:rFonts w:ascii="Arial" w:hAnsi="Arial" w:cs="Arial"/>
+        <w:t xml:space="preserve">Цикл в данной программе организован тремя командами </w:t>
+      </w:r>
+      <w:proofErr w:type="spellStart"/>
+      <w:r>
+        <w:rPr>
+          <w:rFonts w:ascii="Arial" w:hAnsi="Arial" w:cs="Arial"/>
+          <w:b/>
+          <w:sz w:val="24"/>
+          <w:szCs w:val="24"/>
+          <w:lang w:val="en-US"/>
+        </w:rPr>
+        <w:t>jcxz</w:t>
+      </w:r>
+      <w:proofErr w:type="spellEnd"/>
+      <w:r>
+        <w:rPr>
+          <w:rFonts w:ascii="Arial" w:hAnsi="Arial" w:cs="Arial"/>
+          <w:b/>
+          <w:sz w:val="24"/>
+          <w:szCs w:val="24"/>
+        </w:rPr>
+        <w:t xml:space="preserve">, </w:t>
+      </w:r>
+      <w:proofErr w:type="spellStart"/>
+      <w:r>
+        <w:rPr>
+          <w:rFonts w:ascii="Arial" w:hAnsi="Arial" w:cs="Arial"/>
+          <w:b/>
+          <w:sz w:val="24"/>
+          <w:szCs w:val="24"/>
+          <w:lang w:val="en-US"/>
+        </w:rPr>
+        <w:t>dec</w:t>
+      </w:r>
+      <w:proofErr w:type="spellEnd"/>
+      <w:r>
+        <w:rPr>
+          <w:rFonts w:ascii="Arial" w:hAnsi="Arial" w:cs="Arial"/>
+          <w:sz w:val="24"/>
+          <w:szCs w:val="24"/>
+        </w:rPr>
+        <w:t xml:space="preserve"> и </w:t>
+      </w:r>
+      <w:proofErr w:type="spellStart"/>
+      <w:r>
+        <w:rPr>
+          <w:rFonts w:ascii="Arial" w:hAnsi="Arial" w:cs="Arial"/>
+          <w:b/>
+          <w:sz w:val="24"/>
+          <w:szCs w:val="24"/>
+          <w:lang w:val="en-US"/>
+        </w:rPr>
+        <w:t>jmp</w:t>
+      </w:r>
+      <w:proofErr w:type="spellEnd"/>
+      <w:r>
+        <w:rPr>
+          <w:rFonts w:ascii="Arial" w:hAnsi="Arial" w:cs="Arial"/>
+          <w:b/>
           <w:sz w:val="24"/>
           <w:szCs w:val="24"/>
         </w:rPr>
         <w:t>.</w:t>
       </w:r>
-    </w:p>
-    <w:p>
-      <w:pPr>
-        <w:jc w:val="both"/>
-        <w:rPr>
-          <w:rFonts w:ascii="Arial" w:hAnsi="Arial" w:cs="Arial"/>
-          <w:sz w:val="24"/>
-          <w:szCs w:val="24"/>
-        </w:rPr>
-      </w:pPr>
-      <w:r>
-        <w:rPr>
-          <w:rFonts w:ascii="Arial" w:hAnsi="Arial" w:cs="Arial"/>
-          <w:sz w:val="24"/>
-          <w:szCs w:val="24"/>
-        </w:rPr>
-        <w:tab/>
-        <w:t xml:space="preserve">Архитектура </w:t>
-      </w:r>
-      <w:r>
-        <w:rPr>
-          <w:rFonts w:ascii="Arial" w:hAnsi="Arial" w:cs="Arial"/>
-          <w:sz w:val="24"/>
-          <w:szCs w:val="24"/>
-          <w:lang w:val="en-US"/>
-        </w:rPr>
-        <w:t>CPU</w:t>
-      </w:r>
-      <w:r>
-        <w:rPr>
-          <w:rFonts w:ascii="Arial" w:hAnsi="Arial" w:cs="Arial"/>
-          <w:sz w:val="24"/>
-          <w:szCs w:val="24"/>
-        </w:rPr>
-        <w:t xml:space="preserve"> предоставляет достаточно удобные программно-аппаратные средства для работы с массивами. К ним относятся базовые и индексные регистры, позволяющие реализовывать несколько режимов адресации данных. Используя базовый, индексный, базово-индексный и базово-индексный со смещением режимы адресации можно организовать эффективную работу с массивами в памяти.</w:t>
-      </w:r>
-      <w:r>
-        <w:rPr>
-          <w:rFonts w:ascii="Arial" w:hAnsi="Arial" w:cs="Arial"/>
-          <w:sz w:val="24"/>
-          <w:szCs w:val="24"/>
-        </w:rPr>
-        <w:tab/>
-      </w:r>
-    </w:p>
-    <w:p>
-      <w:pPr>
-        <w:ind w:firstLine="708"/>
-        <w:jc w:val="both"/>
-        <w:rPr>
-          <w:rFonts w:ascii="Arial" w:hAnsi="Arial" w:cs="Arial"/>
-          <w:sz w:val="24"/>
-          <w:szCs w:val="24"/>
-        </w:rPr>
-      </w:pPr>
-      <w:r>
-        <w:rPr>
-          <w:rFonts w:ascii="Arial" w:hAnsi="Arial" w:cs="Arial"/>
-          <w:sz w:val="24"/>
-          <w:szCs w:val="24"/>
-        </w:rPr>
-        <w:t xml:space="preserve">Например, индексный режим адресации вида </w:t>
-      </w:r>
-      <w:proofErr w:type="spellStart"/>
-      <w:r>
-        <w:rPr>
-          <w:rFonts w:ascii="Arial" w:hAnsi="Arial" w:cs="Arial"/>
-          <w:b/>
-          <w:sz w:val="24"/>
-          <w:szCs w:val="24"/>
-        </w:rPr>
-        <w:t>имя_массива</w:t>
-      </w:r>
-      <w:proofErr w:type="spellEnd"/>
-      <w:r>
-        <w:rPr>
-          <w:rFonts w:ascii="Arial" w:hAnsi="Arial" w:cs="Arial"/>
-          <w:b/>
-          <w:sz w:val="24"/>
-          <w:szCs w:val="24"/>
-        </w:rPr>
-        <w:t xml:space="preserve"> [</w:t>
-      </w:r>
-      <w:proofErr w:type="spellStart"/>
-      <w:r>
-        <w:rPr>
-          <w:rFonts w:ascii="Arial" w:hAnsi="Arial" w:cs="Arial"/>
-          <w:b/>
-          <w:sz w:val="24"/>
-          <w:szCs w:val="24"/>
-        </w:rPr>
-        <w:t>регистр_индекса</w:t>
-      </w:r>
-      <w:proofErr w:type="spellEnd"/>
-      <w:r>
-        <w:rPr>
-          <w:rFonts w:ascii="Arial" w:hAnsi="Arial" w:cs="Arial"/>
-          <w:b/>
-          <w:sz w:val="24"/>
-          <w:szCs w:val="24"/>
-        </w:rPr>
-        <w:t>]</w:t>
-      </w:r>
-      <w:r>
-        <w:rPr>
-          <w:rFonts w:ascii="Arial" w:hAnsi="Arial" w:cs="Arial"/>
-          <w:i/>
+      <w:r>
+        <w:rPr>
+          <w:rFonts w:ascii="Arial" w:hAnsi="Arial" w:cs="Arial"/>
+          <w:sz w:val="24"/>
+          <w:szCs w:val="24"/>
+        </w:rPr>
+        <w:t xml:space="preserve"> Команда </w:t>
+      </w:r>
+      <w:proofErr w:type="spellStart"/>
+      <w:r>
+        <w:rPr>
+          <w:rFonts w:ascii="Arial" w:hAnsi="Arial" w:cs="Arial"/>
+          <w:b/>
+          <w:sz w:val="24"/>
+          <w:szCs w:val="24"/>
+          <w:lang w:val="en-US"/>
+        </w:rPr>
+        <w:t>jcxz</w:t>
+      </w:r>
+      <w:proofErr w:type="spellEnd"/>
+      <w:r>
+        <w:rPr>
+          <w:rFonts w:ascii="Arial" w:hAnsi="Arial" w:cs="Arial"/>
+          <w:b/>
           <w:sz w:val="24"/>
           <w:szCs w:val="24"/>
         </w:rPr>
@@ -897,178 +3280,30 @@
           <w:sz w:val="24"/>
           <w:szCs w:val="24"/>
         </w:rPr>
-        <w:t xml:space="preserve">позволяет обрабатывать </w:t>
-      </w:r>
-      <w:r>
-        <w:rPr>
-          <w:rFonts w:ascii="Arial" w:hAnsi="Arial" w:cs="Arial"/>
-          <w:b/>
-          <w:i/>
-          <w:sz w:val="24"/>
-          <w:szCs w:val="24"/>
-        </w:rPr>
-        <w:t>каждый</w:t>
-      </w:r>
-      <w:r>
-        <w:rPr>
-          <w:rFonts w:ascii="Arial" w:hAnsi="Arial" w:cs="Arial"/>
-          <w:sz w:val="24"/>
-          <w:szCs w:val="24"/>
-        </w:rPr>
-        <w:t xml:space="preserve"> элемент массива, изменяя значение индексного регистра </w:t>
-      </w:r>
-      <w:r>
-        <w:rPr>
-          <w:rFonts w:ascii="Arial" w:hAnsi="Arial" w:cs="Arial"/>
-          <w:sz w:val="24"/>
-          <w:szCs w:val="24"/>
-          <w:lang w:val="en-US"/>
-        </w:rPr>
-        <w:t>SI</w:t>
-      </w:r>
-      <w:r>
-        <w:rPr>
-          <w:rFonts w:ascii="Arial" w:hAnsi="Arial" w:cs="Arial"/>
-          <w:sz w:val="24"/>
-          <w:szCs w:val="24"/>
-        </w:rPr>
-        <w:t xml:space="preserve">, </w:t>
-      </w:r>
-      <w:r>
-        <w:rPr>
-          <w:rFonts w:ascii="Arial" w:hAnsi="Arial" w:cs="Arial"/>
-          <w:sz w:val="24"/>
-          <w:szCs w:val="24"/>
-          <w:lang w:val="en-US"/>
-        </w:rPr>
-        <w:t>DI</w:t>
-      </w:r>
-      <w:r>
-        <w:rPr>
-          <w:rFonts w:ascii="Arial" w:hAnsi="Arial" w:cs="Arial"/>
-          <w:sz w:val="24"/>
-          <w:szCs w:val="24"/>
-        </w:rPr>
-        <w:t>.</w:t>
-      </w:r>
-    </w:p>
-    <w:p>
-      <w:pPr>
-        <w:ind w:firstLine="708"/>
-        <w:jc w:val="both"/>
-        <w:rPr>
-          <w:rFonts w:ascii="Arial" w:hAnsi="Arial" w:cs="Arial"/>
-          <w:sz w:val="24"/>
-          <w:szCs w:val="24"/>
-        </w:rPr>
-      </w:pPr>
-      <w:r>
-        <w:rPr>
-          <w:rFonts w:ascii="Arial" w:hAnsi="Arial" w:cs="Arial"/>
-          <w:sz w:val="24"/>
-          <w:szCs w:val="24"/>
-        </w:rPr>
-        <w:t>При необходимости использования массива в программе его описывают одним из следующих способов:</w:t>
-      </w:r>
-    </w:p>
-    <w:p>
-      <w:pPr>
-        <w:ind w:firstLine="708"/>
-        <w:jc w:val="both"/>
-        <w:rPr>
-          <w:rFonts w:ascii="Arial" w:hAnsi="Arial" w:cs="Arial"/>
-          <w:sz w:val="24"/>
-          <w:szCs w:val="24"/>
-        </w:rPr>
-      </w:pPr>
-      <w:r>
-        <w:rPr>
-          <w:rFonts w:ascii="Arial" w:hAnsi="Arial" w:cs="Arial"/>
-          <w:b/>
-          <w:sz w:val="24"/>
-          <w:szCs w:val="24"/>
-        </w:rPr>
-        <w:t>1.</w:t>
-      </w:r>
-      <w:r>
-        <w:rPr>
-          <w:rFonts w:ascii="Arial" w:hAnsi="Arial" w:cs="Arial"/>
-          <w:sz w:val="24"/>
-          <w:szCs w:val="24"/>
-        </w:rPr>
-        <w:t xml:space="preserve"> Перечислением элементов массива в поле операндов одной из директив описания данных. При перечислении элементы разделяются запятыми.</w:t>
-      </w:r>
-    </w:p>
-    <w:p>
-      <w:pPr>
-        <w:ind w:left="708"/>
-        <w:jc w:val="both"/>
-        <w:rPr>
-          <w:rFonts w:ascii="Arial" w:hAnsi="Arial" w:cs="Arial"/>
-          <w:b/>
-          <w:sz w:val="22"/>
-          <w:szCs w:val="22"/>
-        </w:rPr>
-      </w:pPr>
-      <w:proofErr w:type="gramStart"/>
-      <w:r>
-        <w:rPr>
-          <w:rFonts w:ascii="Arial" w:hAnsi="Arial" w:cs="Arial"/>
-          <w:b/>
-          <w:sz w:val="22"/>
-          <w:szCs w:val="22"/>
-        </w:rPr>
-        <w:t>Например</w:t>
-      </w:r>
-      <w:proofErr w:type="gramEnd"/>
-      <w:r>
-        <w:rPr>
-          <w:rFonts w:ascii="Arial" w:hAnsi="Arial" w:cs="Arial"/>
-          <w:b/>
-          <w:sz w:val="22"/>
-          <w:szCs w:val="22"/>
-        </w:rPr>
-        <w:t>:</w:t>
-      </w:r>
-    </w:p>
-    <w:p>
-      <w:pPr>
-        <w:ind w:left="708"/>
-        <w:jc w:val="both"/>
-        <w:rPr>
-          <w:rFonts w:ascii="Arial" w:hAnsi="Arial" w:cs="Arial"/>
-          <w:b/>
-          <w:sz w:val="22"/>
-          <w:szCs w:val="22"/>
-        </w:rPr>
-      </w:pPr>
-      <w:r>
-        <w:rPr>
-          <w:rFonts w:ascii="Arial" w:hAnsi="Arial" w:cs="Arial"/>
-          <w:b/>
-          <w:sz w:val="22"/>
-          <w:szCs w:val="22"/>
-        </w:rPr>
-        <w:t>; массив из 4-х элементов. Размер каждого элемента – машинное слово</w:t>
-      </w:r>
-    </w:p>
-    <w:p>
-      <w:pPr>
-        <w:ind w:left="708"/>
-        <w:jc w:val="both"/>
-        <w:rPr>
-          <w:rFonts w:ascii="Arial" w:hAnsi="Arial" w:cs="Arial"/>
-          <w:b/>
-          <w:sz w:val="22"/>
-          <w:szCs w:val="22"/>
-        </w:rPr>
-      </w:pPr>
-      <w:r>
-        <w:rPr>
-          <w:rFonts w:ascii="Arial" w:hAnsi="Arial" w:cs="Arial"/>
-          <w:b/>
-          <w:sz w:val="22"/>
-          <w:szCs w:val="22"/>
+        <w:t xml:space="preserve">выполняет две функции: предотвращает выполнение "пустого" цикла (когда счетчик в </w:t>
+      </w:r>
+      <w:r>
+        <w:rPr>
+          <w:rFonts w:ascii="Arial" w:hAnsi="Arial" w:cs="Arial"/>
+          <w:sz w:val="24"/>
+          <w:szCs w:val="24"/>
+          <w:lang w:val="en-US"/>
+        </w:rPr>
+        <w:t>cx</w:t>
+      </w:r>
+      <w:r>
+        <w:rPr>
+          <w:rFonts w:ascii="Arial" w:hAnsi="Arial" w:cs="Arial"/>
+          <w:sz w:val="24"/>
+          <w:szCs w:val="24"/>
+        </w:rPr>
+        <w:t xml:space="preserve"> равен 0) и отслеживает окончание цикла после обработки всех элементов поля </w:t>
+      </w:r>
+      <w:r>
+        <w:rPr>
+          <w:rFonts w:ascii="Arial" w:hAnsi="Arial" w:cs="Arial"/>
+          <w:sz w:val="24"/>
+          <w:szCs w:val="24"/>
           <w:lang w:val="en-US"/>
         </w:rPr>
         <w:t>mas</w:t>
@@ -1076,262 +3311,67 @@
       <w:r>
         <w:rPr>
           <w:rFonts w:ascii="Arial" w:hAnsi="Arial" w:cs="Arial"/>
-          <w:b/>
-          <w:sz w:val="22"/>
-          <w:szCs w:val="22"/>
+          <w:sz w:val="24"/>
+          <w:szCs w:val="24"/>
+        </w:rPr>
+        <w:t xml:space="preserve">. Команда </w:t>
+      </w:r>
+      <w:proofErr w:type="spellStart"/>
+      <w:r>
+        <w:rPr>
+          <w:rFonts w:ascii="Arial" w:hAnsi="Arial" w:cs="Arial"/>
+          <w:b/>
+          <w:sz w:val="24"/>
+          <w:szCs w:val="24"/>
+          <w:lang w:val="en-US"/>
+        </w:rPr>
+        <w:t>dec</w:t>
+      </w:r>
+      <w:proofErr w:type="spellEnd"/>
+      <w:r>
+        <w:rPr>
+          <w:rFonts w:ascii="Arial" w:hAnsi="Arial" w:cs="Arial"/>
+          <w:b/>
+          <w:sz w:val="24"/>
+          <w:szCs w:val="24"/>
         </w:rPr>
         <w:t xml:space="preserve"> </w:t>
       </w:r>
-      <w:proofErr w:type="spellStart"/>
-      <w:r>
-        <w:rPr>
-          <w:rFonts w:ascii="Arial" w:hAnsi="Arial" w:cs="Arial"/>
-          <w:b/>
-          <w:sz w:val="22"/>
-          <w:szCs w:val="22"/>
-          <w:lang w:val="en-US"/>
-        </w:rPr>
-        <w:t>dw</w:t>
-      </w:r>
-      <w:proofErr w:type="spellEnd"/>
-      <w:r>
-        <w:rPr>
-          <w:rFonts w:ascii="Arial" w:hAnsi="Arial" w:cs="Arial"/>
-          <w:b/>
-          <w:sz w:val="22"/>
-          <w:szCs w:val="22"/>
-        </w:rPr>
-        <w:t xml:space="preserve"> 0</w:t>
-      </w:r>
-      <w:r>
-        <w:rPr>
-          <w:rFonts w:ascii="Arial" w:hAnsi="Arial" w:cs="Arial"/>
-          <w:b/>
-          <w:sz w:val="22"/>
-          <w:szCs w:val="22"/>
-          <w:lang w:val="en-US"/>
-        </w:rPr>
-        <w:t>d</w:t>
-      </w:r>
-      <w:r>
-        <w:rPr>
-          <w:rFonts w:ascii="Arial" w:hAnsi="Arial" w:cs="Arial"/>
-          <w:b/>
-          <w:sz w:val="22"/>
-          <w:szCs w:val="22"/>
-        </w:rPr>
-        <w:t>50</w:t>
-      </w:r>
-      <w:r>
-        <w:rPr>
-          <w:rFonts w:ascii="Arial" w:hAnsi="Arial" w:cs="Arial"/>
-          <w:b/>
-          <w:sz w:val="22"/>
-          <w:szCs w:val="22"/>
-          <w:lang w:val="en-US"/>
-        </w:rPr>
-        <w:t>h</w:t>
-      </w:r>
-      <w:r>
-        <w:rPr>
-          <w:rFonts w:ascii="Arial" w:hAnsi="Arial" w:cs="Arial"/>
-          <w:b/>
-          <w:sz w:val="22"/>
-          <w:szCs w:val="22"/>
-        </w:rPr>
-        <w:t>, 77</w:t>
-      </w:r>
-      <w:proofErr w:type="spellStart"/>
-      <w:r>
-        <w:rPr>
-          <w:rFonts w:ascii="Arial" w:hAnsi="Arial" w:cs="Arial"/>
-          <w:b/>
-          <w:sz w:val="22"/>
-          <w:szCs w:val="22"/>
-          <w:lang w:val="en-US"/>
-        </w:rPr>
-        <w:t>FFh</w:t>
-      </w:r>
-      <w:proofErr w:type="spellEnd"/>
-      <w:r>
-        <w:rPr>
-          <w:rFonts w:ascii="Arial" w:hAnsi="Arial" w:cs="Arial"/>
-          <w:b/>
-          <w:sz w:val="22"/>
-          <w:szCs w:val="22"/>
-        </w:rPr>
-        <w:t>, 5080</w:t>
-      </w:r>
-      <w:r>
-        <w:rPr>
-          <w:rFonts w:ascii="Arial" w:hAnsi="Arial" w:cs="Arial"/>
-          <w:b/>
-          <w:sz w:val="22"/>
-          <w:szCs w:val="22"/>
-          <w:lang w:val="en-US"/>
-        </w:rPr>
-        <w:t>h</w:t>
-      </w:r>
-      <w:r>
-        <w:rPr>
-          <w:rFonts w:ascii="Arial" w:hAnsi="Arial" w:cs="Arial"/>
-          <w:b/>
-          <w:sz w:val="22"/>
-          <w:szCs w:val="22"/>
-        </w:rPr>
-        <w:t>, 0</w:t>
-      </w:r>
-      <w:r>
-        <w:rPr>
-          <w:rFonts w:ascii="Arial" w:hAnsi="Arial" w:cs="Arial"/>
-          <w:b/>
-          <w:sz w:val="22"/>
-          <w:szCs w:val="22"/>
-          <w:lang w:val="en-US"/>
-        </w:rPr>
-        <w:t>ah</w:t>
-      </w:r>
-    </w:p>
-    <w:p>
-      <w:pPr>
-        <w:jc w:val="both"/>
-        <w:rPr>
-          <w:rFonts w:ascii="Arial" w:hAnsi="Arial" w:cs="Arial"/>
-          <w:sz w:val="22"/>
-          <w:szCs w:val="22"/>
-        </w:rPr>
-      </w:pPr>
-    </w:p>
-    <w:p>
-      <w:pPr>
-        <w:ind w:firstLine="708"/>
-        <w:jc w:val="both"/>
-        <w:rPr>
-          <w:rFonts w:ascii="Arial" w:hAnsi="Arial" w:cs="Arial"/>
-          <w:sz w:val="24"/>
-          <w:szCs w:val="24"/>
-        </w:rPr>
-      </w:pPr>
-      <w:r>
-        <w:rPr>
-          <w:rFonts w:ascii="Arial" w:hAnsi="Arial" w:cs="Arial"/>
-          <w:b/>
-          <w:sz w:val="24"/>
-          <w:szCs w:val="24"/>
-        </w:rPr>
-        <w:t>2.</w:t>
-      </w:r>
-      <w:r>
-        <w:rPr>
-          <w:rFonts w:ascii="Arial" w:hAnsi="Arial" w:cs="Arial"/>
-          <w:sz w:val="24"/>
-          <w:szCs w:val="24"/>
-        </w:rPr>
-        <w:t xml:space="preserve"> Используя оператор повторения </w:t>
-      </w:r>
-      <w:r>
-        <w:rPr>
-          <w:rFonts w:ascii="Arial" w:hAnsi="Arial" w:cs="Arial"/>
-          <w:b/>
-          <w:sz w:val="24"/>
-          <w:szCs w:val="24"/>
-          <w:lang w:val="en-US"/>
-        </w:rPr>
-        <w:t>dup</w:t>
-      </w:r>
-      <w:r>
-        <w:rPr>
-          <w:rFonts w:ascii="Arial" w:hAnsi="Arial" w:cs="Arial"/>
-          <w:sz w:val="24"/>
-          <w:szCs w:val="24"/>
-        </w:rPr>
-        <w:t>. Его используют обычно для резервирования памяти с целью размещения и инициализации элементов массива.</w:t>
-      </w:r>
-    </w:p>
-    <w:p>
-      <w:pPr>
-        <w:ind w:left="708"/>
-        <w:jc w:val="both"/>
-        <w:rPr>
-          <w:rFonts w:ascii="Arial" w:hAnsi="Arial" w:cs="Arial"/>
-          <w:b/>
-          <w:sz w:val="24"/>
-          <w:szCs w:val="24"/>
-        </w:rPr>
-      </w:pPr>
-      <w:proofErr w:type="gramStart"/>
-      <w:r>
-        <w:rPr>
-          <w:rFonts w:ascii="Arial" w:hAnsi="Arial" w:cs="Arial"/>
-          <w:b/>
-          <w:sz w:val="24"/>
-          <w:szCs w:val="24"/>
-        </w:rPr>
-        <w:t>Например</w:t>
-      </w:r>
-      <w:proofErr w:type="gramEnd"/>
-      <w:r>
-        <w:rPr>
-          <w:rFonts w:ascii="Arial" w:hAnsi="Arial" w:cs="Arial"/>
-          <w:b/>
-          <w:sz w:val="24"/>
-          <w:szCs w:val="24"/>
-        </w:rPr>
-        <w:t xml:space="preserve">: </w:t>
-      </w:r>
-    </w:p>
-    <w:p>
-      <w:pPr>
-        <w:ind w:left="708"/>
-        <w:jc w:val="both"/>
-        <w:rPr>
-          <w:rFonts w:ascii="Arial" w:hAnsi="Arial" w:cs="Arial"/>
-          <w:b/>
-          <w:sz w:val="24"/>
-          <w:szCs w:val="24"/>
-        </w:rPr>
-      </w:pPr>
-      <w:proofErr w:type="gramStart"/>
-      <w:r>
-        <w:rPr>
-          <w:rFonts w:ascii="Arial" w:hAnsi="Arial" w:cs="Arial"/>
-          <w:b/>
-          <w:sz w:val="24"/>
-          <w:szCs w:val="24"/>
-        </w:rPr>
-        <w:t>;массив</w:t>
-      </w:r>
-      <w:proofErr w:type="gramEnd"/>
-      <w:r>
-        <w:rPr>
-          <w:rFonts w:ascii="Arial" w:hAnsi="Arial" w:cs="Arial"/>
-          <w:b/>
-          <w:sz w:val="24"/>
-          <w:szCs w:val="24"/>
-        </w:rPr>
-        <w:t xml:space="preserve"> из 25 букв "а"</w:t>
-      </w:r>
-    </w:p>
-    <w:p>
-      <w:pPr>
-        <w:ind w:left="708"/>
-        <w:jc w:val="both"/>
-        <w:rPr>
-          <w:rFonts w:ascii="Arial" w:hAnsi="Arial" w:cs="Arial"/>
-          <w:b/>
-          <w:sz w:val="24"/>
-          <w:szCs w:val="24"/>
-        </w:rPr>
-      </w:pPr>
-      <w:r>
-        <w:rPr>
-          <w:rFonts w:ascii="Arial" w:hAnsi="Arial" w:cs="Arial"/>
-          <w:b/>
-          <w:sz w:val="24"/>
-          <w:szCs w:val="24"/>
-          <w:lang w:val="en-US"/>
-        </w:rPr>
-        <w:t>mas</w:t>
+      <w:r>
+        <w:rPr>
+          <w:rFonts w:ascii="Arial" w:hAnsi="Arial" w:cs="Arial"/>
+          <w:sz w:val="24"/>
+          <w:szCs w:val="24"/>
+        </w:rPr>
+        <w:t xml:space="preserve">после каждой итерации (прохода) цикла уменьшает значение счетчика в регистре </w:t>
+      </w:r>
+      <w:r>
+        <w:rPr>
+          <w:rFonts w:ascii="Arial" w:hAnsi="Arial" w:cs="Arial"/>
+          <w:b/>
+          <w:sz w:val="24"/>
+          <w:szCs w:val="24"/>
+          <w:lang w:val="en-US"/>
+        </w:rPr>
+        <w:t>cx</w:t>
+      </w:r>
+      <w:r>
+        <w:rPr>
+          <w:rFonts w:ascii="Arial" w:hAnsi="Arial" w:cs="Arial"/>
+          <w:sz w:val="24"/>
+          <w:szCs w:val="24"/>
+        </w:rPr>
+        <w:t xml:space="preserve"> на 1. При такой организации цикла все операции по его функционированию предусматриваются программистом. Учитывая важность циклов при создании программ, в систему команд ввели группу из трех команд, облегчающую программирование циклов. Эти команды также используют регистр </w:t>
+      </w:r>
+      <w:r>
+        <w:rPr>
+          <w:rFonts w:ascii="Arial" w:hAnsi="Arial" w:cs="Arial"/>
+          <w:b/>
+          <w:sz w:val="24"/>
+          <w:szCs w:val="24"/>
+          <w:lang w:val="en-US"/>
+        </w:rPr>
+        <w:t>cx</w:t>
       </w:r>
       <w:r>
         <w:rPr>
@@ -1342,664 +3382,22 @@
         </w:rPr>
         <w:t xml:space="preserve"> </w:t>
       </w:r>
-      <w:proofErr w:type="spellStart"/>
-      <w:r>
-        <w:rPr>
-          <w:rFonts w:ascii="Arial" w:hAnsi="Arial" w:cs="Arial"/>
-          <w:b/>
-          <w:sz w:val="24"/>
-          <w:szCs w:val="24"/>
-          <w:lang w:val="en-US"/>
-        </w:rPr>
-        <w:t>db</w:t>
-      </w:r>
-      <w:proofErr w:type="spellEnd"/>
-      <w:r>
-        <w:rPr>
-          <w:rFonts w:ascii="Arial" w:hAnsi="Arial" w:cs="Arial"/>
-          <w:b/>
-          <w:sz w:val="24"/>
-          <w:szCs w:val="24"/>
-        </w:rPr>
-        <w:t xml:space="preserve"> 25 </w:t>
-      </w:r>
-      <w:r>
-        <w:rPr>
-          <w:rFonts w:ascii="Arial" w:hAnsi="Arial" w:cs="Arial"/>
-          <w:b/>
-          <w:sz w:val="24"/>
-          <w:szCs w:val="24"/>
-          <w:lang w:val="en-US"/>
-        </w:rPr>
-        <w:t>dup</w:t>
-      </w:r>
-      <w:r>
-        <w:rPr>
-          <w:rFonts w:ascii="Arial" w:hAnsi="Arial" w:cs="Arial"/>
-          <w:b/>
-          <w:sz w:val="24"/>
-          <w:szCs w:val="24"/>
-        </w:rPr>
-        <w:t xml:space="preserve"> ("</w:t>
-      </w:r>
-      <w:r>
-        <w:rPr>
-          <w:rFonts w:ascii="Arial" w:hAnsi="Arial" w:cs="Arial"/>
-          <w:b/>
-          <w:sz w:val="24"/>
-          <w:szCs w:val="24"/>
-          <w:lang w:val="en-US"/>
-        </w:rPr>
-        <w:t>a</w:t>
-      </w:r>
-      <w:r>
-        <w:rPr>
-          <w:rFonts w:ascii="Arial" w:hAnsi="Arial" w:cs="Arial"/>
-          <w:b/>
-          <w:sz w:val="24"/>
-          <w:szCs w:val="24"/>
-        </w:rPr>
-        <w:t>")</w:t>
-      </w:r>
-    </w:p>
-    <w:p>
-      <w:pPr>
-        <w:jc w:val="both"/>
-        <w:rPr>
-          <w:rFonts w:ascii="Arial" w:hAnsi="Arial" w:cs="Arial"/>
-          <w:sz w:val="24"/>
-          <w:szCs w:val="24"/>
-        </w:rPr>
-      </w:pPr>
-    </w:p>
-    <w:p>
-      <w:pPr>
-        <w:ind w:firstLine="708"/>
-        <w:jc w:val="both"/>
-        <w:rPr>
-          <w:rFonts w:ascii="Arial" w:hAnsi="Arial" w:cs="Arial"/>
-          <w:sz w:val="24"/>
-          <w:szCs w:val="24"/>
-        </w:rPr>
-      </w:pPr>
-      <w:r>
-        <w:rPr>
-          <w:rFonts w:ascii="Arial" w:hAnsi="Arial" w:cs="Arial"/>
-          <w:b/>
-          <w:sz w:val="24"/>
-          <w:szCs w:val="24"/>
-        </w:rPr>
-        <w:t>3.</w:t>
-      </w:r>
-      <w:r>
-        <w:rPr>
-          <w:rFonts w:ascii="Arial" w:hAnsi="Arial" w:cs="Arial"/>
-          <w:sz w:val="24"/>
-          <w:szCs w:val="24"/>
-        </w:rPr>
-        <w:t xml:space="preserve"> Используя директивы </w:t>
-      </w:r>
-      <w:r>
-        <w:rPr>
-          <w:rFonts w:ascii="Arial" w:hAnsi="Arial" w:cs="Arial"/>
-          <w:b/>
-          <w:sz w:val="24"/>
-          <w:szCs w:val="24"/>
-          <w:lang w:val="en-US"/>
-        </w:rPr>
-        <w:t>label</w:t>
-      </w:r>
-      <w:r>
-        <w:rPr>
-          <w:rFonts w:ascii="Arial" w:hAnsi="Arial" w:cs="Arial"/>
-          <w:sz w:val="24"/>
-          <w:szCs w:val="24"/>
-        </w:rPr>
-        <w:t xml:space="preserve"> и </w:t>
-      </w:r>
-      <w:proofErr w:type="spellStart"/>
-      <w:r>
-        <w:rPr>
-          <w:rFonts w:ascii="Arial" w:hAnsi="Arial" w:cs="Arial"/>
-          <w:b/>
-          <w:sz w:val="24"/>
-          <w:szCs w:val="24"/>
-          <w:lang w:val="en-US"/>
-        </w:rPr>
-        <w:t>rept</w:t>
-      </w:r>
-      <w:proofErr w:type="spellEnd"/>
-      <w:r>
-        <w:rPr>
-          <w:rFonts w:ascii="Arial" w:hAnsi="Arial" w:cs="Arial"/>
-          <w:sz w:val="24"/>
-          <w:szCs w:val="24"/>
-        </w:rPr>
-        <w:t xml:space="preserve">. Директива </w:t>
-      </w:r>
-      <w:proofErr w:type="spellStart"/>
-      <w:r>
-        <w:rPr>
-          <w:rFonts w:ascii="Arial" w:hAnsi="Arial" w:cs="Arial"/>
-          <w:b/>
-          <w:sz w:val="24"/>
-          <w:szCs w:val="24"/>
-          <w:lang w:val="en-US"/>
-        </w:rPr>
-        <w:t>rept</w:t>
-      </w:r>
-      <w:proofErr w:type="spellEnd"/>
-      <w:r>
-        <w:rPr>
-          <w:rFonts w:ascii="Arial" w:hAnsi="Arial" w:cs="Arial"/>
-          <w:b/>
-          <w:sz w:val="24"/>
-          <w:szCs w:val="24"/>
-        </w:rPr>
-        <w:t xml:space="preserve"> </w:t>
-      </w:r>
-      <w:r>
-        <w:rPr>
-          <w:rFonts w:ascii="Arial" w:hAnsi="Arial" w:cs="Arial"/>
-          <w:sz w:val="24"/>
-          <w:szCs w:val="24"/>
-        </w:rPr>
-        <w:t xml:space="preserve">относится к </w:t>
-      </w:r>
-      <w:proofErr w:type="spellStart"/>
-      <w:r>
-        <w:rPr>
-          <w:rFonts w:ascii="Arial" w:hAnsi="Arial" w:cs="Arial"/>
-          <w:sz w:val="24"/>
-          <w:szCs w:val="24"/>
-        </w:rPr>
-        <w:t>макросредставм</w:t>
-      </w:r>
-      <w:proofErr w:type="spellEnd"/>
-      <w:r>
-        <w:rPr>
-          <w:rFonts w:ascii="Arial" w:hAnsi="Arial" w:cs="Arial"/>
-          <w:sz w:val="24"/>
-          <w:szCs w:val="24"/>
-        </w:rPr>
-        <w:t xml:space="preserve"> языка ассемблера и вызывает повторение указанное число раз строк, заключенных между директивой и строкой </w:t>
-      </w:r>
-      <w:proofErr w:type="spellStart"/>
-      <w:r>
-        <w:rPr>
-          <w:rFonts w:ascii="Arial" w:hAnsi="Arial" w:cs="Arial"/>
-          <w:b/>
-          <w:sz w:val="24"/>
-          <w:szCs w:val="24"/>
-          <w:lang w:val="en-US"/>
-        </w:rPr>
-        <w:t>endm</w:t>
-      </w:r>
-      <w:proofErr w:type="spellEnd"/>
-      <w:r>
-        <w:rPr>
-          <w:rFonts w:ascii="Arial" w:hAnsi="Arial" w:cs="Arial"/>
-          <w:b/>
-          <w:sz w:val="24"/>
-          <w:szCs w:val="24"/>
-        </w:rPr>
-        <w:t>.</w:t>
-      </w:r>
-      <w:r>
-        <w:rPr>
-          <w:rFonts w:ascii="Arial" w:hAnsi="Arial" w:cs="Arial"/>
-          <w:sz w:val="24"/>
-          <w:szCs w:val="24"/>
-        </w:rPr>
-        <w:t xml:space="preserve"> Достоинство директивы </w:t>
-      </w:r>
-      <w:r>
-        <w:rPr>
-          <w:rFonts w:ascii="Arial" w:hAnsi="Arial" w:cs="Arial"/>
-          <w:b/>
-          <w:sz w:val="24"/>
-          <w:szCs w:val="24"/>
-          <w:lang w:val="en-US"/>
-        </w:rPr>
-        <w:t>label</w:t>
-      </w:r>
-      <w:r>
-        <w:rPr>
-          <w:rFonts w:ascii="Arial" w:hAnsi="Arial" w:cs="Arial"/>
-          <w:sz w:val="24"/>
-          <w:szCs w:val="24"/>
-        </w:rPr>
-        <w:t xml:space="preserve"> в том, что она не резервирует память, а лишь определяет характеристики ячейки памяти. Использование нескольких директив </w:t>
-      </w:r>
-      <w:r>
-        <w:rPr>
-          <w:rFonts w:ascii="Arial" w:hAnsi="Arial" w:cs="Arial"/>
-          <w:sz w:val="24"/>
-          <w:szCs w:val="24"/>
-          <w:lang w:val="en-US"/>
-        </w:rPr>
-        <w:t>label</w:t>
-      </w:r>
-      <w:r>
-        <w:rPr>
-          <w:rFonts w:ascii="Arial" w:hAnsi="Arial" w:cs="Arial"/>
-          <w:sz w:val="24"/>
-          <w:szCs w:val="24"/>
-        </w:rPr>
-        <w:t>, записанных одна за другой, дает возможность присвоить одной и той же области памяти разные имена и типы.</w:t>
-      </w:r>
-    </w:p>
-    <w:p>
-      <w:pPr>
-        <w:ind w:left="708"/>
-        <w:jc w:val="both"/>
-        <w:rPr>
-          <w:rFonts w:ascii="Arial" w:hAnsi="Arial" w:cs="Arial"/>
-          <w:b/>
-          <w:sz w:val="24"/>
-          <w:szCs w:val="24"/>
-          <w:lang w:val="en-US"/>
-        </w:rPr>
-      </w:pPr>
-      <w:proofErr w:type="gramStart"/>
-      <w:r>
-        <w:rPr>
-          <w:rFonts w:ascii="Arial" w:hAnsi="Arial" w:cs="Arial"/>
-          <w:b/>
-          <w:sz w:val="24"/>
-          <w:szCs w:val="24"/>
-        </w:rPr>
-        <w:t>Например</w:t>
-      </w:r>
-      <w:proofErr w:type="gramEnd"/>
-      <w:r>
-        <w:rPr>
-          <w:rFonts w:ascii="Arial" w:hAnsi="Arial" w:cs="Arial"/>
-          <w:b/>
-          <w:sz w:val="24"/>
-          <w:szCs w:val="24"/>
-          <w:lang w:val="en-US"/>
-        </w:rPr>
-        <w:t>:</w:t>
-      </w:r>
-    </w:p>
-    <w:p>
-      <w:pPr>
-        <w:ind w:left="708"/>
-        <w:jc w:val="both"/>
-        <w:rPr>
-          <w:rFonts w:ascii="Arial" w:hAnsi="Arial" w:cs="Arial"/>
-          <w:b/>
-          <w:sz w:val="24"/>
-          <w:szCs w:val="24"/>
-          <w:lang w:val="en-US"/>
-        </w:rPr>
-      </w:pPr>
-      <w:r>
-        <w:rPr>
-          <w:rFonts w:ascii="Arial" w:hAnsi="Arial" w:cs="Arial"/>
-          <w:b/>
-          <w:sz w:val="24"/>
-          <w:szCs w:val="24"/>
-          <w:lang w:val="en-US"/>
-        </w:rPr>
-        <w:t>mas1 label byte</w:t>
-      </w:r>
-    </w:p>
-    <w:p>
-      <w:pPr>
-        <w:ind w:left="708"/>
-        <w:jc w:val="both"/>
-        <w:rPr>
-          <w:rFonts w:ascii="Arial" w:hAnsi="Arial" w:cs="Arial"/>
-          <w:b/>
-          <w:sz w:val="24"/>
-          <w:szCs w:val="24"/>
-          <w:lang w:val="en-US"/>
-        </w:rPr>
-      </w:pPr>
-      <w:r>
-        <w:rPr>
-          <w:rFonts w:ascii="Arial" w:hAnsi="Arial" w:cs="Arial"/>
-          <w:b/>
-          <w:sz w:val="24"/>
-          <w:szCs w:val="24"/>
-          <w:lang w:val="en-US"/>
-        </w:rPr>
-        <w:t>mas2 label word</w:t>
-      </w:r>
-    </w:p>
-    <w:p>
-      <w:pPr>
-        <w:ind w:left="708"/>
-        <w:jc w:val="both"/>
-        <w:rPr>
-          <w:rFonts w:ascii="Arial" w:hAnsi="Arial" w:cs="Arial"/>
-          <w:b/>
-          <w:sz w:val="24"/>
-          <w:szCs w:val="24"/>
-        </w:rPr>
-      </w:pPr>
-      <w:proofErr w:type="spellStart"/>
-      <w:r>
-        <w:rPr>
-          <w:rFonts w:ascii="Arial" w:hAnsi="Arial" w:cs="Arial"/>
-          <w:b/>
-          <w:sz w:val="24"/>
-          <w:szCs w:val="24"/>
-          <w:lang w:val="en-US"/>
-        </w:rPr>
-        <w:t>rept</w:t>
-      </w:r>
-      <w:proofErr w:type="spellEnd"/>
-      <w:r>
-        <w:rPr>
-          <w:rFonts w:ascii="Arial" w:hAnsi="Arial" w:cs="Arial"/>
-          <w:b/>
-          <w:sz w:val="24"/>
-          <w:szCs w:val="24"/>
-        </w:rPr>
-        <w:t xml:space="preserve"> 8</w:t>
-      </w:r>
-    </w:p>
-    <w:p>
-      <w:pPr>
-        <w:ind w:left="708"/>
-        <w:jc w:val="both"/>
-        <w:rPr>
-          <w:rFonts w:ascii="Arial" w:hAnsi="Arial" w:cs="Arial"/>
-          <w:b/>
-          <w:sz w:val="24"/>
-          <w:szCs w:val="24"/>
-        </w:rPr>
-      </w:pPr>
-      <w:r>
-        <w:rPr>
-          <w:rFonts w:ascii="Arial" w:hAnsi="Arial" w:cs="Arial"/>
-          <w:b/>
-          <w:sz w:val="24"/>
-          <w:szCs w:val="24"/>
-        </w:rPr>
-        <w:tab/>
-      </w:r>
-      <w:proofErr w:type="spellStart"/>
-      <w:r>
-        <w:rPr>
-          <w:rFonts w:ascii="Arial" w:hAnsi="Arial" w:cs="Arial"/>
-          <w:b/>
-          <w:sz w:val="24"/>
-          <w:szCs w:val="24"/>
-          <w:lang w:val="en-US"/>
-        </w:rPr>
-        <w:t>db</w:t>
-      </w:r>
-      <w:proofErr w:type="spellEnd"/>
-      <w:r>
-        <w:rPr>
-          <w:rFonts w:ascii="Arial" w:hAnsi="Arial" w:cs="Arial"/>
-          <w:b/>
-          <w:sz w:val="24"/>
-          <w:szCs w:val="24"/>
-        </w:rPr>
-        <w:t xml:space="preserve"> 0</w:t>
-      </w:r>
-      <w:proofErr w:type="spellStart"/>
-      <w:r>
-        <w:rPr>
-          <w:rFonts w:ascii="Arial" w:hAnsi="Arial" w:cs="Arial"/>
-          <w:b/>
-          <w:sz w:val="24"/>
-          <w:szCs w:val="24"/>
-          <w:lang w:val="en-US"/>
-        </w:rPr>
-        <w:t>Ch</w:t>
-      </w:r>
-      <w:proofErr w:type="spellEnd"/>
-    </w:p>
-    <w:p>
-      <w:pPr>
-        <w:ind w:left="708"/>
-        <w:jc w:val="both"/>
-        <w:rPr>
-          <w:rFonts w:ascii="Arial" w:hAnsi="Arial" w:cs="Arial"/>
-          <w:b/>
-          <w:sz w:val="24"/>
-          <w:szCs w:val="24"/>
-        </w:rPr>
-      </w:pPr>
-      <w:proofErr w:type="spellStart"/>
-      <w:r>
-        <w:rPr>
-          <w:rFonts w:ascii="Arial" w:hAnsi="Arial" w:cs="Arial"/>
-          <w:b/>
-          <w:sz w:val="24"/>
-          <w:szCs w:val="24"/>
-          <w:lang w:val="en-US"/>
-        </w:rPr>
-        <w:t>endm</w:t>
-      </w:r>
-      <w:proofErr w:type="spellEnd"/>
-    </w:p>
-    <w:p>
-      <w:pPr>
-        <w:jc w:val="both"/>
-        <w:rPr>
-          <w:rFonts w:ascii="Arial" w:hAnsi="Arial" w:cs="Arial"/>
-          <w:sz w:val="24"/>
-          <w:szCs w:val="24"/>
-        </w:rPr>
-      </w:pPr>
-      <w:r>
-        <w:rPr>
-          <w:rFonts w:ascii="Arial" w:hAnsi="Arial" w:cs="Arial"/>
-          <w:sz w:val="24"/>
-          <w:szCs w:val="24"/>
-        </w:rPr>
-        <w:t>В результате в памяти будет создана последовательность из 8 байт 0</w:t>
-      </w:r>
-      <w:proofErr w:type="spellStart"/>
-      <w:r>
-        <w:rPr>
-          <w:rFonts w:ascii="Arial" w:hAnsi="Arial" w:cs="Arial"/>
-          <w:sz w:val="24"/>
-          <w:szCs w:val="24"/>
-          <w:lang w:val="en-US"/>
-        </w:rPr>
-        <w:t>Ch</w:t>
-      </w:r>
-      <w:proofErr w:type="spellEnd"/>
-      <w:r>
-        <w:rPr>
-          <w:rFonts w:ascii="Arial" w:hAnsi="Arial" w:cs="Arial"/>
-          <w:sz w:val="24"/>
-          <w:szCs w:val="24"/>
-        </w:rPr>
-        <w:t xml:space="preserve">. Эту последовательность можно трактовать как массив байт с именем </w:t>
-      </w:r>
-      <w:r>
-        <w:rPr>
-          <w:rFonts w:ascii="Arial" w:hAnsi="Arial" w:cs="Arial"/>
-          <w:sz w:val="24"/>
-          <w:szCs w:val="24"/>
-          <w:lang w:val="en-US"/>
-        </w:rPr>
-        <w:t>mas</w:t>
-      </w:r>
-      <w:r>
-        <w:rPr>
-          <w:rFonts w:ascii="Arial" w:hAnsi="Arial" w:cs="Arial"/>
-          <w:sz w:val="24"/>
-          <w:szCs w:val="24"/>
-        </w:rPr>
-        <w:t xml:space="preserve">1 или как массив слов с именем </w:t>
-      </w:r>
-      <w:r>
-        <w:rPr>
-          <w:rFonts w:ascii="Arial" w:hAnsi="Arial" w:cs="Arial"/>
-          <w:sz w:val="24"/>
-          <w:szCs w:val="24"/>
-          <w:lang w:val="en-US"/>
-        </w:rPr>
-        <w:t>mas</w:t>
-      </w:r>
-      <w:r>
-        <w:rPr>
-          <w:rFonts w:ascii="Arial" w:hAnsi="Arial" w:cs="Arial"/>
-          <w:sz w:val="24"/>
-          <w:szCs w:val="24"/>
-        </w:rPr>
-        <w:t>2.</w:t>
-      </w:r>
-    </w:p>
-    <w:p>
-      <w:pPr>
-        <w:jc w:val="both"/>
-        <w:rPr>
-          <w:rFonts w:ascii="Arial" w:hAnsi="Arial" w:cs="Arial"/>
-          <w:sz w:val="24"/>
-          <w:szCs w:val="24"/>
-        </w:rPr>
-      </w:pPr>
-    </w:p>
-    <w:p>
-      <w:pPr>
-        <w:ind w:firstLine="708"/>
-        <w:jc w:val="both"/>
-        <w:rPr>
-          <w:rFonts w:ascii="Arial" w:hAnsi="Arial" w:cs="Arial"/>
-          <w:sz w:val="24"/>
-          <w:szCs w:val="24"/>
-        </w:rPr>
-      </w:pPr>
-      <w:r>
-        <w:rPr>
-          <w:rFonts w:ascii="Arial" w:hAnsi="Arial" w:cs="Arial"/>
-          <w:b/>
-          <w:sz w:val="24"/>
-          <w:szCs w:val="24"/>
-        </w:rPr>
-        <w:t xml:space="preserve">4. </w:t>
-      </w:r>
-      <w:r>
-        <w:rPr>
-          <w:rFonts w:ascii="Arial" w:hAnsi="Arial" w:cs="Arial"/>
-          <w:sz w:val="24"/>
-          <w:szCs w:val="24"/>
-        </w:rPr>
-        <w:t>Использованием цикла для инициализации значениями области памяти, которую можно будет впоследствии трактовать как массив.</w:t>
-      </w:r>
-    </w:p>
-    <w:p>
-      <w:pPr>
-        <w:ind w:left="708"/>
-        <w:jc w:val="both"/>
-        <w:rPr>
-          <w:rFonts w:ascii="Arial" w:hAnsi="Arial" w:cs="Arial"/>
-          <w:b/>
-          <w:sz w:val="24"/>
-          <w:szCs w:val="24"/>
-        </w:rPr>
-      </w:pPr>
-      <w:proofErr w:type="gramStart"/>
-      <w:r>
-        <w:rPr>
-          <w:rFonts w:ascii="Arial" w:hAnsi="Arial" w:cs="Arial"/>
-          <w:b/>
-          <w:sz w:val="24"/>
-          <w:szCs w:val="24"/>
-        </w:rPr>
-        <w:t>Например</w:t>
-      </w:r>
-      <w:proofErr w:type="gramEnd"/>
-      <w:r>
-        <w:rPr>
-          <w:rFonts w:ascii="Arial" w:hAnsi="Arial" w:cs="Arial"/>
-          <w:b/>
-          <w:sz w:val="24"/>
-          <w:szCs w:val="24"/>
-        </w:rPr>
-        <w:t>:</w:t>
-      </w:r>
-    </w:p>
-    <w:p>
-      <w:pPr>
-        <w:ind w:left="708"/>
-        <w:jc w:val="both"/>
-        <w:rPr>
-          <w:rFonts w:ascii="Arial" w:hAnsi="Arial" w:cs="Arial"/>
-          <w:b/>
-          <w:sz w:val="24"/>
-          <w:szCs w:val="24"/>
-        </w:rPr>
-      </w:pPr>
-      <w:r>
-        <w:rPr>
-          <w:rFonts w:ascii="Arial" w:hAnsi="Arial" w:cs="Arial"/>
-          <w:b/>
-          <w:sz w:val="24"/>
-          <w:szCs w:val="24"/>
-          <w:lang w:val="en-US"/>
-        </w:rPr>
-        <w:t>mas</w:t>
-      </w:r>
-      <w:r>
-        <w:rPr>
-          <w:rFonts w:ascii="Arial" w:hAnsi="Arial" w:cs="Arial"/>
-          <w:b/>
-          <w:sz w:val="24"/>
-          <w:szCs w:val="24"/>
-        </w:rPr>
-        <w:t xml:space="preserve"> </w:t>
-      </w:r>
-      <w:proofErr w:type="spellStart"/>
-      <w:r>
-        <w:rPr>
-          <w:rFonts w:ascii="Arial" w:hAnsi="Arial" w:cs="Arial"/>
-          <w:b/>
-          <w:sz w:val="24"/>
-          <w:szCs w:val="24"/>
-          <w:lang w:val="en-US"/>
-        </w:rPr>
-        <w:t>dw</w:t>
-      </w:r>
-      <w:proofErr w:type="spellEnd"/>
-      <w:r>
-        <w:rPr>
-          <w:rFonts w:ascii="Arial" w:hAnsi="Arial" w:cs="Arial"/>
-          <w:b/>
-          <w:sz w:val="24"/>
-          <w:szCs w:val="24"/>
-        </w:rPr>
-        <w:t xml:space="preserve"> 10 </w:t>
-      </w:r>
-      <w:r>
-        <w:rPr>
-          <w:rFonts w:ascii="Arial" w:hAnsi="Arial" w:cs="Arial"/>
-          <w:b/>
-          <w:sz w:val="24"/>
-          <w:szCs w:val="24"/>
-          <w:lang w:val="en-US"/>
-        </w:rPr>
-        <w:t>dup</w:t>
-      </w:r>
-      <w:r>
-        <w:rPr>
-          <w:rFonts w:ascii="Arial" w:hAnsi="Arial" w:cs="Arial"/>
-          <w:b/>
-          <w:sz w:val="24"/>
-          <w:szCs w:val="24"/>
-        </w:rPr>
-        <w:t xml:space="preserve"> (?)</w:t>
-      </w:r>
-    </w:p>
-    <w:p>
-      <w:pPr>
-        <w:rPr>
-          <w:rFonts w:ascii="Arial" w:hAnsi="Arial" w:cs="Arial"/>
-          <w:sz w:val="24"/>
-          <w:szCs w:val="24"/>
-        </w:rPr>
-      </w:pPr>
+      <w:r>
+        <w:rPr>
+          <w:rFonts w:ascii="Arial" w:hAnsi="Arial" w:cs="Arial"/>
+          <w:sz w:val="24"/>
+          <w:szCs w:val="24"/>
+        </w:rPr>
+        <w:t xml:space="preserve">в качестве счетчика цикла. </w:t>
+      </w:r>
+      <w:r>
+        <w:rPr>
+          <w:rFonts w:ascii="Arial" w:hAnsi="Arial" w:cs="Arial"/>
+          <w:sz w:val="24"/>
+          <w:szCs w:val="24"/>
+        </w:rPr>
+        <w:t>Далее приводится описание этих команд.</w:t>
+      </w:r>
     </w:p>
     <w:p>
       <w:pPr>
@@ -2007,2044 +3405,10 @@
         <w:rPr>
           <w:rFonts w:ascii="Arial" w:hAnsi="Arial" w:cs="Arial"/>
           <w:b/>
-          <w:sz w:val="24"/>
-          <w:szCs w:val="24"/>
-        </w:rPr>
-      </w:pPr>
-      <w:r>
-        <w:rPr>
-          <w:rFonts w:ascii="Arial" w:hAnsi="Arial" w:cs="Arial"/>
-          <w:b/>
-          <w:sz w:val="24"/>
-          <w:szCs w:val="24"/>
-        </w:rPr>
-        <w:t>Организация циклов.</w:t>
-      </w:r>
-    </w:p>
-    <w:p>
-      <w:pPr>
-        <w:ind w:firstLine="708"/>
-        <w:jc w:val="both"/>
-        <w:rPr>
-          <w:rFonts w:ascii="Arial" w:hAnsi="Arial" w:cs="Arial"/>
-          <w:b/>
-          <w:sz w:val="24"/>
-          <w:szCs w:val="24"/>
-        </w:rPr>
-      </w:pPr>
-      <w:r>
-        <w:rPr>
-          <w:rFonts w:ascii="Arial" w:hAnsi="Arial" w:cs="Arial"/>
-          <w:sz w:val="24"/>
-          <w:szCs w:val="24"/>
-        </w:rPr>
-        <w:t xml:space="preserve">Организовать циклическое выполнение некоторого участка программы можно, например, используя команды условной передачи управления или команду безусловного перехода </w:t>
-      </w:r>
-      <w:proofErr w:type="spellStart"/>
-      <w:r>
-        <w:rPr>
-          <w:rFonts w:ascii="Arial" w:hAnsi="Arial" w:cs="Arial"/>
-          <w:b/>
-          <w:sz w:val="24"/>
-          <w:szCs w:val="24"/>
-          <w:lang w:val="en-US"/>
-        </w:rPr>
-        <w:t>jmp</w:t>
-      </w:r>
-      <w:proofErr w:type="spellEnd"/>
-      <w:r>
-        <w:rPr>
-          <w:rFonts w:ascii="Arial" w:hAnsi="Arial" w:cs="Arial"/>
-          <w:b/>
-          <w:sz w:val="24"/>
-          <w:szCs w:val="24"/>
-        </w:rPr>
-        <w:t xml:space="preserve">. </w:t>
-      </w:r>
-    </w:p>
-    <w:p>
-      <w:pPr>
-        <w:jc w:val="both"/>
-        <w:rPr>
-          <w:rFonts w:ascii="Arial" w:hAnsi="Arial" w:cs="Arial"/>
-          <w:sz w:val="24"/>
-          <w:szCs w:val="24"/>
-        </w:rPr>
-      </w:pPr>
-      <w:r>
-        <w:rPr>
-          <w:rFonts w:ascii="Arial" w:hAnsi="Arial" w:cs="Arial"/>
-          <w:sz w:val="24"/>
-          <w:szCs w:val="24"/>
-        </w:rPr>
-        <w:t>Пример программы, подсчитывающей количество нулевых элементов в массиве байтов:</w:t>
-      </w:r>
-    </w:p>
-    <w:p>
-      <w:pPr>
-        <w:jc w:val="both"/>
-        <w:rPr>
-          <w:rFonts w:ascii="Arial" w:hAnsi="Arial" w:cs="Arial"/>
-          <w:sz w:val="10"/>
-          <w:szCs w:val="10"/>
-        </w:rPr>
-      </w:pPr>
-    </w:p>
-    <w:p>
-      <w:pPr>
-        <w:jc w:val="both"/>
-        <w:rPr>
-          <w:rFonts w:ascii="Arial" w:hAnsi="Arial" w:cs="Arial"/>
-          <w:b/>
-          <w:i/>
-          <w:sz w:val="22"/>
-          <w:szCs w:val="22"/>
-          <w:lang w:val="en-US"/>
-        </w:rPr>
-      </w:pPr>
-      <w:proofErr w:type="gramStart"/>
-      <w:r>
-        <w:rPr>
-          <w:rFonts w:ascii="Arial" w:hAnsi="Arial" w:cs="Arial"/>
-          <w:b/>
-          <w:i/>
-          <w:sz w:val="22"/>
-          <w:szCs w:val="22"/>
-          <w:lang w:val="en-US"/>
-        </w:rPr>
-        <w:t>.model</w:t>
-      </w:r>
-      <w:proofErr w:type="gramEnd"/>
-      <w:r>
-        <w:rPr>
-          <w:rFonts w:ascii="Arial" w:hAnsi="Arial" w:cs="Arial"/>
-          <w:b/>
-          <w:i/>
-          <w:sz w:val="22"/>
-          <w:szCs w:val="22"/>
-          <w:lang w:val="en-US"/>
-        </w:rPr>
-        <w:t xml:space="preserve"> small</w:t>
-      </w:r>
-    </w:p>
-    <w:p>
-      <w:pPr>
-        <w:jc w:val="both"/>
-        <w:rPr>
-          <w:rFonts w:ascii="Arial" w:hAnsi="Arial" w:cs="Arial"/>
-          <w:b/>
-          <w:i/>
-          <w:sz w:val="22"/>
-          <w:szCs w:val="22"/>
-          <w:lang w:val="en-US"/>
-        </w:rPr>
-      </w:pPr>
-      <w:proofErr w:type="gramStart"/>
-      <w:r>
-        <w:rPr>
-          <w:rFonts w:ascii="Arial" w:hAnsi="Arial" w:cs="Arial"/>
-          <w:b/>
-          <w:i/>
-          <w:sz w:val="22"/>
-          <w:szCs w:val="22"/>
-          <w:lang w:val="en-US"/>
-        </w:rPr>
-        <w:t>.stack</w:t>
-      </w:r>
-      <w:proofErr w:type="gramEnd"/>
-      <w:r>
-        <w:rPr>
-          <w:rFonts w:ascii="Arial" w:hAnsi="Arial" w:cs="Arial"/>
-          <w:b/>
-          <w:i/>
-          <w:sz w:val="22"/>
-          <w:szCs w:val="22"/>
-          <w:lang w:val="en-US"/>
-        </w:rPr>
-        <w:t xml:space="preserve"> 100h</w:t>
-      </w:r>
-    </w:p>
-    <w:p>
-      <w:pPr>
-        <w:jc w:val="both"/>
-        <w:rPr>
-          <w:rFonts w:ascii="Arial" w:hAnsi="Arial" w:cs="Arial"/>
-          <w:b/>
-          <w:i/>
-          <w:sz w:val="22"/>
-          <w:szCs w:val="22"/>
-          <w:lang w:val="en-US"/>
-        </w:rPr>
-      </w:pPr>
-      <w:r>
-        <w:rPr>
-          <w:rFonts w:ascii="Arial" w:hAnsi="Arial" w:cs="Arial"/>
-          <w:b/>
-          <w:i/>
-          <w:sz w:val="22"/>
-          <w:szCs w:val="22"/>
-          <w:lang w:val="en-US"/>
-        </w:rPr>
-        <w:t xml:space="preserve">.data </w:t>
-      </w:r>
-    </w:p>
-    <w:p>
-      <w:pPr>
-        <w:jc w:val="both"/>
-        <w:rPr>
-          <w:rFonts w:ascii="Arial" w:hAnsi="Arial" w:cs="Arial"/>
-          <w:b/>
-          <w:i/>
-          <w:sz w:val="22"/>
-          <w:szCs w:val="22"/>
-          <w:lang w:val="en-US"/>
-        </w:rPr>
-      </w:pPr>
-      <w:proofErr w:type="spellStart"/>
-      <w:r>
-        <w:rPr>
-          <w:rFonts w:ascii="Arial" w:hAnsi="Arial" w:cs="Arial"/>
-          <w:b/>
-          <w:i/>
-          <w:sz w:val="22"/>
-          <w:szCs w:val="22"/>
-          <w:lang w:val="en-US"/>
-        </w:rPr>
-        <w:t>len</w:t>
-      </w:r>
-      <w:proofErr w:type="spellEnd"/>
-      <w:r>
-        <w:rPr>
-          <w:rFonts w:ascii="Arial" w:hAnsi="Arial" w:cs="Arial"/>
-          <w:b/>
-          <w:i/>
-          <w:sz w:val="22"/>
-          <w:szCs w:val="22"/>
-          <w:lang w:val="en-US"/>
-        </w:rPr>
-        <w:t xml:space="preserve"> </w:t>
-      </w:r>
-      <w:proofErr w:type="spellStart"/>
-      <w:r>
-        <w:rPr>
-          <w:rFonts w:ascii="Arial" w:hAnsi="Arial" w:cs="Arial"/>
-          <w:b/>
-          <w:i/>
-          <w:sz w:val="22"/>
-          <w:szCs w:val="22"/>
-          <w:lang w:val="en-US"/>
-        </w:rPr>
-        <w:t>equ</w:t>
-      </w:r>
-      <w:proofErr w:type="spellEnd"/>
-      <w:r>
-        <w:rPr>
-          <w:rFonts w:ascii="Arial" w:hAnsi="Arial" w:cs="Arial"/>
-          <w:b/>
-          <w:i/>
-          <w:sz w:val="22"/>
-          <w:szCs w:val="22"/>
-          <w:lang w:val="en-US"/>
-        </w:rPr>
-        <w:t xml:space="preserve"> 10</w:t>
-      </w:r>
-      <w:r>
-        <w:rPr>
-          <w:rFonts w:ascii="Arial" w:hAnsi="Arial" w:cs="Arial"/>
-          <w:b/>
-          <w:i/>
-          <w:sz w:val="22"/>
-          <w:szCs w:val="22"/>
-          <w:lang w:val="en-US"/>
-        </w:rPr>
-        <w:tab/>
-      </w:r>
-      <w:r>
-        <w:rPr>
-          <w:rFonts w:ascii="Arial" w:hAnsi="Arial" w:cs="Arial"/>
-          <w:b/>
-          <w:i/>
-          <w:sz w:val="22"/>
-          <w:szCs w:val="22"/>
-          <w:lang w:val="en-US"/>
-        </w:rPr>
-        <w:tab/>
-      </w:r>
-      <w:r>
-        <w:rPr>
-          <w:rFonts w:ascii="Arial" w:hAnsi="Arial" w:cs="Arial"/>
-          <w:b/>
-          <w:i/>
-          <w:sz w:val="22"/>
-          <w:szCs w:val="22"/>
-          <w:lang w:val="en-US"/>
-        </w:rPr>
-        <w:tab/>
-        <w:t xml:space="preserve">; </w:t>
-      </w:r>
-      <w:r>
-        <w:rPr>
-          <w:rFonts w:ascii="Arial" w:hAnsi="Arial" w:cs="Arial"/>
-          <w:b/>
-          <w:i/>
-          <w:sz w:val="22"/>
-          <w:szCs w:val="22"/>
-        </w:rPr>
-        <w:t>количество</w:t>
-      </w:r>
-      <w:r>
-        <w:rPr>
-          <w:rFonts w:ascii="Arial" w:hAnsi="Arial" w:cs="Arial"/>
-          <w:b/>
-          <w:i/>
-          <w:sz w:val="22"/>
-          <w:szCs w:val="22"/>
-          <w:lang w:val="en-US"/>
-        </w:rPr>
-        <w:t xml:space="preserve"> </w:t>
-      </w:r>
-      <w:r>
-        <w:rPr>
-          <w:rFonts w:ascii="Arial" w:hAnsi="Arial" w:cs="Arial"/>
-          <w:b/>
-          <w:i/>
-          <w:sz w:val="22"/>
-          <w:szCs w:val="22"/>
-        </w:rPr>
-        <w:t>элементов</w:t>
-      </w:r>
-      <w:r>
-        <w:rPr>
-          <w:rFonts w:ascii="Arial" w:hAnsi="Arial" w:cs="Arial"/>
-          <w:b/>
-          <w:i/>
-          <w:sz w:val="22"/>
-          <w:szCs w:val="22"/>
-          <w:lang w:val="en-US"/>
-        </w:rPr>
-        <w:t xml:space="preserve"> </w:t>
-      </w:r>
-      <w:r>
-        <w:rPr>
-          <w:rFonts w:ascii="Arial" w:hAnsi="Arial" w:cs="Arial"/>
-          <w:b/>
-          <w:i/>
-          <w:sz w:val="22"/>
-          <w:szCs w:val="22"/>
-        </w:rPr>
-        <w:t>в</w:t>
-      </w:r>
-      <w:r>
-        <w:rPr>
-          <w:rFonts w:ascii="Arial" w:hAnsi="Arial" w:cs="Arial"/>
-          <w:b/>
-          <w:i/>
-          <w:sz w:val="22"/>
-          <w:szCs w:val="22"/>
-          <w:lang w:val="en-US"/>
-        </w:rPr>
-        <w:t xml:space="preserve"> mas</w:t>
-      </w:r>
-    </w:p>
-    <w:p>
-      <w:pPr>
-        <w:jc w:val="both"/>
-        <w:rPr>
-          <w:rFonts w:ascii="Arial" w:hAnsi="Arial" w:cs="Arial"/>
-          <w:b/>
-          <w:i/>
-          <w:sz w:val="22"/>
-          <w:szCs w:val="22"/>
-          <w:lang w:val="en-US"/>
-        </w:rPr>
-      </w:pPr>
-      <w:r>
-        <w:rPr>
-          <w:rFonts w:ascii="Arial" w:hAnsi="Arial" w:cs="Arial"/>
-          <w:b/>
-          <w:i/>
-          <w:sz w:val="22"/>
-          <w:szCs w:val="22"/>
-          <w:lang w:val="en-US"/>
-        </w:rPr>
-        <w:t xml:space="preserve">mas </w:t>
-      </w:r>
-      <w:proofErr w:type="spellStart"/>
-      <w:r>
-        <w:rPr>
-          <w:rFonts w:ascii="Arial" w:hAnsi="Arial" w:cs="Arial"/>
-          <w:b/>
-          <w:i/>
-          <w:sz w:val="22"/>
-          <w:szCs w:val="22"/>
-          <w:lang w:val="en-US"/>
-        </w:rPr>
-        <w:t>db</w:t>
-      </w:r>
-      <w:proofErr w:type="spellEnd"/>
-      <w:r>
-        <w:rPr>
-          <w:rFonts w:ascii="Arial" w:hAnsi="Arial" w:cs="Arial"/>
-          <w:b/>
-          <w:i/>
-          <w:sz w:val="22"/>
-          <w:szCs w:val="22"/>
-          <w:lang w:val="en-US"/>
-        </w:rPr>
-        <w:t xml:space="preserve"> 1, 0, 9, 8, 0, 7, 8, 0, 2, 0</w:t>
-      </w:r>
-    </w:p>
-    <w:p>
-      <w:pPr>
-        <w:jc w:val="both"/>
-        <w:rPr>
-          <w:rFonts w:ascii="Arial" w:hAnsi="Arial" w:cs="Arial"/>
-          <w:b/>
-          <w:i/>
-          <w:sz w:val="22"/>
-          <w:szCs w:val="22"/>
-          <w:lang w:val="en-US"/>
-        </w:rPr>
-      </w:pPr>
-      <w:proofErr w:type="gramStart"/>
-      <w:r>
-        <w:rPr>
-          <w:rFonts w:ascii="Arial" w:hAnsi="Arial" w:cs="Arial"/>
-          <w:b/>
-          <w:i/>
-          <w:sz w:val="22"/>
-          <w:szCs w:val="22"/>
-          <w:lang w:val="en-US"/>
-        </w:rPr>
-        <w:t>.code</w:t>
-      </w:r>
-      <w:proofErr w:type="gramEnd"/>
-    </w:p>
-    <w:p>
-      <w:pPr>
-        <w:jc w:val="both"/>
-        <w:rPr>
-          <w:rFonts w:ascii="Arial" w:hAnsi="Arial" w:cs="Arial"/>
-          <w:b/>
-          <w:i/>
-          <w:sz w:val="22"/>
-          <w:szCs w:val="22"/>
-          <w:lang w:val="en-US"/>
-        </w:rPr>
-      </w:pPr>
-      <w:r>
-        <w:rPr>
-          <w:rFonts w:ascii="Arial" w:hAnsi="Arial" w:cs="Arial"/>
-          <w:b/>
-          <w:i/>
-          <w:sz w:val="22"/>
-          <w:szCs w:val="22"/>
-          <w:lang w:val="en-US"/>
-        </w:rPr>
-        <w:t>start:</w:t>
-      </w:r>
-    </w:p>
-    <w:p>
-      <w:pPr>
-        <w:jc w:val="both"/>
-        <w:rPr>
-          <w:rFonts w:ascii="Arial" w:hAnsi="Arial" w:cs="Arial"/>
-          <w:b/>
-          <w:i/>
-          <w:sz w:val="22"/>
-          <w:szCs w:val="22"/>
-          <w:lang w:val="en-US"/>
-        </w:rPr>
-      </w:pPr>
-      <w:r>
-        <w:rPr>
-          <w:rFonts w:ascii="Arial" w:hAnsi="Arial" w:cs="Arial"/>
-          <w:b/>
-          <w:i/>
-          <w:sz w:val="22"/>
-          <w:szCs w:val="22"/>
-          <w:lang w:val="en-US"/>
-        </w:rPr>
-        <w:tab/>
-      </w:r>
-      <w:proofErr w:type="spellStart"/>
-      <w:r>
-        <w:rPr>
-          <w:rFonts w:ascii="Arial" w:hAnsi="Arial" w:cs="Arial"/>
-          <w:b/>
-          <w:i/>
-          <w:sz w:val="22"/>
-          <w:szCs w:val="22"/>
-          <w:lang w:val="en-US"/>
-        </w:rPr>
-        <w:t>mov</w:t>
-      </w:r>
-      <w:proofErr w:type="spellEnd"/>
-      <w:r>
-        <w:rPr>
-          <w:rFonts w:ascii="Arial" w:hAnsi="Arial" w:cs="Arial"/>
-          <w:b/>
-          <w:i/>
-          <w:sz w:val="22"/>
-          <w:szCs w:val="22"/>
-          <w:lang w:val="en-US"/>
-        </w:rPr>
-        <w:t xml:space="preserve"> ax, @data</w:t>
-      </w:r>
-    </w:p>
-    <w:p>
-      <w:pPr>
-        <w:jc w:val="both"/>
-        <w:rPr>
-          <w:rFonts w:ascii="Arial" w:hAnsi="Arial" w:cs="Arial"/>
-          <w:b/>
-          <w:i/>
-          <w:sz w:val="22"/>
-          <w:szCs w:val="22"/>
-        </w:rPr>
-      </w:pPr>
-      <w:r>
-        <w:rPr>
-          <w:rFonts w:ascii="Arial" w:hAnsi="Arial" w:cs="Arial"/>
-          <w:b/>
-          <w:i/>
-          <w:sz w:val="22"/>
-          <w:szCs w:val="22"/>
-          <w:lang w:val="en-US"/>
-        </w:rPr>
-        <w:tab/>
-      </w:r>
-      <w:proofErr w:type="spellStart"/>
-      <w:r>
-        <w:rPr>
-          <w:rFonts w:ascii="Arial" w:hAnsi="Arial" w:cs="Arial"/>
-          <w:b/>
-          <w:i/>
-          <w:sz w:val="22"/>
-          <w:szCs w:val="22"/>
-          <w:lang w:val="en-US"/>
-        </w:rPr>
-        <w:t>mov</w:t>
-      </w:r>
-      <w:proofErr w:type="spellEnd"/>
-      <w:r>
-        <w:rPr>
-          <w:rFonts w:ascii="Arial" w:hAnsi="Arial" w:cs="Arial"/>
-          <w:b/>
-          <w:i/>
-          <w:sz w:val="22"/>
-          <w:szCs w:val="22"/>
-        </w:rPr>
-        <w:t xml:space="preserve"> </w:t>
-      </w:r>
-      <w:r>
-        <w:rPr>
-          <w:rFonts w:ascii="Arial" w:hAnsi="Arial" w:cs="Arial"/>
-          <w:b/>
-          <w:i/>
-          <w:sz w:val="22"/>
-          <w:szCs w:val="22"/>
-          <w:lang w:val="en-US"/>
-        </w:rPr>
-        <w:t>ds</w:t>
-      </w:r>
-      <w:r>
-        <w:rPr>
-          <w:rFonts w:ascii="Arial" w:hAnsi="Arial" w:cs="Arial"/>
-          <w:b/>
-          <w:i/>
-          <w:sz w:val="22"/>
-          <w:szCs w:val="22"/>
-        </w:rPr>
-        <w:t xml:space="preserve">, </w:t>
-      </w:r>
-      <w:r>
-        <w:rPr>
-          <w:rFonts w:ascii="Arial" w:hAnsi="Arial" w:cs="Arial"/>
-          <w:b/>
-          <w:i/>
-          <w:sz w:val="22"/>
-          <w:szCs w:val="22"/>
-          <w:lang w:val="en-US"/>
-        </w:rPr>
-        <w:t>ax</w:t>
-      </w:r>
-    </w:p>
-    <w:p>
-      <w:pPr>
-        <w:jc w:val="both"/>
-        <w:rPr>
-          <w:rFonts w:ascii="Arial" w:hAnsi="Arial" w:cs="Arial"/>
-          <w:b/>
-          <w:i/>
-          <w:sz w:val="22"/>
-          <w:szCs w:val="22"/>
-        </w:rPr>
-      </w:pPr>
-      <w:r>
-        <w:rPr>
-          <w:rFonts w:ascii="Arial" w:hAnsi="Arial" w:cs="Arial"/>
-          <w:b/>
-          <w:i/>
-          <w:sz w:val="22"/>
-          <w:szCs w:val="22"/>
-        </w:rPr>
-        <w:tab/>
-      </w:r>
-      <w:proofErr w:type="spellStart"/>
-      <w:r>
-        <w:rPr>
-          <w:rFonts w:ascii="Arial" w:hAnsi="Arial" w:cs="Arial"/>
-          <w:b/>
-          <w:i/>
-          <w:sz w:val="22"/>
-          <w:szCs w:val="22"/>
-          <w:lang w:val="en-US"/>
-        </w:rPr>
-        <w:t>mov</w:t>
-      </w:r>
-      <w:proofErr w:type="spellEnd"/>
-      <w:r>
-        <w:rPr>
-          <w:rFonts w:ascii="Arial" w:hAnsi="Arial" w:cs="Arial"/>
-          <w:b/>
-          <w:i/>
-          <w:sz w:val="22"/>
-          <w:szCs w:val="22"/>
-        </w:rPr>
-        <w:t xml:space="preserve"> </w:t>
-      </w:r>
-      <w:r>
-        <w:rPr>
-          <w:rFonts w:ascii="Arial" w:hAnsi="Arial" w:cs="Arial"/>
-          <w:b/>
-          <w:i/>
-          <w:sz w:val="22"/>
-          <w:szCs w:val="22"/>
-          <w:lang w:val="en-US"/>
-        </w:rPr>
-        <w:t>cx</w:t>
-      </w:r>
-      <w:r>
-        <w:rPr>
-          <w:rFonts w:ascii="Arial" w:hAnsi="Arial" w:cs="Arial"/>
-          <w:b/>
-          <w:i/>
-          <w:sz w:val="22"/>
-          <w:szCs w:val="22"/>
-        </w:rPr>
-        <w:t xml:space="preserve">, </w:t>
-      </w:r>
-      <w:proofErr w:type="spellStart"/>
-      <w:r>
-        <w:rPr>
-          <w:rFonts w:ascii="Arial" w:hAnsi="Arial" w:cs="Arial"/>
-          <w:b/>
-          <w:i/>
-          <w:sz w:val="22"/>
-          <w:szCs w:val="22"/>
-          <w:lang w:val="en-US"/>
-        </w:rPr>
-        <w:t>len</w:t>
-      </w:r>
-      <w:proofErr w:type="spellEnd"/>
-      <w:r>
-        <w:rPr>
-          <w:rFonts w:ascii="Arial" w:hAnsi="Arial" w:cs="Arial"/>
-          <w:b/>
-          <w:i/>
-          <w:sz w:val="22"/>
-          <w:szCs w:val="22"/>
-        </w:rPr>
-        <w:tab/>
-      </w:r>
-      <w:r>
-        <w:rPr>
-          <w:rFonts w:ascii="Arial" w:hAnsi="Arial" w:cs="Arial"/>
-          <w:b/>
-          <w:i/>
-          <w:sz w:val="22"/>
-          <w:szCs w:val="22"/>
-        </w:rPr>
-        <w:tab/>
-        <w:t xml:space="preserve">; кол-во элементов в </w:t>
-      </w:r>
-      <w:r>
-        <w:rPr>
-          <w:rFonts w:ascii="Arial" w:hAnsi="Arial" w:cs="Arial"/>
-          <w:b/>
-          <w:i/>
-          <w:sz w:val="22"/>
-          <w:szCs w:val="22"/>
-          <w:lang w:val="en-US"/>
-        </w:rPr>
-        <w:t>mas</w:t>
-      </w:r>
-      <w:r>
-        <w:rPr>
-          <w:rFonts w:ascii="Arial" w:hAnsi="Arial" w:cs="Arial"/>
-          <w:b/>
-          <w:i/>
-          <w:sz w:val="22"/>
-          <w:szCs w:val="22"/>
-        </w:rPr>
-        <w:t xml:space="preserve"> записали в </w:t>
-      </w:r>
-      <w:r>
-        <w:rPr>
-          <w:rFonts w:ascii="Arial" w:hAnsi="Arial" w:cs="Arial"/>
-          <w:b/>
-          <w:i/>
-          <w:sz w:val="22"/>
-          <w:szCs w:val="22"/>
-          <w:lang w:val="en-US"/>
-        </w:rPr>
-        <w:t>cx</w:t>
-      </w:r>
-    </w:p>
-    <w:p>
-      <w:pPr>
-        <w:jc w:val="both"/>
-        <w:rPr>
-          <w:rFonts w:ascii="Arial" w:hAnsi="Arial" w:cs="Arial"/>
-          <w:b/>
-          <w:i/>
-          <w:sz w:val="22"/>
-          <w:szCs w:val="22"/>
-          <w:lang w:val="en-US"/>
-        </w:rPr>
-      </w:pPr>
-      <w:r>
-        <w:rPr>
-          <w:rFonts w:ascii="Arial" w:hAnsi="Arial" w:cs="Arial"/>
-          <w:b/>
-          <w:i/>
-          <w:sz w:val="22"/>
-          <w:szCs w:val="22"/>
-        </w:rPr>
-        <w:tab/>
-      </w:r>
-      <w:proofErr w:type="spellStart"/>
-      <w:r>
-        <w:rPr>
-          <w:rFonts w:ascii="Arial" w:hAnsi="Arial" w:cs="Arial"/>
-          <w:b/>
-          <w:i/>
-          <w:sz w:val="22"/>
-          <w:szCs w:val="22"/>
-          <w:lang w:val="en-US"/>
-        </w:rPr>
-        <w:t>xor</w:t>
-      </w:r>
-      <w:proofErr w:type="spellEnd"/>
-      <w:r>
-        <w:rPr>
-          <w:rFonts w:ascii="Arial" w:hAnsi="Arial" w:cs="Arial"/>
-          <w:b/>
-          <w:i/>
-          <w:sz w:val="22"/>
-          <w:szCs w:val="22"/>
-          <w:lang w:val="en-US"/>
-        </w:rPr>
-        <w:t xml:space="preserve"> ax, ax</w:t>
-      </w:r>
-    </w:p>
-    <w:p>
-      <w:pPr>
-        <w:jc w:val="both"/>
-        <w:rPr>
-          <w:rFonts w:ascii="Arial" w:hAnsi="Arial" w:cs="Arial"/>
-          <w:b/>
-          <w:i/>
-          <w:sz w:val="22"/>
-          <w:szCs w:val="22"/>
-          <w:lang w:val="en-US"/>
-        </w:rPr>
-      </w:pPr>
-      <w:r>
-        <w:rPr>
-          <w:rFonts w:ascii="Arial" w:hAnsi="Arial" w:cs="Arial"/>
-          <w:b/>
-          <w:i/>
-          <w:sz w:val="22"/>
-          <w:szCs w:val="22"/>
-          <w:lang w:val="en-US"/>
-        </w:rPr>
-        <w:tab/>
-      </w:r>
-      <w:proofErr w:type="spellStart"/>
-      <w:r>
-        <w:rPr>
-          <w:rFonts w:ascii="Arial" w:hAnsi="Arial" w:cs="Arial"/>
-          <w:b/>
-          <w:i/>
-          <w:sz w:val="22"/>
-          <w:szCs w:val="22"/>
-          <w:lang w:val="en-US"/>
-        </w:rPr>
-        <w:t>xor</w:t>
-      </w:r>
-      <w:proofErr w:type="spellEnd"/>
-      <w:r>
-        <w:rPr>
-          <w:rFonts w:ascii="Arial" w:hAnsi="Arial" w:cs="Arial"/>
-          <w:b/>
-          <w:i/>
-          <w:sz w:val="22"/>
-          <w:szCs w:val="22"/>
-          <w:lang w:val="en-US"/>
-        </w:rPr>
-        <w:t xml:space="preserve"> </w:t>
-      </w:r>
-      <w:proofErr w:type="spellStart"/>
-      <w:r>
-        <w:rPr>
-          <w:rFonts w:ascii="Arial" w:hAnsi="Arial" w:cs="Arial"/>
-          <w:b/>
-          <w:i/>
-          <w:sz w:val="22"/>
-          <w:szCs w:val="22"/>
-          <w:lang w:val="en-US"/>
-        </w:rPr>
-        <w:t>si</w:t>
-      </w:r>
-      <w:proofErr w:type="spellEnd"/>
-      <w:r>
-        <w:rPr>
-          <w:rFonts w:ascii="Arial" w:hAnsi="Arial" w:cs="Arial"/>
-          <w:b/>
-          <w:i/>
-          <w:sz w:val="22"/>
-          <w:szCs w:val="22"/>
-          <w:lang w:val="en-US"/>
-        </w:rPr>
-        <w:t xml:space="preserve">, </w:t>
-      </w:r>
-      <w:proofErr w:type="spellStart"/>
-      <w:r>
-        <w:rPr>
-          <w:rFonts w:ascii="Arial" w:hAnsi="Arial" w:cs="Arial"/>
-          <w:b/>
-          <w:i/>
-          <w:sz w:val="22"/>
-          <w:szCs w:val="22"/>
-          <w:lang w:val="en-US"/>
-        </w:rPr>
-        <w:t>si</w:t>
-      </w:r>
-      <w:proofErr w:type="spellEnd"/>
-    </w:p>
-    <w:p>
-      <w:pPr>
-        <w:jc w:val="both"/>
-        <w:rPr>
-          <w:rFonts w:ascii="Arial" w:hAnsi="Arial" w:cs="Arial"/>
-          <w:b/>
-          <w:i/>
-          <w:sz w:val="22"/>
-          <w:szCs w:val="22"/>
-        </w:rPr>
-      </w:pPr>
-      <w:proofErr w:type="spellStart"/>
-      <w:r>
-        <w:rPr>
-          <w:rFonts w:ascii="Arial" w:hAnsi="Arial" w:cs="Arial"/>
-          <w:b/>
-          <w:i/>
-          <w:sz w:val="22"/>
-          <w:szCs w:val="22"/>
-          <w:lang w:val="en-US"/>
-        </w:rPr>
-        <w:t>cycl</w:t>
-      </w:r>
-      <w:proofErr w:type="spellEnd"/>
-      <w:r>
-        <w:rPr>
-          <w:rFonts w:ascii="Arial" w:hAnsi="Arial" w:cs="Arial"/>
-          <w:b/>
-          <w:i/>
-          <w:sz w:val="22"/>
-          <w:szCs w:val="22"/>
-        </w:rPr>
-        <w:t>:</w:t>
-      </w:r>
-      <w:r>
-        <w:rPr>
-          <w:rFonts w:ascii="Arial" w:hAnsi="Arial" w:cs="Arial"/>
-          <w:b/>
-          <w:i/>
-          <w:sz w:val="22"/>
-          <w:szCs w:val="22"/>
-        </w:rPr>
-        <w:tab/>
-      </w:r>
-    </w:p>
-    <w:p>
-      <w:pPr>
-        <w:jc w:val="both"/>
-        <w:rPr>
-          <w:rFonts w:ascii="Arial" w:hAnsi="Arial" w:cs="Arial"/>
-          <w:b/>
-          <w:i/>
-          <w:sz w:val="22"/>
-          <w:szCs w:val="22"/>
-        </w:rPr>
-      </w:pPr>
-      <w:r>
-        <w:rPr>
-          <w:rFonts w:ascii="Arial" w:hAnsi="Arial" w:cs="Arial"/>
-          <w:b/>
-          <w:i/>
-          <w:sz w:val="22"/>
-          <w:szCs w:val="22"/>
-        </w:rPr>
-        <w:tab/>
-      </w:r>
-      <w:proofErr w:type="spellStart"/>
-      <w:r>
-        <w:rPr>
-          <w:rFonts w:ascii="Arial" w:hAnsi="Arial" w:cs="Arial"/>
-          <w:b/>
-          <w:i/>
-          <w:sz w:val="22"/>
-          <w:szCs w:val="22"/>
-          <w:lang w:val="en-US"/>
-        </w:rPr>
-        <w:t>jcxz</w:t>
-      </w:r>
-      <w:proofErr w:type="spellEnd"/>
-      <w:r>
-        <w:rPr>
-          <w:rFonts w:ascii="Arial" w:hAnsi="Arial" w:cs="Arial"/>
-          <w:b/>
-          <w:i/>
-          <w:sz w:val="22"/>
-          <w:szCs w:val="22"/>
-        </w:rPr>
-        <w:t xml:space="preserve"> </w:t>
-      </w:r>
-      <w:r>
-        <w:rPr>
-          <w:rFonts w:ascii="Arial" w:hAnsi="Arial" w:cs="Arial"/>
-          <w:b/>
-          <w:i/>
-          <w:sz w:val="22"/>
-          <w:szCs w:val="22"/>
-          <w:lang w:val="en-US"/>
-        </w:rPr>
-        <w:t>exit</w:t>
-      </w:r>
-      <w:r>
-        <w:rPr>
-          <w:rFonts w:ascii="Arial" w:hAnsi="Arial" w:cs="Arial"/>
-          <w:b/>
-          <w:i/>
-          <w:sz w:val="22"/>
-          <w:szCs w:val="22"/>
-        </w:rPr>
-        <w:tab/>
-      </w:r>
-      <w:r>
-        <w:rPr>
-          <w:rFonts w:ascii="Arial" w:hAnsi="Arial" w:cs="Arial"/>
-          <w:b/>
-          <w:i/>
-          <w:sz w:val="22"/>
-          <w:szCs w:val="22"/>
-        </w:rPr>
-        <w:tab/>
-        <w:t xml:space="preserve">; проверка </w:t>
-      </w:r>
-      <w:r>
-        <w:rPr>
-          <w:rFonts w:ascii="Arial" w:hAnsi="Arial" w:cs="Arial"/>
-          <w:b/>
-          <w:i/>
-          <w:sz w:val="22"/>
-          <w:szCs w:val="22"/>
-          <w:lang w:val="en-US"/>
-        </w:rPr>
-        <w:t>cx</w:t>
-      </w:r>
-      <w:r>
-        <w:rPr>
-          <w:rFonts w:ascii="Arial" w:hAnsi="Arial" w:cs="Arial"/>
-          <w:b/>
-          <w:i/>
-          <w:sz w:val="22"/>
-          <w:szCs w:val="22"/>
-        </w:rPr>
-        <w:t xml:space="preserve"> на 0, если </w:t>
-      </w:r>
-      <w:r>
-        <w:rPr>
-          <w:rFonts w:ascii="Arial" w:hAnsi="Arial" w:cs="Arial"/>
-          <w:b/>
-          <w:i/>
-          <w:sz w:val="22"/>
-          <w:szCs w:val="22"/>
-          <w:lang w:val="en-US"/>
-        </w:rPr>
-        <w:t>cx</w:t>
-      </w:r>
-      <w:r>
-        <w:rPr>
-          <w:rFonts w:ascii="Arial" w:hAnsi="Arial" w:cs="Arial"/>
-          <w:b/>
-          <w:i/>
-          <w:sz w:val="22"/>
-          <w:szCs w:val="22"/>
-        </w:rPr>
-        <w:t>=0, то выход</w:t>
-      </w:r>
-    </w:p>
-    <w:p>
-      <w:pPr>
-        <w:jc w:val="both"/>
-        <w:rPr>
-          <w:rFonts w:ascii="Arial" w:hAnsi="Arial" w:cs="Arial"/>
-          <w:b/>
-          <w:i/>
-          <w:sz w:val="22"/>
-          <w:szCs w:val="22"/>
-        </w:rPr>
-      </w:pPr>
-      <w:r>
-        <w:rPr>
-          <w:rFonts w:ascii="Arial" w:hAnsi="Arial" w:cs="Arial"/>
-          <w:b/>
-          <w:i/>
-          <w:sz w:val="22"/>
-          <w:szCs w:val="22"/>
-        </w:rPr>
-        <w:tab/>
-      </w:r>
-      <w:proofErr w:type="spellStart"/>
-      <w:r>
-        <w:rPr>
-          <w:rFonts w:ascii="Arial" w:hAnsi="Arial" w:cs="Arial"/>
-          <w:b/>
-          <w:i/>
-          <w:sz w:val="22"/>
-          <w:szCs w:val="22"/>
-          <w:lang w:val="en-US"/>
-        </w:rPr>
-        <w:t>cmp</w:t>
-      </w:r>
-      <w:proofErr w:type="spellEnd"/>
-      <w:r>
-        <w:rPr>
-          <w:rFonts w:ascii="Arial" w:hAnsi="Arial" w:cs="Arial"/>
-          <w:b/>
-          <w:i/>
-          <w:sz w:val="22"/>
-          <w:szCs w:val="22"/>
-        </w:rPr>
-        <w:t xml:space="preserve"> </w:t>
-      </w:r>
-      <w:r>
-        <w:rPr>
-          <w:rFonts w:ascii="Arial" w:hAnsi="Arial" w:cs="Arial"/>
-          <w:b/>
-          <w:i/>
-          <w:sz w:val="22"/>
-          <w:szCs w:val="22"/>
-          <w:lang w:val="en-US"/>
-        </w:rPr>
-        <w:t>mas</w:t>
-      </w:r>
-      <w:r>
-        <w:rPr>
-          <w:rFonts w:ascii="Arial" w:hAnsi="Arial" w:cs="Arial"/>
-          <w:b/>
-          <w:i/>
-          <w:sz w:val="22"/>
-          <w:szCs w:val="22"/>
-        </w:rPr>
-        <w:t>[</w:t>
-      </w:r>
-      <w:proofErr w:type="spellStart"/>
-      <w:r>
-        <w:rPr>
-          <w:rFonts w:ascii="Arial" w:hAnsi="Arial" w:cs="Arial"/>
-          <w:b/>
-          <w:i/>
-          <w:sz w:val="22"/>
-          <w:szCs w:val="22"/>
-          <w:lang w:val="en-US"/>
-        </w:rPr>
-        <w:t>si</w:t>
-      </w:r>
-      <w:proofErr w:type="spellEnd"/>
-      <w:r>
-        <w:rPr>
-          <w:rFonts w:ascii="Arial" w:hAnsi="Arial" w:cs="Arial"/>
-          <w:b/>
-          <w:i/>
-          <w:sz w:val="22"/>
-          <w:szCs w:val="22"/>
-        </w:rPr>
-        <w:t>], 0</w:t>
-      </w:r>
-      <w:r>
-        <w:rPr>
-          <w:rFonts w:ascii="Arial" w:hAnsi="Arial" w:cs="Arial"/>
-          <w:b/>
-          <w:i/>
-          <w:sz w:val="22"/>
-          <w:szCs w:val="22"/>
-        </w:rPr>
-        <w:tab/>
-        <w:t xml:space="preserve">; сравнение очередного элемента массива </w:t>
-      </w:r>
-      <w:r>
-        <w:rPr>
-          <w:rFonts w:ascii="Arial" w:hAnsi="Arial" w:cs="Arial"/>
-          <w:b/>
-          <w:i/>
-          <w:sz w:val="22"/>
-          <w:szCs w:val="22"/>
-          <w:lang w:val="en-US"/>
-        </w:rPr>
-        <w:t>mas</w:t>
-      </w:r>
-      <w:r>
-        <w:rPr>
-          <w:rFonts w:ascii="Arial" w:hAnsi="Arial" w:cs="Arial"/>
-          <w:b/>
-          <w:i/>
-          <w:sz w:val="22"/>
-          <w:szCs w:val="22"/>
-        </w:rPr>
-        <w:t xml:space="preserve"> с 0</w:t>
-      </w:r>
-    </w:p>
-    <w:p>
-      <w:pPr>
-        <w:jc w:val="both"/>
-        <w:rPr>
-          <w:rFonts w:ascii="Arial" w:hAnsi="Arial" w:cs="Arial"/>
-          <w:b/>
-          <w:i/>
-          <w:sz w:val="22"/>
-          <w:szCs w:val="22"/>
-        </w:rPr>
-      </w:pPr>
-      <w:r>
-        <w:rPr>
-          <w:rFonts w:ascii="Arial" w:hAnsi="Arial" w:cs="Arial"/>
-          <w:b/>
-          <w:i/>
-          <w:sz w:val="22"/>
-          <w:szCs w:val="22"/>
-        </w:rPr>
-        <w:tab/>
-      </w:r>
-      <w:proofErr w:type="spellStart"/>
-      <w:r>
-        <w:rPr>
-          <w:rFonts w:ascii="Arial" w:hAnsi="Arial" w:cs="Arial"/>
-          <w:b/>
-          <w:i/>
-          <w:sz w:val="22"/>
-          <w:szCs w:val="22"/>
-          <w:lang w:val="en-US"/>
-        </w:rPr>
-        <w:t>jne</w:t>
-      </w:r>
-      <w:proofErr w:type="spellEnd"/>
-      <w:r>
-        <w:rPr>
-          <w:rFonts w:ascii="Arial" w:hAnsi="Arial" w:cs="Arial"/>
-          <w:b/>
-          <w:i/>
-          <w:sz w:val="22"/>
-          <w:szCs w:val="22"/>
-        </w:rPr>
-        <w:t xml:space="preserve"> </w:t>
-      </w:r>
-      <w:r>
-        <w:rPr>
-          <w:rFonts w:ascii="Arial" w:hAnsi="Arial" w:cs="Arial"/>
-          <w:b/>
-          <w:i/>
-          <w:sz w:val="22"/>
-          <w:szCs w:val="22"/>
-          <w:lang w:val="en-US"/>
-        </w:rPr>
-        <w:t>ml</w:t>
-      </w:r>
-      <w:r>
-        <w:rPr>
-          <w:rFonts w:ascii="Arial" w:hAnsi="Arial" w:cs="Arial"/>
-          <w:b/>
-          <w:i/>
-          <w:sz w:val="22"/>
-          <w:szCs w:val="22"/>
-        </w:rPr>
-        <w:tab/>
-      </w:r>
-      <w:r>
-        <w:rPr>
-          <w:rFonts w:ascii="Arial" w:hAnsi="Arial" w:cs="Arial"/>
-          <w:b/>
-          <w:i/>
-          <w:sz w:val="22"/>
-          <w:szCs w:val="22"/>
-        </w:rPr>
-        <w:tab/>
-      </w:r>
-      <w:r>
-        <w:rPr>
-          <w:rFonts w:ascii="Arial" w:hAnsi="Arial" w:cs="Arial"/>
-          <w:b/>
-          <w:i/>
-          <w:sz w:val="22"/>
-          <w:szCs w:val="22"/>
-        </w:rPr>
-        <w:tab/>
-        <w:t xml:space="preserve">; если не равно 0, то переход на метку </w:t>
-      </w:r>
-      <w:r>
-        <w:rPr>
-          <w:rFonts w:ascii="Arial" w:hAnsi="Arial" w:cs="Arial"/>
-          <w:b/>
-          <w:i/>
-          <w:sz w:val="22"/>
-          <w:szCs w:val="22"/>
-          <w:lang w:val="en-US"/>
-        </w:rPr>
-        <w:t>ml</w:t>
-      </w:r>
-    </w:p>
-    <w:p>
-      <w:pPr>
-        <w:jc w:val="both"/>
-        <w:rPr>
-          <w:rFonts w:ascii="Arial" w:hAnsi="Arial" w:cs="Arial"/>
-          <w:b/>
-          <w:i/>
-          <w:sz w:val="22"/>
-          <w:szCs w:val="22"/>
-        </w:rPr>
-      </w:pPr>
-      <w:r>
-        <w:rPr>
-          <w:rFonts w:ascii="Arial" w:hAnsi="Arial" w:cs="Arial"/>
-          <w:b/>
-          <w:i/>
-          <w:sz w:val="22"/>
-          <w:szCs w:val="22"/>
-        </w:rPr>
-        <w:tab/>
-      </w:r>
-      <w:proofErr w:type="spellStart"/>
-      <w:r>
-        <w:rPr>
-          <w:rFonts w:ascii="Arial" w:hAnsi="Arial" w:cs="Arial"/>
-          <w:b/>
-          <w:i/>
-          <w:sz w:val="22"/>
-          <w:szCs w:val="22"/>
-          <w:lang w:val="en-US"/>
-        </w:rPr>
-        <w:t>inc</w:t>
-      </w:r>
-      <w:proofErr w:type="spellEnd"/>
-      <w:r>
-        <w:rPr>
-          <w:rFonts w:ascii="Arial" w:hAnsi="Arial" w:cs="Arial"/>
-          <w:b/>
-          <w:i/>
-          <w:sz w:val="22"/>
-          <w:szCs w:val="22"/>
-        </w:rPr>
-        <w:t xml:space="preserve"> </w:t>
-      </w:r>
-      <w:r>
-        <w:rPr>
-          <w:rFonts w:ascii="Arial" w:hAnsi="Arial" w:cs="Arial"/>
-          <w:b/>
-          <w:i/>
-          <w:sz w:val="22"/>
-          <w:szCs w:val="22"/>
-          <w:lang w:val="en-US"/>
-        </w:rPr>
-        <w:t>al</w:t>
-      </w:r>
-      <w:r>
-        <w:rPr>
-          <w:rFonts w:ascii="Arial" w:hAnsi="Arial" w:cs="Arial"/>
-          <w:b/>
-          <w:i/>
-          <w:sz w:val="22"/>
-          <w:szCs w:val="22"/>
-        </w:rPr>
-        <w:tab/>
-      </w:r>
-      <w:r>
-        <w:rPr>
-          <w:rFonts w:ascii="Arial" w:hAnsi="Arial" w:cs="Arial"/>
-          <w:b/>
-          <w:i/>
-          <w:sz w:val="22"/>
-          <w:szCs w:val="22"/>
-        </w:rPr>
-        <w:tab/>
-      </w:r>
-      <w:r>
-        <w:rPr>
-          <w:rFonts w:ascii="Arial" w:hAnsi="Arial" w:cs="Arial"/>
-          <w:b/>
-          <w:i/>
-          <w:sz w:val="22"/>
-          <w:szCs w:val="22"/>
-        </w:rPr>
-        <w:tab/>
-        <w:t xml:space="preserve">; в регистре </w:t>
-      </w:r>
-      <w:r>
-        <w:rPr>
-          <w:rFonts w:ascii="Arial" w:hAnsi="Arial" w:cs="Arial"/>
-          <w:b/>
-          <w:i/>
-          <w:sz w:val="22"/>
-          <w:szCs w:val="22"/>
-          <w:lang w:val="en-US"/>
-        </w:rPr>
-        <w:t>al</w:t>
-      </w:r>
-      <w:r>
-        <w:rPr>
-          <w:rFonts w:ascii="Arial" w:hAnsi="Arial" w:cs="Arial"/>
-          <w:b/>
-          <w:i/>
-          <w:sz w:val="22"/>
-          <w:szCs w:val="22"/>
-        </w:rPr>
-        <w:t xml:space="preserve"> организуем счетчик нулевых элементов</w:t>
-      </w:r>
-    </w:p>
-    <w:p>
-      <w:pPr>
-        <w:jc w:val="both"/>
-        <w:rPr>
-          <w:rFonts w:ascii="Arial" w:hAnsi="Arial" w:cs="Arial"/>
-          <w:b/>
-          <w:i/>
-          <w:sz w:val="22"/>
-          <w:szCs w:val="22"/>
-        </w:rPr>
-      </w:pPr>
-      <w:r>
-        <w:rPr>
-          <w:rFonts w:ascii="Arial" w:hAnsi="Arial" w:cs="Arial"/>
-          <w:b/>
-          <w:i/>
-          <w:sz w:val="22"/>
-          <w:szCs w:val="22"/>
-          <w:lang w:val="en-US"/>
-        </w:rPr>
-        <w:t>ml</w:t>
-      </w:r>
-      <w:r>
-        <w:rPr>
-          <w:rFonts w:ascii="Arial" w:hAnsi="Arial" w:cs="Arial"/>
-          <w:b/>
-          <w:i/>
-          <w:sz w:val="22"/>
-          <w:szCs w:val="22"/>
-        </w:rPr>
-        <w:t>:</w:t>
-      </w:r>
-    </w:p>
-    <w:p>
-      <w:pPr>
-        <w:jc w:val="both"/>
-        <w:rPr>
-          <w:rFonts w:ascii="Arial" w:hAnsi="Arial" w:cs="Arial"/>
-          <w:b/>
-          <w:i/>
-          <w:sz w:val="22"/>
-          <w:szCs w:val="22"/>
-        </w:rPr>
-      </w:pPr>
-      <w:r>
-        <w:rPr>
-          <w:rFonts w:ascii="Arial" w:hAnsi="Arial" w:cs="Arial"/>
-          <w:b/>
-          <w:i/>
-          <w:sz w:val="22"/>
-          <w:szCs w:val="22"/>
-        </w:rPr>
-        <w:tab/>
-      </w:r>
-      <w:proofErr w:type="spellStart"/>
-      <w:r>
-        <w:rPr>
-          <w:rFonts w:ascii="Arial" w:hAnsi="Arial" w:cs="Arial"/>
-          <w:b/>
-          <w:i/>
-          <w:sz w:val="22"/>
-          <w:szCs w:val="22"/>
-          <w:lang w:val="en-US"/>
-        </w:rPr>
-        <w:t>inc</w:t>
-      </w:r>
-      <w:proofErr w:type="spellEnd"/>
-      <w:r>
-        <w:rPr>
-          <w:rFonts w:ascii="Arial" w:hAnsi="Arial" w:cs="Arial"/>
-          <w:b/>
-          <w:i/>
-          <w:sz w:val="22"/>
-          <w:szCs w:val="22"/>
-        </w:rPr>
-        <w:t xml:space="preserve"> </w:t>
-      </w:r>
-      <w:proofErr w:type="spellStart"/>
-      <w:r>
-        <w:rPr>
-          <w:rFonts w:ascii="Arial" w:hAnsi="Arial" w:cs="Arial"/>
-          <w:b/>
-          <w:i/>
-          <w:sz w:val="22"/>
-          <w:szCs w:val="22"/>
-          <w:lang w:val="en-US"/>
-        </w:rPr>
-        <w:t>si</w:t>
-      </w:r>
-      <w:proofErr w:type="spellEnd"/>
-      <w:r>
-        <w:rPr>
-          <w:rFonts w:ascii="Arial" w:hAnsi="Arial" w:cs="Arial"/>
-          <w:b/>
-          <w:i/>
-          <w:sz w:val="22"/>
-          <w:szCs w:val="22"/>
-        </w:rPr>
-        <w:tab/>
-      </w:r>
-      <w:r>
-        <w:rPr>
-          <w:rFonts w:ascii="Arial" w:hAnsi="Arial" w:cs="Arial"/>
-          <w:b/>
-          <w:i/>
-          <w:sz w:val="22"/>
-          <w:szCs w:val="22"/>
-        </w:rPr>
-        <w:tab/>
-      </w:r>
-      <w:r>
-        <w:rPr>
-          <w:rFonts w:ascii="Arial" w:hAnsi="Arial" w:cs="Arial"/>
-          <w:b/>
-          <w:i/>
-          <w:sz w:val="22"/>
-          <w:szCs w:val="22"/>
-        </w:rPr>
-        <w:tab/>
-        <w:t xml:space="preserve">; увеличиваем </w:t>
-      </w:r>
-      <w:proofErr w:type="spellStart"/>
-      <w:r>
-        <w:rPr>
-          <w:rFonts w:ascii="Arial" w:hAnsi="Arial" w:cs="Arial"/>
-          <w:b/>
-          <w:i/>
-          <w:sz w:val="22"/>
-          <w:szCs w:val="22"/>
-          <w:lang w:val="en-US"/>
-        </w:rPr>
-        <w:t>si</w:t>
-      </w:r>
-      <w:proofErr w:type="spellEnd"/>
-      <w:r>
-        <w:rPr>
-          <w:rFonts w:ascii="Arial" w:hAnsi="Arial" w:cs="Arial"/>
-          <w:b/>
-          <w:i/>
-          <w:sz w:val="22"/>
-          <w:szCs w:val="22"/>
-        </w:rPr>
-        <w:t xml:space="preserve"> на 1, для перехода к след. элементу </w:t>
-      </w:r>
-      <w:r>
-        <w:rPr>
-          <w:rFonts w:ascii="Arial" w:hAnsi="Arial" w:cs="Arial"/>
-          <w:b/>
-          <w:i/>
-          <w:sz w:val="22"/>
-          <w:szCs w:val="22"/>
-          <w:lang w:val="en-US"/>
-        </w:rPr>
-        <w:t>mas</w:t>
-      </w:r>
-    </w:p>
-    <w:p>
-      <w:pPr>
-        <w:jc w:val="both"/>
-        <w:rPr>
-          <w:rFonts w:ascii="Arial" w:hAnsi="Arial" w:cs="Arial"/>
-          <w:b/>
-          <w:i/>
-          <w:sz w:val="22"/>
-          <w:szCs w:val="22"/>
-        </w:rPr>
-      </w:pPr>
-      <w:r>
-        <w:rPr>
-          <w:rFonts w:ascii="Arial" w:hAnsi="Arial" w:cs="Arial"/>
-          <w:b/>
-          <w:i/>
-          <w:sz w:val="22"/>
-          <w:szCs w:val="22"/>
-        </w:rPr>
-        <w:lastRenderedPageBreak/>
-        <w:tab/>
-      </w:r>
-      <w:proofErr w:type="spellStart"/>
-      <w:r>
-        <w:rPr>
-          <w:rFonts w:ascii="Arial" w:hAnsi="Arial" w:cs="Arial"/>
-          <w:b/>
-          <w:i/>
-          <w:sz w:val="22"/>
-          <w:szCs w:val="22"/>
-          <w:lang w:val="en-US"/>
-        </w:rPr>
-        <w:t>dec</w:t>
-      </w:r>
-      <w:proofErr w:type="spellEnd"/>
-      <w:r>
-        <w:rPr>
-          <w:rFonts w:ascii="Arial" w:hAnsi="Arial" w:cs="Arial"/>
-          <w:b/>
-          <w:i/>
-          <w:sz w:val="22"/>
-          <w:szCs w:val="22"/>
-        </w:rPr>
-        <w:t xml:space="preserve"> </w:t>
-      </w:r>
-      <w:r>
-        <w:rPr>
-          <w:rFonts w:ascii="Arial" w:hAnsi="Arial" w:cs="Arial"/>
-          <w:b/>
-          <w:i/>
-          <w:sz w:val="22"/>
-          <w:szCs w:val="22"/>
-          <w:lang w:val="en-US"/>
-        </w:rPr>
-        <w:t>cx</w:t>
-      </w:r>
-      <w:r>
-        <w:rPr>
-          <w:rFonts w:ascii="Arial" w:hAnsi="Arial" w:cs="Arial"/>
-          <w:b/>
-          <w:i/>
-          <w:sz w:val="22"/>
-          <w:szCs w:val="22"/>
-        </w:rPr>
-        <w:tab/>
-      </w:r>
-      <w:r>
-        <w:rPr>
-          <w:rFonts w:ascii="Arial" w:hAnsi="Arial" w:cs="Arial"/>
-          <w:b/>
-          <w:i/>
-          <w:sz w:val="22"/>
-          <w:szCs w:val="22"/>
-        </w:rPr>
-        <w:tab/>
-      </w:r>
-      <w:r>
-        <w:rPr>
-          <w:rFonts w:ascii="Arial" w:hAnsi="Arial" w:cs="Arial"/>
-          <w:b/>
-          <w:i/>
-          <w:sz w:val="22"/>
-          <w:szCs w:val="22"/>
-        </w:rPr>
-        <w:tab/>
-        <w:t>; уменьшаем значение счетчика цикла на 1</w:t>
-      </w:r>
-    </w:p>
-    <w:p>
-      <w:pPr>
-        <w:jc w:val="both"/>
-        <w:rPr>
-          <w:rFonts w:ascii="Arial" w:hAnsi="Arial" w:cs="Arial"/>
-          <w:b/>
-          <w:i/>
-          <w:sz w:val="22"/>
-          <w:szCs w:val="22"/>
-          <w:lang w:val="en-US"/>
-        </w:rPr>
-      </w:pPr>
-      <w:r>
-        <w:rPr>
-          <w:rFonts w:ascii="Arial" w:hAnsi="Arial" w:cs="Arial"/>
-          <w:b/>
-          <w:i/>
-          <w:sz w:val="22"/>
-          <w:szCs w:val="22"/>
-        </w:rPr>
-        <w:tab/>
-      </w:r>
-      <w:proofErr w:type="spellStart"/>
-      <w:r>
-        <w:rPr>
-          <w:rFonts w:ascii="Arial" w:hAnsi="Arial" w:cs="Arial"/>
-          <w:b/>
-          <w:i/>
-          <w:sz w:val="22"/>
-          <w:szCs w:val="22"/>
-          <w:lang w:val="en-US"/>
-        </w:rPr>
-        <w:t>jmp</w:t>
-      </w:r>
-      <w:proofErr w:type="spellEnd"/>
-      <w:r>
-        <w:rPr>
-          <w:rFonts w:ascii="Arial" w:hAnsi="Arial" w:cs="Arial"/>
-          <w:b/>
-          <w:i/>
-          <w:sz w:val="22"/>
-          <w:szCs w:val="22"/>
-          <w:lang w:val="en-US"/>
-        </w:rPr>
-        <w:t xml:space="preserve"> </w:t>
-      </w:r>
-      <w:proofErr w:type="spellStart"/>
-      <w:r>
-        <w:rPr>
-          <w:rFonts w:ascii="Arial" w:hAnsi="Arial" w:cs="Arial"/>
-          <w:b/>
-          <w:i/>
-          <w:sz w:val="22"/>
-          <w:szCs w:val="22"/>
-          <w:lang w:val="en-US"/>
-        </w:rPr>
-        <w:t>cycl</w:t>
-      </w:r>
-      <w:proofErr w:type="spellEnd"/>
-    </w:p>
-    <w:p>
-      <w:pPr>
-        <w:jc w:val="both"/>
-        <w:rPr>
-          <w:rFonts w:ascii="Arial" w:hAnsi="Arial" w:cs="Arial"/>
-          <w:b/>
-          <w:i/>
-          <w:sz w:val="22"/>
-          <w:szCs w:val="22"/>
-          <w:lang w:val="en-US"/>
-        </w:rPr>
-      </w:pPr>
-      <w:r>
-        <w:rPr>
-          <w:rFonts w:ascii="Arial" w:hAnsi="Arial" w:cs="Arial"/>
-          <w:b/>
-          <w:i/>
-          <w:sz w:val="22"/>
-          <w:szCs w:val="22"/>
-          <w:lang w:val="en-US"/>
-        </w:rPr>
-        <w:t>exit:</w:t>
-      </w:r>
-    </w:p>
-    <w:p>
-      <w:pPr>
-        <w:jc w:val="both"/>
-        <w:rPr>
-          <w:rFonts w:ascii="Arial" w:hAnsi="Arial" w:cs="Arial"/>
-          <w:b/>
-          <w:i/>
-          <w:sz w:val="22"/>
-          <w:szCs w:val="22"/>
-          <w:lang w:val="en-US"/>
-        </w:rPr>
-      </w:pPr>
-      <w:r>
-        <w:rPr>
-          <w:rFonts w:ascii="Arial" w:hAnsi="Arial" w:cs="Arial"/>
-          <w:b/>
-          <w:i/>
-          <w:sz w:val="22"/>
-          <w:szCs w:val="22"/>
-          <w:lang w:val="en-US"/>
-        </w:rPr>
-        <w:tab/>
-      </w:r>
-      <w:proofErr w:type="spellStart"/>
-      <w:r>
-        <w:rPr>
-          <w:rFonts w:ascii="Arial" w:hAnsi="Arial" w:cs="Arial"/>
-          <w:b/>
-          <w:i/>
-          <w:sz w:val="22"/>
-          <w:szCs w:val="22"/>
-          <w:lang w:val="en-US"/>
-        </w:rPr>
-        <w:t>mov</w:t>
-      </w:r>
-      <w:proofErr w:type="spellEnd"/>
-      <w:r>
-        <w:rPr>
-          <w:rFonts w:ascii="Arial" w:hAnsi="Arial" w:cs="Arial"/>
-          <w:b/>
-          <w:i/>
-          <w:sz w:val="22"/>
-          <w:szCs w:val="22"/>
-          <w:lang w:val="en-US"/>
-        </w:rPr>
-        <w:t xml:space="preserve"> ax, 4c00h</w:t>
-      </w:r>
-    </w:p>
-    <w:p>
-      <w:pPr>
-        <w:jc w:val="both"/>
-        <w:rPr>
-          <w:rFonts w:ascii="Arial" w:hAnsi="Arial" w:cs="Arial"/>
-          <w:b/>
-          <w:i/>
-          <w:sz w:val="22"/>
-          <w:szCs w:val="22"/>
-        </w:rPr>
-      </w:pPr>
-      <w:r>
-        <w:rPr>
-          <w:rFonts w:ascii="Arial" w:hAnsi="Arial" w:cs="Arial"/>
-          <w:b/>
-          <w:i/>
-          <w:sz w:val="22"/>
-          <w:szCs w:val="22"/>
-          <w:lang w:val="en-US"/>
-        </w:rPr>
-        <w:tab/>
-      </w:r>
-      <w:proofErr w:type="spellStart"/>
-      <w:r>
-        <w:rPr>
-          <w:rFonts w:ascii="Arial" w:hAnsi="Arial" w:cs="Arial"/>
-          <w:b/>
-          <w:i/>
-          <w:sz w:val="22"/>
-          <w:szCs w:val="22"/>
-          <w:lang w:val="en-US"/>
-        </w:rPr>
-        <w:t>int</w:t>
-      </w:r>
-      <w:proofErr w:type="spellEnd"/>
-      <w:r>
-        <w:rPr>
-          <w:rFonts w:ascii="Arial" w:hAnsi="Arial" w:cs="Arial"/>
-          <w:b/>
-          <w:i/>
-          <w:sz w:val="22"/>
-          <w:szCs w:val="22"/>
-        </w:rPr>
-        <w:t xml:space="preserve"> 21</w:t>
-      </w:r>
-      <w:r>
-        <w:rPr>
-          <w:rFonts w:ascii="Arial" w:hAnsi="Arial" w:cs="Arial"/>
-          <w:b/>
-          <w:i/>
-          <w:sz w:val="22"/>
-          <w:szCs w:val="22"/>
-          <w:lang w:val="en-US"/>
-        </w:rPr>
-        <w:t>h</w:t>
-      </w:r>
-    </w:p>
-    <w:p>
-      <w:pPr>
-        <w:jc w:val="both"/>
-        <w:rPr>
-          <w:rFonts w:ascii="Arial" w:hAnsi="Arial" w:cs="Arial"/>
-          <w:b/>
-          <w:i/>
-          <w:sz w:val="22"/>
-          <w:szCs w:val="22"/>
-        </w:rPr>
-      </w:pPr>
-      <w:r>
-        <w:rPr>
-          <w:rFonts w:ascii="Arial" w:hAnsi="Arial" w:cs="Arial"/>
-          <w:b/>
-          <w:i/>
-          <w:sz w:val="22"/>
-          <w:szCs w:val="22"/>
-          <w:lang w:val="en-US"/>
-        </w:rPr>
-        <w:t>end</w:t>
-      </w:r>
-      <w:r>
-        <w:rPr>
-          <w:rFonts w:ascii="Arial" w:hAnsi="Arial" w:cs="Arial"/>
-          <w:b/>
-          <w:i/>
-          <w:sz w:val="22"/>
-          <w:szCs w:val="22"/>
-        </w:rPr>
-        <w:t xml:space="preserve"> </w:t>
-      </w:r>
-      <w:r>
-        <w:rPr>
-          <w:rFonts w:ascii="Arial" w:hAnsi="Arial" w:cs="Arial"/>
-          <w:b/>
-          <w:i/>
-          <w:sz w:val="22"/>
-          <w:szCs w:val="22"/>
-          <w:lang w:val="en-US"/>
-        </w:rPr>
-        <w:t>start</w:t>
-      </w:r>
-    </w:p>
-    <w:p>
-      <w:pPr>
-        <w:jc w:val="both"/>
-        <w:rPr>
-          <w:rFonts w:ascii="Arial" w:hAnsi="Arial" w:cs="Arial"/>
-          <w:sz w:val="22"/>
-          <w:szCs w:val="22"/>
-        </w:rPr>
-      </w:pPr>
-    </w:p>
-    <w:p>
-      <w:pPr>
-        <w:ind w:firstLine="708"/>
-        <w:jc w:val="both"/>
-        <w:rPr>
-          <w:rFonts w:ascii="Arial" w:hAnsi="Arial" w:cs="Arial"/>
-          <w:sz w:val="24"/>
-          <w:szCs w:val="24"/>
-        </w:rPr>
-      </w:pPr>
-      <w:r>
-        <w:rPr>
-          <w:rFonts w:ascii="Arial" w:hAnsi="Arial" w:cs="Arial"/>
-          <w:sz w:val="24"/>
-          <w:szCs w:val="24"/>
-        </w:rPr>
-        <w:t xml:space="preserve">Цикл в данной программе организован тремя командами </w:t>
-      </w:r>
-      <w:proofErr w:type="spellStart"/>
-      <w:r>
-        <w:rPr>
-          <w:rFonts w:ascii="Arial" w:hAnsi="Arial" w:cs="Arial"/>
-          <w:b/>
-          <w:sz w:val="24"/>
-          <w:szCs w:val="24"/>
-          <w:lang w:val="en-US"/>
-        </w:rPr>
-        <w:t>jcxz</w:t>
-      </w:r>
-      <w:proofErr w:type="spellEnd"/>
-      <w:r>
-        <w:rPr>
-          <w:rFonts w:ascii="Arial" w:hAnsi="Arial" w:cs="Arial"/>
-          <w:b/>
-          <w:sz w:val="24"/>
-          <w:szCs w:val="24"/>
-        </w:rPr>
-        <w:t xml:space="preserve">, </w:t>
-      </w:r>
-      <w:proofErr w:type="spellStart"/>
-      <w:r>
-        <w:rPr>
-          <w:rFonts w:ascii="Arial" w:hAnsi="Arial" w:cs="Arial"/>
-          <w:b/>
-          <w:sz w:val="24"/>
-          <w:szCs w:val="24"/>
-          <w:lang w:val="en-US"/>
-        </w:rPr>
-        <w:t>dec</w:t>
-      </w:r>
-      <w:proofErr w:type="spellEnd"/>
-      <w:r>
-        <w:rPr>
-          <w:rFonts w:ascii="Arial" w:hAnsi="Arial" w:cs="Arial"/>
-          <w:sz w:val="24"/>
-          <w:szCs w:val="24"/>
-        </w:rPr>
-        <w:t xml:space="preserve"> и </w:t>
-      </w:r>
-      <w:proofErr w:type="spellStart"/>
-      <w:r>
-        <w:rPr>
-          <w:rFonts w:ascii="Arial" w:hAnsi="Arial" w:cs="Arial"/>
-          <w:b/>
-          <w:sz w:val="24"/>
-          <w:szCs w:val="24"/>
-          <w:lang w:val="en-US"/>
-        </w:rPr>
-        <w:t>jmp</w:t>
-      </w:r>
-      <w:proofErr w:type="spellEnd"/>
-      <w:r>
-        <w:rPr>
-          <w:rFonts w:ascii="Arial" w:hAnsi="Arial" w:cs="Arial"/>
-          <w:b/>
-          <w:sz w:val="24"/>
-          <w:szCs w:val="24"/>
-        </w:rPr>
-        <w:t>.</w:t>
-      </w:r>
-      <w:r>
-        <w:rPr>
-          <w:rFonts w:ascii="Arial" w:hAnsi="Arial" w:cs="Arial"/>
-          <w:sz w:val="24"/>
-          <w:szCs w:val="24"/>
-        </w:rPr>
-        <w:t xml:space="preserve"> Команда </w:t>
-      </w:r>
-      <w:proofErr w:type="spellStart"/>
-      <w:r>
-        <w:rPr>
-          <w:rFonts w:ascii="Arial" w:hAnsi="Arial" w:cs="Arial"/>
-          <w:b/>
-          <w:sz w:val="24"/>
-          <w:szCs w:val="24"/>
-          <w:lang w:val="en-US"/>
-        </w:rPr>
-        <w:t>jcxz</w:t>
-      </w:r>
-      <w:proofErr w:type="spellEnd"/>
-      <w:r>
-        <w:rPr>
-          <w:rFonts w:ascii="Arial" w:hAnsi="Arial" w:cs="Arial"/>
-          <w:b/>
-          <w:sz w:val="24"/>
-          <w:szCs w:val="24"/>
-        </w:rPr>
-        <w:t xml:space="preserve"> </w:t>
-      </w:r>
-      <w:r>
-        <w:rPr>
-          <w:rFonts w:ascii="Arial" w:hAnsi="Arial" w:cs="Arial"/>
-          <w:sz w:val="24"/>
-          <w:szCs w:val="24"/>
-        </w:rPr>
-        <w:t xml:space="preserve">выполняет две функции: предотвращает выполнение "пустого" цикла (когда счетчик в </w:t>
-      </w:r>
-      <w:r>
-        <w:rPr>
-          <w:rFonts w:ascii="Arial" w:hAnsi="Arial" w:cs="Arial"/>
-          <w:sz w:val="24"/>
-          <w:szCs w:val="24"/>
-          <w:lang w:val="en-US"/>
-        </w:rPr>
-        <w:t>cx</w:t>
-      </w:r>
-      <w:r>
-        <w:rPr>
-          <w:rFonts w:ascii="Arial" w:hAnsi="Arial" w:cs="Arial"/>
-          <w:sz w:val="24"/>
-          <w:szCs w:val="24"/>
-        </w:rPr>
-        <w:t xml:space="preserve"> равен 0) и отслеживает окончание цикла после обработки всех элементов поля </w:t>
-      </w:r>
-      <w:r>
-        <w:rPr>
-          <w:rFonts w:ascii="Arial" w:hAnsi="Arial" w:cs="Arial"/>
-          <w:sz w:val="24"/>
-          <w:szCs w:val="24"/>
-          <w:lang w:val="en-US"/>
-        </w:rPr>
-        <w:t>mas</w:t>
-      </w:r>
-      <w:r>
-        <w:rPr>
-          <w:rFonts w:ascii="Arial" w:hAnsi="Arial" w:cs="Arial"/>
-          <w:sz w:val="24"/>
-          <w:szCs w:val="24"/>
-        </w:rPr>
-        <w:t xml:space="preserve">. Команда </w:t>
-      </w:r>
-      <w:proofErr w:type="spellStart"/>
-      <w:r>
-        <w:rPr>
-          <w:rFonts w:ascii="Arial" w:hAnsi="Arial" w:cs="Arial"/>
-          <w:b/>
-          <w:sz w:val="24"/>
-          <w:szCs w:val="24"/>
-          <w:lang w:val="en-US"/>
-        </w:rPr>
-        <w:t>dec</w:t>
-      </w:r>
-      <w:proofErr w:type="spellEnd"/>
-      <w:r>
-        <w:rPr>
-          <w:rFonts w:ascii="Arial" w:hAnsi="Arial" w:cs="Arial"/>
-          <w:b/>
-          <w:sz w:val="24"/>
-          <w:szCs w:val="24"/>
-        </w:rPr>
-        <w:t xml:space="preserve"> </w:t>
-      </w:r>
-      <w:r>
-        <w:rPr>
-          <w:rFonts w:ascii="Arial" w:hAnsi="Arial" w:cs="Arial"/>
-          <w:sz w:val="24"/>
-          <w:szCs w:val="24"/>
-        </w:rPr>
-        <w:t xml:space="preserve">после каждой итерации (прохода) цикла уменьшает значение счетчика в регистре </w:t>
-      </w:r>
-      <w:r>
-        <w:rPr>
-          <w:rFonts w:ascii="Arial" w:hAnsi="Arial" w:cs="Arial"/>
-          <w:b/>
-          <w:sz w:val="24"/>
-          <w:szCs w:val="24"/>
-          <w:lang w:val="en-US"/>
-        </w:rPr>
-        <w:t>cx</w:t>
-      </w:r>
-      <w:r>
-        <w:rPr>
-          <w:rFonts w:ascii="Arial" w:hAnsi="Arial" w:cs="Arial"/>
-          <w:sz w:val="24"/>
-          <w:szCs w:val="24"/>
-        </w:rPr>
-        <w:t xml:space="preserve"> на 1. При такой организации цикла все операции по его функционированию предусматриваются программистом. Учитывая важность циклов при создании программ, в систему команд ввели группу из трех команд, облегчающую программирование циклов. Эти команды также используют регистр </w:t>
-      </w:r>
-      <w:r>
-        <w:rPr>
-          <w:rFonts w:ascii="Arial" w:hAnsi="Arial" w:cs="Arial"/>
-          <w:b/>
-          <w:sz w:val="24"/>
-          <w:szCs w:val="24"/>
-          <w:lang w:val="en-US"/>
-        </w:rPr>
-        <w:t>cx</w:t>
-      </w:r>
-      <w:r>
-        <w:rPr>
-          <w:rFonts w:ascii="Arial" w:hAnsi="Arial" w:cs="Arial"/>
-          <w:b/>
-          <w:sz w:val="24"/>
-          <w:szCs w:val="24"/>
-        </w:rPr>
-        <w:t xml:space="preserve"> </w:t>
-      </w:r>
-      <w:r>
-        <w:rPr>
-          <w:rFonts w:ascii="Arial" w:hAnsi="Arial" w:cs="Arial"/>
-          <w:sz w:val="24"/>
-          <w:szCs w:val="24"/>
-        </w:rPr>
-        <w:t xml:space="preserve">в качестве счетчика цикла. </w:t>
-      </w:r>
-      <w:r>
-        <w:rPr>
-          <w:rFonts w:ascii="Arial" w:hAnsi="Arial" w:cs="Arial"/>
-          <w:sz w:val="24"/>
-          <w:szCs w:val="24"/>
-        </w:rPr>
-        <w:t>Далее приводится описание этих команд.</w:t>
-      </w:r>
+          <w:sz w:val="22"/>
+          <w:szCs w:val="22"/>
+        </w:rPr>
+      </w:pPr>
     </w:p>
     <w:p>
       <w:pPr>
@@ -4056,6 +3420,15 @@
           <w:szCs w:val="22"/>
         </w:rPr>
       </w:pPr>
+      <w:r>
+        <w:rPr>
+          <w:rFonts w:ascii="Arial" w:hAnsi="Arial" w:cs="Arial"/>
+          <w:b/>
+          <w:sz w:val="22"/>
+          <w:szCs w:val="22"/>
+        </w:rPr>
+        <w:t>КОМАНДЫ, ОРГАНИЗУЮЩИЕ ЦИКЛЫ</w:t>
+      </w:r>
     </w:p>
     <w:p>
       <w:pPr>
@@ -4067,15 +3440,6 @@
           <w:szCs w:val="22"/>
         </w:rPr>
       </w:pPr>
-      <w:r>
-        <w:rPr>
-          <w:rFonts w:ascii="Arial" w:hAnsi="Arial" w:cs="Arial"/>
-          <w:b/>
-          <w:sz w:val="22"/>
-          <w:szCs w:val="22"/>
-        </w:rPr>
-        <w:t>КОМАНДЫ, ОРГАНИЗУЮЩИЕ ЦИКЛЫ</w:t>
-      </w:r>
     </w:p>
     <w:p>
       <w:pPr>
@@ -5457,17 +4821,7 @@
           <w:sz w:val="24"/>
           <w:szCs w:val="24"/>
         </w:rPr>
-        <w:t xml:space="preserve">Типичное </w:t>
-      </w:r>
-      <w:r>
-        <w:rPr>
-          <w:rFonts w:ascii="Arial" w:hAnsi="Arial" w:cs="Arial"/>
-          <w:b/>
-          <w:sz w:val="24"/>
-          <w:szCs w:val="24"/>
-        </w:rPr>
-        <w:lastRenderedPageBreak/>
-        <w:t>использование данных команд связано с операцией поиска определенного значения в последовательности или со сравнением двух чисел</w:t>
+        <w:t>Типичное использование данных команд связано с операцией поиска определенного значения в последовательности или со сравнением двух чисел</w:t>
       </w:r>
       <w:r>
         <w:rPr>
@@ -5777,6 +5131,7 @@
         <w:t>Доступ к элементам массива</w:t>
       </w:r>
     </w:p>
+    <w:p/>
     <w:p>
       <w:pPr>
         <w:rPr>
@@ -6087,6 +5442,17 @@
         <w:t>ПРИМЕРЫ  ПРОГРАММ</w:t>
       </w:r>
       <w:proofErr w:type="gramEnd"/>
+    </w:p>
+    <w:p>
+      <w:pPr>
+        <w:jc w:val="center"/>
+        <w:rPr>
+          <w:rFonts w:ascii="Arial" w:hAnsi="Arial" w:cs="Arial"/>
+          <w:b/>
+          <w:sz w:val="24"/>
+          <w:szCs w:val="24"/>
+        </w:rPr>
+      </w:pPr>
     </w:p>
     <w:p>
       <w:pPr>
@@ -7936,7 +7302,6 @@
           <w:sz w:val="22"/>
           <w:szCs w:val="22"/>
         </w:rPr>
-        <w:lastRenderedPageBreak/>
         <w:t>.</w:t>
       </w:r>
       <w:r>
@@ -11914,7 +11279,6 @@
           <w:sz w:val="22"/>
           <w:szCs w:val="22"/>
         </w:rPr>
-        <w:lastRenderedPageBreak/>
         <w:tab/>
       </w:r>
       <w:r>
@@ -12319,7 +11683,6 @@
           <w:iCs/>
           <w:sz w:val="22"/>
           <w:szCs w:val="22"/>
-          <w:lang w:val="en-US"/>
         </w:rPr>
       </w:pPr>
       <w:r>
@@ -12344,9 +11707,20 @@
           <w:iCs/>
           <w:sz w:val="22"/>
           <w:szCs w:val="22"/>
-          <w:lang w:val="en-US"/>
         </w:rPr>
         <w:tab/>
+      </w:r>
+      <w:r>
+        <w:rPr>
+          <w:rStyle w:val="af9"/>
+          <w:rFonts w:ascii="Arial" w:hAnsi="Arial" w:cs="Arial"/>
+          <w:b/>
+          <w:i w:val="0"/>
+          <w:iCs/>
+          <w:sz w:val="22"/>
+          <w:szCs w:val="22"/>
+          <w:lang w:val="en-US"/>
+        </w:rPr>
         <w:t>main</w:t>
       </w:r>
     </w:p>
@@ -12357,7 +11731,6 @@
           <w:rFonts w:ascii="Arial" w:hAnsi="Arial" w:cs="Arial"/>
           <w:b/>
           <w:iCs/>
-          <w:lang w:val="en-US"/>
         </w:rPr>
       </w:pPr>
     </w:p>
@@ -12690,7 +12063,6 @@
           <w:iCs/>
           <w:sz w:val="22"/>
           <w:szCs w:val="22"/>
-          <w:lang w:val="en-US"/>
         </w:rPr>
       </w:pPr>
       <w:r>
@@ -12715,7 +12087,6 @@
           <w:iCs/>
           <w:sz w:val="22"/>
           <w:szCs w:val="22"/>
-          <w:lang w:val="en-US"/>
         </w:rPr>
         <w:tab/>
       </w:r>
@@ -12743,7 +12114,6 @@
           <w:iCs/>
           <w:sz w:val="22"/>
           <w:szCs w:val="22"/>
-          <w:lang w:val="en-US"/>
         </w:rPr>
         <w:tab/>
         <w:t>‘</w:t>
@@ -12769,7 +12139,6 @@
           <w:iCs/>
           <w:sz w:val="22"/>
           <w:szCs w:val="22"/>
-          <w:lang w:val="en-US"/>
         </w:rPr>
         <w:t xml:space="preserve"> </w:t>
       </w:r>
@@ -12794,7 +12163,6 @@
           <w:iCs/>
           <w:sz w:val="22"/>
           <w:szCs w:val="22"/>
-          <w:lang w:val="en-US"/>
         </w:rPr>
         <w:t>',13,10,'$'</w:t>
       </w:r>
@@ -13543,7 +12911,6 @@
           <w:iCs/>
           <w:sz w:val="22"/>
           <w:szCs w:val="22"/>
-          <w:lang w:val="en-US"/>
         </w:rPr>
       </w:pPr>
       <w:r>
@@ -13582,10 +12949,46 @@
           <w:iCs/>
           <w:sz w:val="22"/>
           <w:szCs w:val="22"/>
-          <w:lang w:val="en-US"/>
         </w:rPr>
         <w:tab/>
-        <w:t>cx, 07h</w:t>
+      </w:r>
+      <w:r>
+        <w:rPr>
+          <w:rStyle w:val="af9"/>
+          <w:rFonts w:ascii="Arial" w:hAnsi="Arial" w:cs="Arial"/>
+          <w:b/>
+          <w:i w:val="0"/>
+          <w:iCs/>
+          <w:sz w:val="22"/>
+          <w:szCs w:val="22"/>
+          <w:lang w:val="en-US"/>
+        </w:rPr>
+        <w:t>cx</w:t>
+      </w:r>
+      <w:r>
+        <w:rPr>
+          <w:rStyle w:val="af9"/>
+          <w:rFonts w:ascii="Arial" w:hAnsi="Arial" w:cs="Arial"/>
+          <w:b/>
+          <w:i w:val="0"/>
+          <w:iCs/>
+          <w:sz w:val="22"/>
+          <w:szCs w:val="22"/>
+        </w:rPr>
+        <w:t>, 07</w:t>
+      </w:r>
+      <w:r>
+        <w:rPr>
+          <w:rStyle w:val="af9"/>
+          <w:rFonts w:ascii="Arial" w:hAnsi="Arial" w:cs="Arial"/>
+          <w:b/>
+          <w:i w:val="0"/>
+          <w:iCs/>
+          <w:sz w:val="22"/>
+          <w:szCs w:val="22"/>
+          <w:lang w:val="en-US"/>
+        </w:rPr>
+        <w:t>h</w:t>
       </w:r>
     </w:p>
     <w:p>
@@ -14318,7 +13721,6 @@
           <w:iCs/>
           <w:sz w:val="22"/>
           <w:szCs w:val="22"/>
-          <w:lang w:val="en-US"/>
         </w:rPr>
       </w:pPr>
       <w:r>
@@ -14357,7 +13759,6 @@
           <w:iCs/>
           <w:sz w:val="22"/>
           <w:szCs w:val="22"/>
-          <w:lang w:val="en-US"/>
         </w:rPr>
         <w:tab/>
       </w:r>
@@ -14376,19 +13777,20 @@
         </w:rPr>
         <w:t>si</w:t>
       </w:r>
-      <w:r>
-        <w:rPr>
-          <w:rStyle w:val="af9"/>
-          <w:rFonts w:ascii="Arial" w:hAnsi="Arial" w:cs="Arial"/>
-          <w:b/>
-          <w:i w:val="0"/>
-          <w:iCs/>
-          <w:sz w:val="22"/>
-          <w:szCs w:val="22"/>
-          <w:lang w:val="en-US"/>
+      <w:proofErr w:type="spellEnd"/>
+      <w:r>
+        <w:rPr>
+          <w:rStyle w:val="af9"/>
+          <w:rFonts w:ascii="Arial" w:hAnsi="Arial" w:cs="Arial"/>
+          <w:b/>
+          <w:i w:val="0"/>
+          <w:iCs/>
+          <w:sz w:val="22"/>
+          <w:szCs w:val="22"/>
         </w:rPr>
         <w:t>,</w:t>
       </w:r>
+      <w:proofErr w:type="spellStart"/>
       <w:r>
         <w:rPr>
           <w:rStyle w:val="af9"/>
@@ -14714,6 +14116,7 @@
           <w:b/>
           <w:sz w:val="22"/>
           <w:szCs w:val="22"/>
+          <w:lang w:val="en-US"/>
         </w:rPr>
       </w:pPr>
       <w:r>
@@ -14744,6 +14147,7 @@
           <w:b/>
           <w:sz w:val="22"/>
           <w:szCs w:val="22"/>
+          <w:lang w:val="en-US"/>
         </w:rPr>
         <w:tab/>
       </w:r>
@@ -14763,6 +14167,7 @@
           <w:b/>
           <w:sz w:val="22"/>
           <w:szCs w:val="22"/>
+          <w:lang w:val="en-US"/>
         </w:rPr>
         <w:t xml:space="preserve">, </w:t>
       </w:r>
@@ -14782,6 +14187,7 @@
           <w:b/>
           <w:sz w:val="22"/>
           <w:szCs w:val="22"/>
+          <w:lang w:val="en-US"/>
         </w:rPr>
         <w:t>[</w:t>
       </w:r>
@@ -14803,6 +14209,7 @@
           <w:b/>
           <w:sz w:val="22"/>
           <w:szCs w:val="22"/>
+          <w:lang w:val="en-US"/>
         </w:rPr>
         <w:t>]</w:t>
       </w:r>
@@ -14822,6 +14229,7 @@
           <w:b/>
           <w:sz w:val="22"/>
           <w:szCs w:val="22"/>
+          <w:lang w:val="en-US"/>
         </w:rPr>
         <w:tab/>
       </w:r>
@@ -15477,7 +14885,6 @@
           <w:sz w:val="24"/>
           <w:szCs w:val="24"/>
         </w:rPr>
-        <w:lastRenderedPageBreak/>
         <w:t>ОСТОРОЖНО ОШИБКИ!</w:t>
       </w:r>
     </w:p>
@@ -17496,7 +16903,6 @@
           <w:sz w:val="22"/>
           <w:szCs w:val="22"/>
         </w:rPr>
-        <w:lastRenderedPageBreak/>
         <w:t>ВАРИАНТЫ ЗАДАНИЙ</w:t>
       </w:r>
     </w:p>
@@ -20182,7 +19588,6 @@
           <w:sz w:val="22"/>
           <w:szCs w:val="22"/>
         </w:rPr>
-        <w:lastRenderedPageBreak/>
         <w:t xml:space="preserve">      </w:t>
       </w:r>
       <w:r>
@@ -21447,7 +20852,6 @@
           <w:sz w:val="22"/>
           <w:szCs w:val="22"/>
         </w:rPr>
-        <w:lastRenderedPageBreak/>
         <w:t xml:space="preserve">      </w:t>
       </w:r>
       <w:r>
@@ -22732,7 +22136,6 @@
           <w:sz w:val="24"/>
           <w:szCs w:val="24"/>
         </w:rPr>
-        <w:lastRenderedPageBreak/>
         <w:t xml:space="preserve">Какие режимы адресации можно использовать для обращения к </w:t>
       </w:r>
       <w:proofErr w:type="spellStart"/>
@@ -23363,7 +22766,6 @@
           <w:sz w:val="24"/>
           <w:szCs w:val="24"/>
         </w:rPr>
-        <w:lastRenderedPageBreak/>
         <w:t>ПРИЛОЖЕНИЕ</w:t>
       </w:r>
       <w:r>
@@ -23463,8 +22865,6 @@
           <w:szCs w:val="24"/>
         </w:rPr>
       </w:pPr>
-      <w:bookmarkStart w:id="0" w:name="_GoBack"/>
-      <w:bookmarkEnd w:id="0"/>
       <w:r>
         <w:rPr>
           <w:rFonts w:ascii="Arial" w:hAnsi="Arial" w:cs="Arial"/>
@@ -26012,7 +25412,7 @@
                                     </pic:cNvPicPr>
                                   </pic:nvPicPr>
                                   <pic:blipFill>
-                                    <a:blip r:embed="rId5">
+                                    <a:blip r:embed="rId6">
                                       <a:extLst>
                                         <a:ext uri="{28A0092B-C50C-407E-A947-70E740481C1C}">
                                           <a14:useLocalDpi xmlns:a14="http://schemas.microsoft.com/office/drawing/2010/main" val="0"/>
@@ -26413,7 +25813,6 @@
           <w:rFonts w:cs="Courier New"/>
           <w:lang w:val="en-US"/>
         </w:rPr>
-        <w:lastRenderedPageBreak/>
         <w:t>stk</w:t>
       </w:r>
       <w:proofErr w:type="spellEnd"/>
@@ -26668,6 +26067,8 @@
         </w:rPr>
         <w:t xml:space="preserve"> Выводим исходный массив</w:t>
       </w:r>
+      <w:bookmarkStart w:id="0" w:name="_GoBack"/>
+      <w:bookmarkEnd w:id="0"/>
     </w:p>
     <w:p>
       <w:pPr>
@@ -29722,7 +29123,6 @@
           <w:rFonts w:cs="Courier New"/>
           <w:lang w:val="en-US"/>
         </w:rPr>
-        <w:lastRenderedPageBreak/>
         <w:t xml:space="preserve">                </w:t>
       </w:r>
       <w:proofErr w:type="spellStart"/>
@@ -33658,7 +33058,6 @@
           <w:rFonts w:cs="Courier New"/>
           <w:lang w:val="en-US"/>
         </w:rPr>
-        <w:lastRenderedPageBreak/>
         <w:t>data</w:t>
       </w:r>
       <w:r>
@@ -35114,7 +34513,6 @@
         <w:pStyle w:val="af7"/>
         <w:rPr>
           <w:rFonts w:cs="Courier New"/>
-          <w:lang w:val="en-US"/>
         </w:rPr>
       </w:pPr>
       <w:r>
@@ -35129,13 +34527,31 @@
           <w:rFonts w:cs="Courier New"/>
           <w:lang w:val="en-US"/>
         </w:rPr>
-        <w:t xml:space="preserve">pop     di            </w:t>
+        <w:t>pop</w:t>
+      </w:r>
+      <w:r>
+        <w:rPr>
+          <w:rFonts w:cs="Courier New"/>
+        </w:rPr>
+        <w:t xml:space="preserve">     </w:t>
+      </w:r>
+      <w:r>
+        <w:rPr>
+          <w:rFonts w:cs="Courier New"/>
+          <w:lang w:val="en-US"/>
+        </w:rPr>
+        <w:t>di</w:t>
+      </w:r>
+      <w:r>
+        <w:rPr>
+          <w:rFonts w:cs="Courier New"/>
+        </w:rPr>
+        <w:t xml:space="preserve">            </w:t>
       </w:r>
       <w:proofErr w:type="gramStart"/>
       <w:r>
         <w:rPr>
           <w:rFonts w:cs="Courier New"/>
-          <w:lang w:val="en-US"/>
         </w:rPr>
         <w:t xml:space="preserve">  ;</w:t>
       </w:r>
@@ -35143,7 +34559,6 @@
       <w:r>
         <w:rPr>
           <w:rFonts w:cs="Courier New"/>
-          <w:lang w:val="en-US"/>
         </w:rPr>
         <w:t xml:space="preserve"> </w:t>
       </w:r>
@@ -35156,9 +34571,15 @@
       <w:r>
         <w:rPr>
           <w:rFonts w:cs="Courier New"/>
-          <w:lang w:val="en-US"/>
-        </w:rPr>
-        <w:t xml:space="preserve"> j</w:t>
+        </w:rPr>
+        <w:t xml:space="preserve"> </w:t>
+      </w:r>
+      <w:r>
+        <w:rPr>
+          <w:rFonts w:cs="Courier New"/>
+          <w:lang w:val="en-US"/>
+        </w:rPr>
+        <w:t>j</w:t>
       </w:r>
     </w:p>
     <w:p>
@@ -35171,7 +34592,6 @@
       <w:r>
         <w:rPr>
           <w:rFonts w:cs="Courier New"/>
-          <w:lang w:val="en-US"/>
         </w:rPr>
         <w:t xml:space="preserve">                </w:t>
       </w:r>
@@ -35223,6 +34643,7 @@
         <w:pStyle w:val="af7"/>
         <w:rPr>
           <w:rFonts w:cs="Courier New"/>
+          <w:lang w:val="en-US"/>
         </w:rPr>
       </w:pPr>
       <w:r>
@@ -35243,6 +34664,7 @@
       <w:r>
         <w:rPr>
           <w:rFonts w:cs="Courier New"/>
+          <w:lang w:val="en-US"/>
         </w:rPr>
         <w:t xml:space="preserve">     </w:t>
       </w:r>
@@ -35256,6 +34678,7 @@
       <w:r>
         <w:rPr>
           <w:rFonts w:cs="Courier New"/>
+          <w:lang w:val="en-US"/>
         </w:rPr>
         <w:t xml:space="preserve">             </w:t>
       </w:r>
@@ -35263,6 +34686,7 @@
       <w:r>
         <w:rPr>
           <w:rFonts w:cs="Courier New"/>
+          <w:lang w:val="en-US"/>
         </w:rPr>
         <w:t xml:space="preserve">  ;</w:t>
       </w:r>
@@ -35270,6 +34694,7 @@
       <w:r>
         <w:rPr>
           <w:rFonts w:cs="Courier New"/>
+          <w:lang w:val="en-US"/>
         </w:rPr>
         <w:t xml:space="preserve"> </w:t>
       </w:r>
@@ -35283,6 +34708,7 @@
       <w:r>
         <w:rPr>
           <w:rFonts w:cs="Courier New"/>
+          <w:lang w:val="en-US"/>
         </w:rPr>
         <w:t xml:space="preserve"> = </w:t>
       </w:r>
@@ -35296,6 +34722,7 @@
       <w:r>
         <w:rPr>
           <w:rFonts w:cs="Courier New"/>
+          <w:lang w:val="en-US"/>
         </w:rPr>
         <w:t xml:space="preserve"> - 1</w:t>
       </w:r>
@@ -35311,6 +34738,7 @@
       <w:r>
         <w:rPr>
           <w:rFonts w:cs="Courier New"/>
+          <w:lang w:val="en-US"/>
         </w:rPr>
         <w:t xml:space="preserve">                </w:t>
       </w:r>
@@ -36488,29 +35916,44 @@
         <w:pStyle w:val="af7"/>
         <w:rPr>
           <w:rFonts w:cs="Courier New"/>
-          <w:lang w:val="en-US"/>
-        </w:rPr>
-      </w:pPr>
-      <w:r>
-        <w:rPr>
-          <w:rFonts w:cs="Courier New"/>
-          <w:lang w:val="en-US"/>
-        </w:rPr>
-        <w:t xml:space="preserve">                loop    </w:t>
-      </w:r>
-      <w:proofErr w:type="spellStart"/>
-      <w:r>
-        <w:rPr>
-          <w:rFonts w:cs="Courier New"/>
-          <w:lang w:val="en-US"/>
-        </w:rPr>
-        <w:t>out_cycle</w:t>
-      </w:r>
-      <w:proofErr w:type="spellEnd"/>
-      <w:r>
-        <w:rPr>
-          <w:rFonts w:cs="Courier New"/>
-          <w:lang w:val="en-US"/>
+        </w:rPr>
+      </w:pPr>
+      <w:r>
+        <w:rPr>
+          <w:rFonts w:cs="Courier New"/>
+          <w:lang w:val="en-US"/>
+        </w:rPr>
+        <w:t xml:space="preserve">                loop</w:t>
+      </w:r>
+      <w:r>
+        <w:rPr>
+          <w:rFonts w:cs="Courier New"/>
+        </w:rPr>
+        <w:t xml:space="preserve">    </w:t>
+      </w:r>
+      <w:r>
+        <w:rPr>
+          <w:rFonts w:cs="Courier New"/>
+          <w:lang w:val="en-US"/>
+        </w:rPr>
+        <w:t>out</w:t>
+      </w:r>
+      <w:r>
+        <w:rPr>
+          <w:rFonts w:cs="Courier New"/>
+        </w:rPr>
+        <w:t>_</w:t>
+      </w:r>
+      <w:r>
+        <w:rPr>
+          <w:rFonts w:cs="Courier New"/>
+          <w:lang w:val="en-US"/>
+        </w:rPr>
+        <w:t>cycle</w:t>
+      </w:r>
+      <w:r>
+        <w:rPr>
+          <w:rFonts w:cs="Courier New"/>
         </w:rPr>
         <w:t xml:space="preserve">     </w:t>
       </w:r>
@@ -36518,7 +35961,6 @@
       <w:r>
         <w:rPr>
           <w:rFonts w:cs="Courier New"/>
-          <w:lang w:val="en-US"/>
         </w:rPr>
         <w:t xml:space="preserve">  ;</w:t>
       </w:r>
@@ -36526,7 +35968,6 @@
       <w:r>
         <w:rPr>
           <w:rFonts w:cs="Courier New"/>
-          <w:lang w:val="en-US"/>
         </w:rPr>
         <w:t xml:space="preserve"> </w:t>
       </w:r>
@@ -36539,7 +35980,6 @@
       <w:r>
         <w:rPr>
           <w:rFonts w:cs="Courier New"/>
-          <w:lang w:val="en-US"/>
         </w:rPr>
         <w:t xml:space="preserve"> </w:t>
       </w:r>
@@ -36560,7 +36000,6 @@
       <w:r>
         <w:rPr>
           <w:rFonts w:cs="Courier New"/>
-          <w:lang w:val="en-US"/>
         </w:rPr>
         <w:t xml:space="preserve">                </w:t>
       </w:r>
@@ -36697,7 +36136,6 @@
           <w:rFonts w:cs="Courier New"/>
           <w:lang w:val="en-US"/>
         </w:rPr>
-        <w:lastRenderedPageBreak/>
         <w:t xml:space="preserve">                </w:t>
       </w:r>
       <w:proofErr w:type="spellStart"/>
@@ -36925,7 +36363,7 @@
                     </pic:cNvPicPr>
                   </pic:nvPicPr>
                   <pic:blipFill>
-                    <a:blip r:embed="rId6">
+                    <a:blip r:embed="rId7">
                       <a:extLst>
                         <a:ext uri="{28A0092B-C50C-407E-A947-70E740481C1C}">
                           <a14:useLocalDpi xmlns:a14="http://schemas.microsoft.com/office/drawing/2010/main" val="0"/>
@@ -39562,7 +39000,6 @@
           <w:rFonts w:cs="Courier New"/>
           <w:lang w:val="en-US"/>
         </w:rPr>
-        <w:lastRenderedPageBreak/>
         <w:t xml:space="preserve">                </w:t>
       </w:r>
       <w:proofErr w:type="spellStart"/>
@@ -40840,7 +40277,6 @@
         <w:pStyle w:val="af7"/>
         <w:rPr>
           <w:rFonts w:cs="Courier New"/>
-          <w:lang w:val="en-US"/>
         </w:rPr>
       </w:pPr>
       <w:r>
@@ -40862,7 +40298,6 @@
       <w:r>
         <w:rPr>
           <w:rFonts w:cs="Courier New"/>
-          <w:lang w:val="en-US"/>
         </w:rPr>
         <w:t xml:space="preserve">     </w:t>
       </w:r>
@@ -40878,7 +40313,6 @@
       <w:r>
         <w:rPr>
           <w:rFonts w:cs="Courier New"/>
-          <w:lang w:val="en-US"/>
         </w:rPr>
         <w:t xml:space="preserve">            </w:t>
       </w:r>
@@ -40886,7 +40320,6 @@
       <w:r>
         <w:rPr>
           <w:rFonts w:cs="Courier New"/>
-          <w:lang w:val="en-US"/>
         </w:rPr>
         <w:t xml:space="preserve">  ;</w:t>
       </w:r>
@@ -40894,7 +40327,6 @@
       <w:r>
         <w:rPr>
           <w:rFonts w:cs="Courier New"/>
-          <w:lang w:val="en-US"/>
         </w:rPr>
         <w:t xml:space="preserve"> </w:t>
       </w:r>
@@ -40910,9 +40342,21 @@
       <w:r>
         <w:rPr>
           <w:rFonts w:cs="Courier New"/>
-          <w:lang w:val="en-US"/>
-        </w:rPr>
-        <w:t xml:space="preserve"> = n - 1</w:t>
+        </w:rPr>
+        <w:t xml:space="preserve"> = </w:t>
+      </w:r>
+      <w:r>
+        <w:rPr>
+          <w:rFonts w:cs="Courier New"/>
+          <w:lang w:val="en-US"/>
+        </w:rPr>
+        <w:t>n</w:t>
+      </w:r>
+      <w:r>
+        <w:rPr>
+          <w:rFonts w:cs="Courier New"/>
+        </w:rPr>
+        <w:t xml:space="preserve"> - 1</w:t>
       </w:r>
     </w:p>
     <w:p>
@@ -40925,7 +40369,6 @@
       <w:r>
         <w:rPr>
           <w:rFonts w:cs="Courier New"/>
-          <w:lang w:val="en-US"/>
         </w:rPr>
         <w:t xml:space="preserve">                </w:t>
       </w:r>
@@ -42535,29 +41978,44 @@
         <w:pStyle w:val="af7"/>
         <w:rPr>
           <w:rFonts w:cs="Courier New"/>
-          <w:lang w:val="en-US"/>
-        </w:rPr>
-      </w:pPr>
-      <w:r>
-        <w:rPr>
-          <w:rFonts w:cs="Courier New"/>
-          <w:lang w:val="en-US"/>
-        </w:rPr>
-        <w:t xml:space="preserve">                loop    </w:t>
-      </w:r>
-      <w:proofErr w:type="spellStart"/>
-      <w:r>
-        <w:rPr>
-          <w:rFonts w:cs="Courier New"/>
-          <w:lang w:val="en-US"/>
-        </w:rPr>
-        <w:t>out_cycle</w:t>
-      </w:r>
-      <w:proofErr w:type="spellEnd"/>
-      <w:r>
-        <w:rPr>
-          <w:rFonts w:cs="Courier New"/>
-          <w:lang w:val="en-US"/>
+        </w:rPr>
+      </w:pPr>
+      <w:r>
+        <w:rPr>
+          <w:rFonts w:cs="Courier New"/>
+          <w:lang w:val="en-US"/>
+        </w:rPr>
+        <w:t xml:space="preserve">                loop</w:t>
+      </w:r>
+      <w:r>
+        <w:rPr>
+          <w:rFonts w:cs="Courier New"/>
+        </w:rPr>
+        <w:t xml:space="preserve">    </w:t>
+      </w:r>
+      <w:r>
+        <w:rPr>
+          <w:rFonts w:cs="Courier New"/>
+          <w:lang w:val="en-US"/>
+        </w:rPr>
+        <w:t>out</w:t>
+      </w:r>
+      <w:r>
+        <w:rPr>
+          <w:rFonts w:cs="Courier New"/>
+        </w:rPr>
+        <w:t>_</w:t>
+      </w:r>
+      <w:r>
+        <w:rPr>
+          <w:rFonts w:cs="Courier New"/>
+          <w:lang w:val="en-US"/>
+        </w:rPr>
+        <w:t>cycle</w:t>
+      </w:r>
+      <w:r>
+        <w:rPr>
+          <w:rFonts w:cs="Courier New"/>
         </w:rPr>
         <w:t xml:space="preserve">     </w:t>
       </w:r>
@@ -42565,7 +42023,6 @@
       <w:r>
         <w:rPr>
           <w:rFonts w:cs="Courier New"/>
-          <w:lang w:val="en-US"/>
         </w:rPr>
         <w:t xml:space="preserve">  ;</w:t>
       </w:r>
@@ -42573,7 +42030,6 @@
       <w:r>
         <w:rPr>
           <w:rFonts w:cs="Courier New"/>
-          <w:lang w:val="en-US"/>
         </w:rPr>
         <w:t xml:space="preserve"> </w:t>
       </w:r>
@@ -42586,7 +42042,6 @@
       <w:r>
         <w:rPr>
           <w:rFonts w:cs="Courier New"/>
-          <w:lang w:val="en-US"/>
         </w:rPr>
         <w:t xml:space="preserve"> </w:t>
       </w:r>
@@ -42607,7 +42062,6 @@
       <w:r>
         <w:rPr>
           <w:rFonts w:cs="Courier New"/>
-          <w:lang w:val="en-US"/>
         </w:rPr>
         <w:t xml:space="preserve">                </w:t>
       </w:r>
@@ -42970,7 +42424,7 @@
                     </pic:cNvPicPr>
                   </pic:nvPicPr>
                   <pic:blipFill>
-                    <a:blip r:embed="rId7">
+                    <a:blip r:embed="rId8">
                       <a:extLst>
                         <a:ext uri="{28A0092B-C50C-407E-A947-70E740481C1C}">
                           <a14:useLocalDpi xmlns:a14="http://schemas.microsoft.com/office/drawing/2010/main" val="0"/>
@@ -44381,6 +43835,7 @@
   </w:style>
   <w:style w:type="numbering" w:default="1" w:styleId="a2">
     <w:name w:val="No List"/>
+    <w:uiPriority w:val="99"/>
     <w:semiHidden/>
     <w:unhideWhenUsed/>
   </w:style>
